--- a/câu hỏi PLĐC 2023.docx
+++ b/câu hỏi PLĐC 2023.docx
@@ -749,6 +749,7 @@
         <w:ind w:firstLine="567"/>
         <w:jc w:val="both"/>
         <w:rPr>
+          <w:color w:val="1D2129"/>
           <w:sz w:val="26"/>
           <w:szCs w:val="26"/>
         </w:rPr>
@@ -760,6 +761,474 @@
           <w:szCs w:val="26"/>
         </w:rPr>
         <w:t>– Giải quyết vụ việc trên?</w:t>
+      </w:r>
+    </w:p>
+    <w:p>
+      <w:pPr>
+        <w:pStyle w:val="4"/>
+        <w:pBdr>
+          <w:top w:val="single" w:color="auto" w:sz="4" w:space="1"/>
+          <w:left w:val="single" w:color="auto" w:sz="4" w:space="4"/>
+          <w:bottom w:val="single" w:color="auto" w:sz="4" w:space="1"/>
+          <w:right w:val="single" w:color="auto" w:sz="4" w:space="4"/>
+        </w:pBdr>
+        <w:shd w:val="clear" w:color="auto" w:fill="FFFFFF"/>
+        <w:spacing w:before="0" w:beforeAutospacing="0" w:after="0" w:afterAutospacing="0" w:line="276" w:lineRule="auto"/>
+        <w:ind w:firstLine="567"/>
+        <w:jc w:val="both"/>
+        <w:rPr>
+          <w:color w:val="1D2129"/>
+          <w:sz w:val="26"/>
+          <w:szCs w:val="26"/>
+        </w:rPr>
+      </w:pPr>
+    </w:p>
+    <w:p>
+      <w:pPr>
+        <w:pStyle w:val="4"/>
+        <w:pBdr>
+          <w:top w:val="single" w:color="auto" w:sz="4" w:space="1"/>
+          <w:left w:val="single" w:color="auto" w:sz="4" w:space="4"/>
+          <w:bottom w:val="single" w:color="auto" w:sz="4" w:space="1"/>
+          <w:right w:val="single" w:color="auto" w:sz="4" w:space="4"/>
+        </w:pBdr>
+        <w:shd w:val="clear" w:color="auto" w:fill="FFFFFF"/>
+        <w:spacing w:before="0" w:beforeAutospacing="0" w:after="0" w:afterAutospacing="0" w:line="276" w:lineRule="auto"/>
+        <w:ind w:firstLine="567"/>
+        <w:jc w:val="both"/>
+        <w:rPr>
+          <w:rFonts w:hint="default"/>
+          <w:color w:val="1D2129"/>
+          <w:sz w:val="26"/>
+          <w:szCs w:val="26"/>
+          <w:lang w:val="en-US"/>
+        </w:rPr>
+      </w:pPr>
+      <w:r>
+        <w:rPr>
+          <w:rFonts w:hint="default"/>
+          <w:color w:val="1D2129"/>
+          <w:sz w:val="26"/>
+          <w:szCs w:val="26"/>
+          <w:lang w:val="en-US"/>
+        </w:rPr>
+        <w:t>=&gt; Bài giải:</w:t>
+      </w:r>
+    </w:p>
+    <w:p>
+      <w:pPr>
+        <w:pStyle w:val="4"/>
+        <w:pBdr>
+          <w:top w:val="single" w:color="auto" w:sz="4" w:space="1"/>
+          <w:left w:val="single" w:color="auto" w:sz="4" w:space="4"/>
+          <w:bottom w:val="single" w:color="auto" w:sz="4" w:space="1"/>
+          <w:right w:val="single" w:color="auto" w:sz="4" w:space="4"/>
+        </w:pBdr>
+        <w:shd w:val="clear" w:color="auto" w:fill="FFFFFF"/>
+        <w:spacing w:before="0" w:beforeAutospacing="0" w:after="0" w:afterAutospacing="0" w:line="276" w:lineRule="auto"/>
+        <w:ind w:firstLine="567"/>
+        <w:jc w:val="both"/>
+        <w:rPr>
+          <w:rFonts w:hint="default"/>
+          <w:color w:val="1D2129"/>
+          <w:sz w:val="26"/>
+          <w:szCs w:val="26"/>
+          <w:lang w:val="en-US"/>
+        </w:rPr>
+      </w:pPr>
+      <w:r>
+        <w:rPr>
+          <w:rFonts w:hint="default"/>
+          <w:color w:val="1D2129"/>
+          <w:sz w:val="26"/>
+          <w:szCs w:val="26"/>
+          <w:lang w:val="en-US"/>
+        </w:rPr>
+        <w:t>- Bước 1: Xác định Di sản thừa kế:</w:t>
+      </w:r>
+    </w:p>
+    <w:p>
+      <w:pPr>
+        <w:pStyle w:val="4"/>
+        <w:pBdr>
+          <w:top w:val="single" w:color="auto" w:sz="4" w:space="1"/>
+          <w:left w:val="single" w:color="auto" w:sz="4" w:space="4"/>
+          <w:bottom w:val="single" w:color="auto" w:sz="4" w:space="1"/>
+          <w:right w:val="single" w:color="auto" w:sz="4" w:space="4"/>
+        </w:pBdr>
+        <w:shd w:val="clear" w:color="auto" w:fill="FFFFFF"/>
+        <w:spacing w:before="0" w:beforeAutospacing="0" w:after="0" w:afterAutospacing="0" w:line="276" w:lineRule="auto"/>
+        <w:ind w:firstLine="567"/>
+        <w:jc w:val="both"/>
+        <w:rPr>
+          <w:rFonts w:hint="default"/>
+          <w:color w:val="1D2129"/>
+          <w:sz w:val="26"/>
+          <w:szCs w:val="26"/>
+          <w:lang w:val="en-US"/>
+        </w:rPr>
+      </w:pPr>
+      <w:r>
+        <w:rPr>
+          <w:rFonts w:hint="default"/>
+          <w:color w:val="1D2129"/>
+          <w:sz w:val="26"/>
+          <w:szCs w:val="26"/>
+          <w:lang w:val="en-US"/>
+        </w:rPr>
+        <w:t>Di sản thừa kế = 1 tỷ 800 triệu / 2 = 900 triệu</w:t>
+      </w:r>
+    </w:p>
+    <w:p>
+      <w:pPr>
+        <w:pStyle w:val="4"/>
+        <w:pBdr>
+          <w:top w:val="single" w:color="auto" w:sz="4" w:space="1"/>
+          <w:left w:val="single" w:color="auto" w:sz="4" w:space="4"/>
+          <w:bottom w:val="single" w:color="auto" w:sz="4" w:space="1"/>
+          <w:right w:val="single" w:color="auto" w:sz="4" w:space="4"/>
+        </w:pBdr>
+        <w:shd w:val="clear" w:color="auto" w:fill="FFFFFF"/>
+        <w:spacing w:before="0" w:beforeAutospacing="0" w:after="0" w:afterAutospacing="0" w:line="276" w:lineRule="auto"/>
+        <w:ind w:firstLine="567"/>
+        <w:jc w:val="both"/>
+        <w:rPr>
+          <w:rFonts w:hint="default"/>
+          <w:color w:val="1D2129"/>
+          <w:sz w:val="26"/>
+          <w:szCs w:val="26"/>
+          <w:lang w:val="en-US"/>
+        </w:rPr>
+      </w:pPr>
+      <w:r>
+        <w:rPr>
+          <w:rFonts w:hint="default"/>
+          <w:color w:val="1D2129"/>
+          <w:sz w:val="26"/>
+          <w:szCs w:val="26"/>
+          <w:lang w:val="en-US"/>
+        </w:rPr>
+        <w:t>- Bước 2: Chia theo Điều 644:</w:t>
+      </w:r>
+    </w:p>
+    <w:p>
+      <w:pPr>
+        <w:pStyle w:val="4"/>
+        <w:pBdr>
+          <w:top w:val="single" w:color="auto" w:sz="4" w:space="1"/>
+          <w:left w:val="single" w:color="auto" w:sz="4" w:space="4"/>
+          <w:bottom w:val="single" w:color="auto" w:sz="4" w:space="1"/>
+          <w:right w:val="single" w:color="auto" w:sz="4" w:space="4"/>
+        </w:pBdr>
+        <w:shd w:val="clear" w:color="auto" w:fill="FFFFFF"/>
+        <w:spacing w:before="0" w:beforeAutospacing="0" w:after="0" w:afterAutospacing="0" w:line="276" w:lineRule="auto"/>
+        <w:ind w:firstLine="567"/>
+        <w:jc w:val="both"/>
+        <w:rPr>
+          <w:rFonts w:hint="default"/>
+          <w:color w:val="1D2129"/>
+          <w:sz w:val="26"/>
+          <w:szCs w:val="26"/>
+          <w:lang w:val="en-US"/>
+        </w:rPr>
+      </w:pPr>
+      <w:r>
+        <w:rPr>
+          <w:rFonts w:hint="default"/>
+          <w:color w:val="1D2129"/>
+          <w:sz w:val="26"/>
+          <w:szCs w:val="26"/>
+          <w:lang w:val="en-US"/>
+        </w:rPr>
+        <w:t>Theo di chúc, anh Nam để lại toàn bộ tài sản cho cô Dương nhưng có vợ là chị Ngọc thuộc đối tượng được hưởng thừa kế theo Điều 644, vì vậy chị Ngọc sẽ được hưởng 2/3 suất của một người thừa kế theo pháp luật</w:t>
+      </w:r>
+    </w:p>
+    <w:p>
+      <w:pPr>
+        <w:pStyle w:val="4"/>
+        <w:pBdr>
+          <w:top w:val="single" w:color="auto" w:sz="4" w:space="1"/>
+          <w:left w:val="single" w:color="auto" w:sz="4" w:space="4"/>
+          <w:bottom w:val="single" w:color="auto" w:sz="4" w:space="1"/>
+          <w:right w:val="single" w:color="auto" w:sz="4" w:space="4"/>
+        </w:pBdr>
+        <w:shd w:val="clear" w:color="auto" w:fill="FFFFFF"/>
+        <w:spacing w:before="0" w:beforeAutospacing="0" w:after="0" w:afterAutospacing="0" w:line="276" w:lineRule="auto"/>
+        <w:ind w:firstLine="567"/>
+        <w:jc w:val="both"/>
+        <w:rPr>
+          <w:rFonts w:hint="default"/>
+          <w:color w:val="1D2129"/>
+          <w:sz w:val="26"/>
+          <w:szCs w:val="26"/>
+          <w:lang w:val="en-US"/>
+        </w:rPr>
+      </w:pPr>
+      <w:r>
+        <w:rPr>
+          <w:rFonts w:hint="default"/>
+          <w:color w:val="1D2129"/>
+          <w:sz w:val="26"/>
+          <w:szCs w:val="26"/>
+          <w:lang w:val="en-US"/>
+        </w:rPr>
+        <w:t>Hàng thừa kế thứ nhất theo pháp luật: chị Ngọc, Long và Nga</w:t>
+      </w:r>
+    </w:p>
+    <w:p>
+      <w:pPr>
+        <w:pStyle w:val="4"/>
+        <w:pBdr>
+          <w:top w:val="single" w:color="auto" w:sz="4" w:space="1"/>
+          <w:left w:val="single" w:color="auto" w:sz="4" w:space="4"/>
+          <w:bottom w:val="single" w:color="auto" w:sz="4" w:space="1"/>
+          <w:right w:val="single" w:color="auto" w:sz="4" w:space="4"/>
+        </w:pBdr>
+        <w:shd w:val="clear" w:color="auto" w:fill="FFFFFF"/>
+        <w:spacing w:before="0" w:beforeAutospacing="0" w:after="0" w:afterAutospacing="0" w:line="276" w:lineRule="auto"/>
+        <w:ind w:firstLine="567"/>
+        <w:jc w:val="both"/>
+        <w:rPr>
+          <w:rFonts w:hint="default"/>
+          <w:color w:val="1D2129"/>
+          <w:sz w:val="26"/>
+          <w:szCs w:val="26"/>
+          <w:lang w:val="en-US"/>
+        </w:rPr>
+      </w:pPr>
+      <w:r>
+        <w:rPr>
+          <w:rFonts w:hint="default"/>
+          <w:color w:val="1D2129"/>
+          <w:sz w:val="26"/>
+          <w:szCs w:val="26"/>
+          <w:lang w:val="en-US"/>
+        </w:rPr>
+        <w:t>Suất của một người thừa kế theo pháp luật = 900 triệu / 3 = 300 triệu</w:t>
+      </w:r>
+    </w:p>
+    <w:p>
+      <w:pPr>
+        <w:pStyle w:val="4"/>
+        <w:pBdr>
+          <w:top w:val="single" w:color="auto" w:sz="4" w:space="1"/>
+          <w:left w:val="single" w:color="auto" w:sz="4" w:space="4"/>
+          <w:bottom w:val="single" w:color="auto" w:sz="4" w:space="1"/>
+          <w:right w:val="single" w:color="auto" w:sz="4" w:space="4"/>
+        </w:pBdr>
+        <w:shd w:val="clear" w:color="auto" w:fill="FFFFFF"/>
+        <w:spacing w:before="0" w:beforeAutospacing="0" w:after="0" w:afterAutospacing="0" w:line="276" w:lineRule="auto"/>
+        <w:ind w:firstLine="567"/>
+        <w:jc w:val="both"/>
+        <w:rPr>
+          <w:rFonts w:hint="default"/>
+          <w:color w:val="1D2129"/>
+          <w:sz w:val="26"/>
+          <w:szCs w:val="26"/>
+          <w:lang w:val="en-US"/>
+        </w:rPr>
+      </w:pPr>
+      <w:r>
+        <w:rPr>
+          <w:rFonts w:hint="default"/>
+          <w:color w:val="1D2129"/>
+          <w:sz w:val="26"/>
+          <w:szCs w:val="26"/>
+          <w:lang w:val="en-US"/>
+        </w:rPr>
+        <w:t>=&gt; Chị Ngọc được hưởng thừa kế: 2/3 * 300 triệu = 200 triệu</w:t>
+      </w:r>
+    </w:p>
+    <w:p>
+      <w:pPr>
+        <w:pStyle w:val="4"/>
+        <w:pBdr>
+          <w:top w:val="single" w:color="auto" w:sz="4" w:space="1"/>
+          <w:left w:val="single" w:color="auto" w:sz="4" w:space="4"/>
+          <w:bottom w:val="single" w:color="auto" w:sz="4" w:space="1"/>
+          <w:right w:val="single" w:color="auto" w:sz="4" w:space="4"/>
+        </w:pBdr>
+        <w:shd w:val="clear" w:color="auto" w:fill="FFFFFF"/>
+        <w:spacing w:before="0" w:beforeAutospacing="0" w:after="0" w:afterAutospacing="0" w:line="276" w:lineRule="auto"/>
+        <w:ind w:firstLine="567"/>
+        <w:jc w:val="both"/>
+        <w:rPr>
+          <w:rFonts w:hint="default"/>
+          <w:color w:val="1D2129"/>
+          <w:sz w:val="26"/>
+          <w:szCs w:val="26"/>
+          <w:lang w:val="en-US"/>
+        </w:rPr>
+      </w:pPr>
+      <w:r>
+        <w:rPr>
+          <w:rFonts w:hint="default"/>
+          <w:color w:val="1D2129"/>
+          <w:sz w:val="26"/>
+          <w:szCs w:val="26"/>
+          <w:lang w:val="en-US"/>
+        </w:rPr>
+        <w:t>- Bước 3: Chia theo di chúc:</w:t>
+      </w:r>
+    </w:p>
+    <w:p>
+      <w:pPr>
+        <w:pStyle w:val="4"/>
+        <w:pBdr>
+          <w:top w:val="single" w:color="auto" w:sz="4" w:space="1"/>
+          <w:left w:val="single" w:color="auto" w:sz="4" w:space="4"/>
+          <w:bottom w:val="single" w:color="auto" w:sz="4" w:space="1"/>
+          <w:right w:val="single" w:color="auto" w:sz="4" w:space="4"/>
+        </w:pBdr>
+        <w:shd w:val="clear" w:color="auto" w:fill="FFFFFF"/>
+        <w:spacing w:before="0" w:beforeAutospacing="0" w:after="0" w:afterAutospacing="0" w:line="276" w:lineRule="auto"/>
+        <w:ind w:firstLine="567"/>
+        <w:jc w:val="both"/>
+        <w:rPr>
+          <w:rFonts w:hint="default"/>
+          <w:color w:val="1D2129"/>
+          <w:sz w:val="26"/>
+          <w:szCs w:val="26"/>
+          <w:lang w:val="en-US"/>
+        </w:rPr>
+      </w:pPr>
+      <w:r>
+        <w:rPr>
+          <w:rFonts w:hint="default"/>
+          <w:color w:val="1D2129"/>
+          <w:sz w:val="26"/>
+          <w:szCs w:val="26"/>
+          <w:lang w:val="en-US"/>
+        </w:rPr>
+        <w:t>Theo di chúc, cô Dương được hưởng toàn bộ di sản của anh Nam nên tài sản mà cô Dương được hưởng sẽ là: 900 triệu - 200 triệu = 700 triệu</w:t>
+      </w:r>
+    </w:p>
+    <w:p>
+      <w:pPr>
+        <w:pStyle w:val="4"/>
+        <w:pBdr>
+          <w:top w:val="single" w:color="auto" w:sz="4" w:space="1"/>
+          <w:left w:val="single" w:color="auto" w:sz="4" w:space="4"/>
+          <w:bottom w:val="single" w:color="auto" w:sz="4" w:space="1"/>
+          <w:right w:val="single" w:color="auto" w:sz="4" w:space="4"/>
+        </w:pBdr>
+        <w:shd w:val="clear" w:color="auto" w:fill="FFFFFF"/>
+        <w:spacing w:before="0" w:beforeAutospacing="0" w:after="0" w:afterAutospacing="0" w:line="276" w:lineRule="auto"/>
+        <w:ind w:firstLine="567"/>
+        <w:jc w:val="both"/>
+        <w:rPr>
+          <w:rFonts w:hint="default"/>
+          <w:color w:val="1D2129"/>
+          <w:sz w:val="26"/>
+          <w:szCs w:val="26"/>
+          <w:lang w:val="en-US"/>
+        </w:rPr>
+      </w:pPr>
+      <w:r>
+        <w:rPr>
+          <w:rFonts w:hint="default"/>
+          <w:color w:val="1D2129"/>
+          <w:sz w:val="26"/>
+          <w:szCs w:val="26"/>
+          <w:lang w:val="en-US"/>
+        </w:rPr>
+        <w:t>- Bước 4: Kết luận:</w:t>
+      </w:r>
+    </w:p>
+    <w:p>
+      <w:pPr>
+        <w:pStyle w:val="4"/>
+        <w:pBdr>
+          <w:top w:val="single" w:color="auto" w:sz="4" w:space="1"/>
+          <w:left w:val="single" w:color="auto" w:sz="4" w:space="4"/>
+          <w:bottom w:val="single" w:color="auto" w:sz="4" w:space="1"/>
+          <w:right w:val="single" w:color="auto" w:sz="4" w:space="4"/>
+        </w:pBdr>
+        <w:shd w:val="clear" w:color="auto" w:fill="FFFFFF"/>
+        <w:spacing w:before="0" w:beforeAutospacing="0" w:after="0" w:afterAutospacing="0" w:line="276" w:lineRule="auto"/>
+        <w:ind w:firstLine="567"/>
+        <w:jc w:val="both"/>
+        <w:rPr>
+          <w:rFonts w:hint="default"/>
+          <w:color w:val="1D2129"/>
+          <w:sz w:val="26"/>
+          <w:szCs w:val="26"/>
+          <w:lang w:val="en-US"/>
+        </w:rPr>
+      </w:pPr>
+      <w:r>
+        <w:rPr>
+          <w:rFonts w:hint="default"/>
+          <w:color w:val="1D2129"/>
+          <w:sz w:val="26"/>
+          <w:szCs w:val="26"/>
+          <w:lang w:val="en-US"/>
+        </w:rPr>
+        <w:t>Di sản thừa kế của anh Nam được chia như sau:</w:t>
+      </w:r>
+    </w:p>
+    <w:p>
+      <w:pPr>
+        <w:pStyle w:val="4"/>
+        <w:pBdr>
+          <w:top w:val="single" w:color="auto" w:sz="4" w:space="1"/>
+          <w:left w:val="single" w:color="auto" w:sz="4" w:space="4"/>
+          <w:bottom w:val="single" w:color="auto" w:sz="4" w:space="1"/>
+          <w:right w:val="single" w:color="auto" w:sz="4" w:space="4"/>
+        </w:pBdr>
+        <w:shd w:val="clear" w:color="auto" w:fill="FFFFFF"/>
+        <w:spacing w:before="0" w:beforeAutospacing="0" w:after="0" w:afterAutospacing="0" w:line="276" w:lineRule="auto"/>
+        <w:ind w:firstLine="567"/>
+        <w:jc w:val="both"/>
+        <w:rPr>
+          <w:rFonts w:hint="default"/>
+          <w:color w:val="1D2129"/>
+          <w:sz w:val="26"/>
+          <w:szCs w:val="26"/>
+          <w:lang w:val="en-US"/>
+        </w:rPr>
+      </w:pPr>
+      <w:r>
+        <w:rPr>
+          <w:rFonts w:hint="default"/>
+          <w:color w:val="1D2129"/>
+          <w:sz w:val="26"/>
+          <w:szCs w:val="26"/>
+          <w:lang w:val="en-US"/>
+        </w:rPr>
+        <w:t>- Chị Ngọc được hưởng 200 triệu</w:t>
+      </w:r>
+    </w:p>
+    <w:p>
+      <w:pPr>
+        <w:pStyle w:val="4"/>
+        <w:pBdr>
+          <w:top w:val="single" w:color="auto" w:sz="4" w:space="1"/>
+          <w:left w:val="single" w:color="auto" w:sz="4" w:space="4"/>
+          <w:bottom w:val="single" w:color="auto" w:sz="4" w:space="1"/>
+          <w:right w:val="single" w:color="auto" w:sz="4" w:space="4"/>
+        </w:pBdr>
+        <w:shd w:val="clear" w:color="auto" w:fill="FFFFFF"/>
+        <w:spacing w:before="0" w:beforeAutospacing="0" w:after="0" w:afterAutospacing="0" w:line="276" w:lineRule="auto"/>
+        <w:ind w:firstLine="567"/>
+        <w:jc w:val="both"/>
+        <w:rPr>
+          <w:rFonts w:hint="default"/>
+          <w:color w:val="1D2129"/>
+          <w:sz w:val="26"/>
+          <w:szCs w:val="26"/>
+          <w:lang w:val="en-US"/>
+        </w:rPr>
+      </w:pPr>
+      <w:r>
+        <w:rPr>
+          <w:rFonts w:hint="default"/>
+          <w:color w:val="1D2129"/>
+          <w:sz w:val="26"/>
+          <w:szCs w:val="26"/>
+          <w:lang w:val="en-US"/>
+        </w:rPr>
+        <w:t>- Cô Dương được hưởng 700 triệu</w:t>
       </w:r>
     </w:p>
     <w:p/>
@@ -1380,6 +1849,412 @@
       <w:pPr>
         <w:pStyle w:val="6"/>
         <w:numPr>
+          <w:numId w:val="0"/>
+        </w:numPr>
+        <w:pBdr>
+          <w:top w:val="single" w:color="auto" w:sz="4" w:space="1"/>
+          <w:left w:val="single" w:color="auto" w:sz="4" w:space="4"/>
+          <w:bottom w:val="single" w:color="auto" w:sz="4" w:space="1"/>
+          <w:right w:val="single" w:color="auto" w:sz="4" w:space="4"/>
+        </w:pBdr>
+        <w:spacing w:line="360" w:lineRule="auto"/>
+        <w:jc w:val="both"/>
+        <w:rPr>
+          <w:rFonts w:hint="default" w:ascii="Times New Roman" w:hAnsi="Times New Roman"/>
+          <w:sz w:val="26"/>
+          <w:szCs w:val="26"/>
+          <w:lang w:val="en-US"/>
+        </w:rPr>
+      </w:pPr>
+      <w:r>
+        <w:rPr>
+          <w:rFonts w:hint="default" w:ascii="Times New Roman" w:hAnsi="Times New Roman"/>
+          <w:sz w:val="26"/>
+          <w:szCs w:val="26"/>
+          <w:lang w:val="en-US"/>
+        </w:rPr>
+        <w:tab/>
+        <w:t>- B1: Thời điểm mở thừa kế: năm 2018</w:t>
+      </w:r>
+    </w:p>
+    <w:p>
+      <w:pPr>
+        <w:pStyle w:val="6"/>
+        <w:numPr>
+          <w:numId w:val="0"/>
+        </w:numPr>
+        <w:pBdr>
+          <w:top w:val="single" w:color="auto" w:sz="4" w:space="1"/>
+          <w:left w:val="single" w:color="auto" w:sz="4" w:space="4"/>
+          <w:bottom w:val="single" w:color="auto" w:sz="4" w:space="1"/>
+          <w:right w:val="single" w:color="auto" w:sz="4" w:space="4"/>
+        </w:pBdr>
+        <w:spacing w:line="360" w:lineRule="auto"/>
+        <w:jc w:val="both"/>
+        <w:rPr>
+          <w:rFonts w:hint="default" w:ascii="Times New Roman" w:hAnsi="Times New Roman"/>
+          <w:sz w:val="26"/>
+          <w:szCs w:val="26"/>
+          <w:lang w:val="en-US"/>
+        </w:rPr>
+      </w:pPr>
+      <w:r>
+        <w:rPr>
+          <w:rFonts w:hint="default" w:ascii="Times New Roman" w:hAnsi="Times New Roman"/>
+          <w:sz w:val="26"/>
+          <w:szCs w:val="26"/>
+          <w:lang w:val="en-US"/>
+        </w:rPr>
+        <w:tab/>
+        <w:t>- B2: Xác định Di sản thừa kế:</w:t>
+      </w:r>
+    </w:p>
+    <w:p>
+      <w:pPr>
+        <w:pStyle w:val="6"/>
+        <w:numPr>
+          <w:numId w:val="0"/>
+        </w:numPr>
+        <w:pBdr>
+          <w:top w:val="single" w:color="auto" w:sz="4" w:space="1"/>
+          <w:left w:val="single" w:color="auto" w:sz="4" w:space="4"/>
+          <w:bottom w:val="single" w:color="auto" w:sz="4" w:space="1"/>
+          <w:right w:val="single" w:color="auto" w:sz="4" w:space="4"/>
+        </w:pBdr>
+        <w:spacing w:line="360" w:lineRule="auto"/>
+        <w:jc w:val="both"/>
+        <w:rPr>
+          <w:rFonts w:hint="default" w:ascii="Times New Roman" w:hAnsi="Times New Roman"/>
+          <w:sz w:val="26"/>
+          <w:szCs w:val="26"/>
+          <w:lang w:val="en-US"/>
+        </w:rPr>
+      </w:pPr>
+      <w:r>
+        <w:rPr>
+          <w:rFonts w:hint="default" w:ascii="Times New Roman" w:hAnsi="Times New Roman"/>
+          <w:sz w:val="26"/>
+          <w:szCs w:val="26"/>
+          <w:lang w:val="en-US"/>
+        </w:rPr>
+        <w:tab/>
+        <w:t>Di sản thừa kế = 800 triệu / 2 + 200 triệu = 600 triệu</w:t>
+      </w:r>
+    </w:p>
+    <w:p>
+      <w:pPr>
+        <w:pStyle w:val="6"/>
+        <w:numPr>
+          <w:numId w:val="0"/>
+        </w:numPr>
+        <w:pBdr>
+          <w:top w:val="single" w:color="auto" w:sz="4" w:space="1"/>
+          <w:left w:val="single" w:color="auto" w:sz="4" w:space="4"/>
+          <w:bottom w:val="single" w:color="auto" w:sz="4" w:space="1"/>
+          <w:right w:val="single" w:color="auto" w:sz="4" w:space="4"/>
+        </w:pBdr>
+        <w:spacing w:line="360" w:lineRule="auto"/>
+        <w:jc w:val="both"/>
+        <w:rPr>
+          <w:rFonts w:hint="default" w:ascii="Times New Roman" w:hAnsi="Times New Roman"/>
+          <w:sz w:val="26"/>
+          <w:szCs w:val="26"/>
+          <w:lang w:val="en-US"/>
+        </w:rPr>
+      </w:pPr>
+      <w:r>
+        <w:rPr>
+          <w:rFonts w:hint="default" w:ascii="Times New Roman" w:hAnsi="Times New Roman"/>
+          <w:sz w:val="26"/>
+          <w:szCs w:val="26"/>
+          <w:lang w:val="en-US"/>
+        </w:rPr>
+        <w:tab/>
+        <w:t>- B3: Chia theo pháp luật:</w:t>
+      </w:r>
+    </w:p>
+    <w:p>
+      <w:pPr>
+        <w:pStyle w:val="6"/>
+        <w:numPr>
+          <w:numId w:val="0"/>
+        </w:numPr>
+        <w:pBdr>
+          <w:top w:val="single" w:color="auto" w:sz="4" w:space="1"/>
+          <w:left w:val="single" w:color="auto" w:sz="4" w:space="4"/>
+          <w:bottom w:val="single" w:color="auto" w:sz="4" w:space="1"/>
+          <w:right w:val="single" w:color="auto" w:sz="4" w:space="4"/>
+        </w:pBdr>
+        <w:spacing w:line="360" w:lineRule="auto"/>
+        <w:jc w:val="both"/>
+        <w:rPr>
+          <w:rFonts w:hint="default" w:ascii="Times New Roman" w:hAnsi="Times New Roman"/>
+          <w:sz w:val="26"/>
+          <w:szCs w:val="26"/>
+          <w:lang w:val="en-US"/>
+        </w:rPr>
+      </w:pPr>
+      <w:r>
+        <w:rPr>
+          <w:rFonts w:hint="default" w:ascii="Times New Roman" w:hAnsi="Times New Roman"/>
+          <w:sz w:val="26"/>
+          <w:szCs w:val="26"/>
+          <w:lang w:val="en-US"/>
+        </w:rPr>
+        <w:tab/>
+        <w:t>Hàng thừa kế thứ nhất: vợ là bà Hạ, con là Hoa và Tiến</w:t>
+      </w:r>
+    </w:p>
+    <w:p>
+      <w:pPr>
+        <w:pStyle w:val="6"/>
+        <w:numPr>
+          <w:numId w:val="0"/>
+        </w:numPr>
+        <w:pBdr>
+          <w:top w:val="single" w:color="auto" w:sz="4" w:space="1"/>
+          <w:left w:val="single" w:color="auto" w:sz="4" w:space="4"/>
+          <w:bottom w:val="single" w:color="auto" w:sz="4" w:space="1"/>
+          <w:right w:val="single" w:color="auto" w:sz="4" w:space="4"/>
+        </w:pBdr>
+        <w:spacing w:line="360" w:lineRule="auto"/>
+        <w:jc w:val="both"/>
+        <w:rPr>
+          <w:rFonts w:hint="default" w:ascii="Times New Roman" w:hAnsi="Times New Roman"/>
+          <w:sz w:val="26"/>
+          <w:szCs w:val="26"/>
+          <w:lang w:val="en-US"/>
+        </w:rPr>
+      </w:pPr>
+      <w:r>
+        <w:rPr>
+          <w:rFonts w:hint="default" w:ascii="Times New Roman" w:hAnsi="Times New Roman"/>
+          <w:sz w:val="26"/>
+          <w:szCs w:val="26"/>
+          <w:lang w:val="en-US"/>
+        </w:rPr>
+        <w:tab/>
+        <w:t>Một suất thừa kế theo pháp luật = 600 triệu / 3 = 200 triệu</w:t>
+      </w:r>
+    </w:p>
+    <w:p>
+      <w:pPr>
+        <w:pStyle w:val="6"/>
+        <w:numPr>
+          <w:numId w:val="0"/>
+        </w:numPr>
+        <w:pBdr>
+          <w:top w:val="single" w:color="auto" w:sz="4" w:space="1"/>
+          <w:left w:val="single" w:color="auto" w:sz="4" w:space="4"/>
+          <w:bottom w:val="single" w:color="auto" w:sz="4" w:space="1"/>
+          <w:right w:val="single" w:color="auto" w:sz="4" w:space="4"/>
+        </w:pBdr>
+        <w:spacing w:line="360" w:lineRule="auto"/>
+        <w:jc w:val="both"/>
+        <w:rPr>
+          <w:rFonts w:hint="default" w:ascii="Times New Roman" w:hAnsi="Times New Roman"/>
+          <w:sz w:val="26"/>
+          <w:szCs w:val="26"/>
+          <w:lang w:val="en-US"/>
+        </w:rPr>
+      </w:pPr>
+      <w:r>
+        <w:rPr>
+          <w:rFonts w:hint="default" w:ascii="Times New Roman" w:hAnsi="Times New Roman"/>
+          <w:sz w:val="26"/>
+          <w:szCs w:val="26"/>
+          <w:lang w:val="en-US"/>
+        </w:rPr>
+        <w:tab/>
+        <w:t>=&gt; Bà Hạ, Hoa và Tiến, mỗi người được hưởng 200 triệu</w:t>
+      </w:r>
+    </w:p>
+    <w:p>
+      <w:pPr>
+        <w:pStyle w:val="6"/>
+        <w:numPr>
+          <w:numId w:val="0"/>
+        </w:numPr>
+        <w:pBdr>
+          <w:top w:val="single" w:color="auto" w:sz="4" w:space="1"/>
+          <w:left w:val="single" w:color="auto" w:sz="4" w:space="4"/>
+          <w:bottom w:val="single" w:color="auto" w:sz="4" w:space="1"/>
+          <w:right w:val="single" w:color="auto" w:sz="4" w:space="4"/>
+        </w:pBdr>
+        <w:spacing w:line="360" w:lineRule="auto"/>
+        <w:jc w:val="both"/>
+        <w:rPr>
+          <w:rFonts w:hint="default" w:ascii="Times New Roman" w:hAnsi="Times New Roman"/>
+          <w:sz w:val="26"/>
+          <w:szCs w:val="26"/>
+          <w:lang w:val="en-US"/>
+        </w:rPr>
+      </w:pPr>
+      <w:r>
+        <w:rPr>
+          <w:rFonts w:hint="default" w:ascii="Times New Roman" w:hAnsi="Times New Roman"/>
+          <w:sz w:val="26"/>
+          <w:szCs w:val="26"/>
+          <w:lang w:val="en-US"/>
+        </w:rPr>
+        <w:tab/>
+        <w:t>- B4: Kết luận</w:t>
+      </w:r>
+    </w:p>
+    <w:p>
+      <w:pPr>
+        <w:pStyle w:val="6"/>
+        <w:numPr>
+          <w:numId w:val="0"/>
+        </w:numPr>
+        <w:pBdr>
+          <w:top w:val="single" w:color="auto" w:sz="4" w:space="1"/>
+          <w:left w:val="single" w:color="auto" w:sz="4" w:space="4"/>
+          <w:bottom w:val="single" w:color="auto" w:sz="4" w:space="1"/>
+          <w:right w:val="single" w:color="auto" w:sz="4" w:space="4"/>
+        </w:pBdr>
+        <w:spacing w:line="360" w:lineRule="auto"/>
+        <w:jc w:val="both"/>
+        <w:rPr>
+          <w:rFonts w:hint="default" w:ascii="Times New Roman" w:hAnsi="Times New Roman"/>
+          <w:sz w:val="26"/>
+          <w:szCs w:val="26"/>
+          <w:lang w:val="en-US"/>
+        </w:rPr>
+      </w:pPr>
+      <w:r>
+        <w:rPr>
+          <w:rFonts w:hint="default" w:ascii="Times New Roman" w:hAnsi="Times New Roman"/>
+          <w:sz w:val="26"/>
+          <w:szCs w:val="26"/>
+          <w:lang w:val="en-US"/>
+        </w:rPr>
+        <w:tab/>
+        <w:t>Di sản của ông Xuân được chia như sau:</w:t>
+      </w:r>
+    </w:p>
+    <w:p>
+      <w:pPr>
+        <w:pStyle w:val="6"/>
+        <w:numPr>
+          <w:numId w:val="0"/>
+        </w:numPr>
+        <w:pBdr>
+          <w:top w:val="single" w:color="auto" w:sz="4" w:space="1"/>
+          <w:left w:val="single" w:color="auto" w:sz="4" w:space="4"/>
+          <w:bottom w:val="single" w:color="auto" w:sz="4" w:space="1"/>
+          <w:right w:val="single" w:color="auto" w:sz="4" w:space="4"/>
+        </w:pBdr>
+        <w:spacing w:line="360" w:lineRule="auto"/>
+        <w:jc w:val="both"/>
+        <w:rPr>
+          <w:rFonts w:hint="default" w:ascii="Times New Roman" w:hAnsi="Times New Roman"/>
+          <w:sz w:val="26"/>
+          <w:szCs w:val="26"/>
+          <w:lang w:val="en-US"/>
+        </w:rPr>
+      </w:pPr>
+      <w:r>
+        <w:rPr>
+          <w:rFonts w:hint="default" w:ascii="Times New Roman" w:hAnsi="Times New Roman"/>
+          <w:sz w:val="26"/>
+          <w:szCs w:val="26"/>
+          <w:lang w:val="en-US"/>
+        </w:rPr>
+        <w:tab/>
+        <w:t>- Bà Hạ được hưởng 200 triệu</w:t>
+      </w:r>
+    </w:p>
+    <w:p>
+      <w:pPr>
+        <w:pStyle w:val="6"/>
+        <w:numPr>
+          <w:numId w:val="0"/>
+        </w:numPr>
+        <w:pBdr>
+          <w:top w:val="single" w:color="auto" w:sz="4" w:space="1"/>
+          <w:left w:val="single" w:color="auto" w:sz="4" w:space="4"/>
+          <w:bottom w:val="single" w:color="auto" w:sz="4" w:space="1"/>
+          <w:right w:val="single" w:color="auto" w:sz="4" w:space="4"/>
+        </w:pBdr>
+        <w:spacing w:line="360" w:lineRule="auto"/>
+        <w:jc w:val="both"/>
+        <w:rPr>
+          <w:rFonts w:hint="default" w:ascii="Times New Roman" w:hAnsi="Times New Roman"/>
+          <w:sz w:val="26"/>
+          <w:szCs w:val="26"/>
+          <w:lang w:val="en-US"/>
+        </w:rPr>
+      </w:pPr>
+      <w:r>
+        <w:rPr>
+          <w:rFonts w:hint="default" w:ascii="Times New Roman" w:hAnsi="Times New Roman"/>
+          <w:sz w:val="26"/>
+          <w:szCs w:val="26"/>
+          <w:lang w:val="en-US"/>
+        </w:rPr>
+        <w:tab/>
+        <w:t>- Hoa được hưởng 200 triệu</w:t>
+      </w:r>
+    </w:p>
+    <w:p>
+      <w:pPr>
+        <w:pStyle w:val="6"/>
+        <w:numPr>
+          <w:numId w:val="0"/>
+        </w:numPr>
+        <w:pBdr>
+          <w:top w:val="single" w:color="auto" w:sz="4" w:space="1"/>
+          <w:left w:val="single" w:color="auto" w:sz="4" w:space="4"/>
+          <w:bottom w:val="single" w:color="auto" w:sz="4" w:space="1"/>
+          <w:right w:val="single" w:color="auto" w:sz="4" w:space="4"/>
+        </w:pBdr>
+        <w:spacing w:line="360" w:lineRule="auto"/>
+        <w:jc w:val="both"/>
+        <w:rPr>
+          <w:rFonts w:hint="default" w:ascii="Times New Roman" w:hAnsi="Times New Roman"/>
+          <w:sz w:val="26"/>
+          <w:szCs w:val="26"/>
+          <w:lang w:val="en-US"/>
+        </w:rPr>
+      </w:pPr>
+      <w:r>
+        <w:rPr>
+          <w:rFonts w:hint="default" w:ascii="Times New Roman" w:hAnsi="Times New Roman"/>
+          <w:sz w:val="26"/>
+          <w:szCs w:val="26"/>
+          <w:lang w:val="en-US"/>
+        </w:rPr>
+        <w:tab/>
+        <w:t>- Tiến được hưởng 200 triệu</w:t>
+      </w:r>
+    </w:p>
+    <w:p>
+      <w:pPr>
+        <w:pStyle w:val="6"/>
+        <w:numPr>
+          <w:numId w:val="0"/>
+        </w:numPr>
+        <w:pBdr>
+          <w:top w:val="single" w:color="auto" w:sz="4" w:space="1"/>
+          <w:left w:val="single" w:color="auto" w:sz="4" w:space="4"/>
+          <w:bottom w:val="single" w:color="auto" w:sz="4" w:space="1"/>
+          <w:right w:val="single" w:color="auto" w:sz="4" w:space="4"/>
+        </w:pBdr>
+        <w:spacing w:line="360" w:lineRule="auto"/>
+        <w:jc w:val="both"/>
+        <w:rPr>
+          <w:rFonts w:hint="default" w:ascii="Times New Roman" w:hAnsi="Times New Roman"/>
+          <w:sz w:val="26"/>
+          <w:szCs w:val="26"/>
+          <w:lang w:val="en-US"/>
+        </w:rPr>
+      </w:pPr>
+    </w:p>
+    <w:p>
+      <w:pPr>
+        <w:pStyle w:val="6"/>
+        <w:numPr>
           <w:ilvl w:val="1"/>
           <w:numId w:val="2"/>
         </w:numPr>
@@ -1489,6 +2364,534 @@
         </w:rPr>
         <w:t>có lập di chúc hợp pháp để lại toàn bộ di sản thừa kế cho con là anh Hoa.</w:t>
       </w:r>
+    </w:p>
+    <w:p>
+      <w:pPr>
+        <w:pStyle w:val="6"/>
+        <w:numPr>
+          <w:numId w:val="0"/>
+        </w:numPr>
+        <w:pBdr>
+          <w:top w:val="single" w:color="auto" w:sz="4" w:space="1"/>
+          <w:left w:val="single" w:color="auto" w:sz="4" w:space="4"/>
+          <w:bottom w:val="single" w:color="auto" w:sz="4" w:space="1"/>
+          <w:right w:val="single" w:color="auto" w:sz="4" w:space="4"/>
+        </w:pBdr>
+        <w:spacing w:line="360" w:lineRule="auto"/>
+        <w:ind w:firstLine="720" w:firstLineChars="0"/>
+        <w:jc w:val="both"/>
+        <w:rPr>
+          <w:rFonts w:hint="default" w:ascii="Times New Roman" w:hAnsi="Times New Roman"/>
+          <w:sz w:val="26"/>
+          <w:szCs w:val="26"/>
+          <w:lang w:val="en-US"/>
+        </w:rPr>
+      </w:pPr>
+      <w:r>
+        <w:rPr>
+          <w:rFonts w:hint="default" w:ascii="Times New Roman" w:hAnsi="Times New Roman"/>
+          <w:sz w:val="26"/>
+          <w:szCs w:val="26"/>
+          <w:lang w:val="en-US"/>
+        </w:rPr>
+        <w:t>- B1: Xác định thừa điểm mở thừa kế: năm 2018</w:t>
+      </w:r>
+    </w:p>
+    <w:p>
+      <w:pPr>
+        <w:pStyle w:val="6"/>
+        <w:numPr>
+          <w:numId w:val="0"/>
+        </w:numPr>
+        <w:pBdr>
+          <w:top w:val="single" w:color="auto" w:sz="4" w:space="1"/>
+          <w:left w:val="single" w:color="auto" w:sz="4" w:space="4"/>
+          <w:bottom w:val="single" w:color="auto" w:sz="4" w:space="1"/>
+          <w:right w:val="single" w:color="auto" w:sz="4" w:space="4"/>
+        </w:pBdr>
+        <w:spacing w:line="360" w:lineRule="auto"/>
+        <w:ind w:firstLine="720" w:firstLineChars="0"/>
+        <w:jc w:val="both"/>
+        <w:rPr>
+          <w:rFonts w:hint="default" w:ascii="Times New Roman" w:hAnsi="Times New Roman"/>
+          <w:sz w:val="26"/>
+          <w:szCs w:val="26"/>
+          <w:lang w:val="en-US"/>
+        </w:rPr>
+      </w:pPr>
+      <w:r>
+        <w:rPr>
+          <w:rFonts w:hint="default" w:ascii="Times New Roman" w:hAnsi="Times New Roman"/>
+          <w:sz w:val="26"/>
+          <w:szCs w:val="26"/>
+          <w:lang w:val="en-US"/>
+        </w:rPr>
+        <w:t xml:space="preserve">- B2: Xác định Di sản thừa kế: </w:t>
+      </w:r>
+    </w:p>
+    <w:p>
+      <w:pPr>
+        <w:pStyle w:val="6"/>
+        <w:numPr>
+          <w:numId w:val="0"/>
+        </w:numPr>
+        <w:pBdr>
+          <w:top w:val="single" w:color="auto" w:sz="4" w:space="1"/>
+          <w:left w:val="single" w:color="auto" w:sz="4" w:space="4"/>
+          <w:bottom w:val="single" w:color="auto" w:sz="4" w:space="1"/>
+          <w:right w:val="single" w:color="auto" w:sz="4" w:space="4"/>
+        </w:pBdr>
+        <w:spacing w:line="360" w:lineRule="auto"/>
+        <w:ind w:firstLine="720" w:firstLineChars="0"/>
+        <w:jc w:val="both"/>
+        <w:rPr>
+          <w:rFonts w:hint="default" w:ascii="Times New Roman" w:hAnsi="Times New Roman"/>
+          <w:sz w:val="26"/>
+          <w:szCs w:val="26"/>
+          <w:lang w:val="en-US"/>
+        </w:rPr>
+      </w:pPr>
+      <w:r>
+        <w:rPr>
+          <w:rFonts w:hint="default" w:ascii="Times New Roman" w:hAnsi="Times New Roman"/>
+          <w:sz w:val="26"/>
+          <w:szCs w:val="26"/>
+          <w:lang w:val="en-US"/>
+        </w:rPr>
+        <w:t>Di sản thừa kế = 800 triệu / 2 + 200 triệu = 600 triệu</w:t>
+      </w:r>
+    </w:p>
+    <w:p>
+      <w:pPr>
+        <w:pStyle w:val="6"/>
+        <w:numPr>
+          <w:numId w:val="0"/>
+        </w:numPr>
+        <w:pBdr>
+          <w:top w:val="single" w:color="auto" w:sz="4" w:space="1"/>
+          <w:left w:val="single" w:color="auto" w:sz="4" w:space="4"/>
+          <w:bottom w:val="single" w:color="auto" w:sz="4" w:space="1"/>
+          <w:right w:val="single" w:color="auto" w:sz="4" w:space="4"/>
+        </w:pBdr>
+        <w:spacing w:line="360" w:lineRule="auto"/>
+        <w:ind w:firstLine="720" w:firstLineChars="0"/>
+        <w:jc w:val="both"/>
+        <w:rPr>
+          <w:rFonts w:hint="default" w:ascii="Times New Roman" w:hAnsi="Times New Roman"/>
+          <w:sz w:val="26"/>
+          <w:szCs w:val="26"/>
+          <w:lang w:val="en-US"/>
+        </w:rPr>
+      </w:pPr>
+      <w:r>
+        <w:rPr>
+          <w:rFonts w:hint="default" w:ascii="Times New Roman" w:hAnsi="Times New Roman"/>
+          <w:sz w:val="26"/>
+          <w:szCs w:val="26"/>
+          <w:lang w:val="en-US"/>
+        </w:rPr>
+        <w:t>- B3: Chia theo Điều 644:</w:t>
+      </w:r>
+    </w:p>
+    <w:p>
+      <w:pPr>
+        <w:pStyle w:val="6"/>
+        <w:numPr>
+          <w:numId w:val="0"/>
+        </w:numPr>
+        <w:pBdr>
+          <w:top w:val="single" w:color="auto" w:sz="4" w:space="1"/>
+          <w:left w:val="single" w:color="auto" w:sz="4" w:space="4"/>
+          <w:bottom w:val="single" w:color="auto" w:sz="4" w:space="1"/>
+          <w:right w:val="single" w:color="auto" w:sz="4" w:space="4"/>
+        </w:pBdr>
+        <w:spacing w:line="360" w:lineRule="auto"/>
+        <w:ind w:firstLine="720" w:firstLineChars="0"/>
+        <w:jc w:val="both"/>
+        <w:rPr>
+          <w:rFonts w:hint="default" w:ascii="Times New Roman" w:hAnsi="Times New Roman"/>
+          <w:sz w:val="26"/>
+          <w:szCs w:val="26"/>
+          <w:lang w:val="en-US"/>
+        </w:rPr>
+      </w:pPr>
+      <w:r>
+        <w:rPr>
+          <w:rFonts w:hint="default" w:ascii="Times New Roman" w:hAnsi="Times New Roman"/>
+          <w:sz w:val="26"/>
+          <w:szCs w:val="26"/>
+          <w:lang w:val="en-US"/>
+        </w:rPr>
+        <w:t>Theo di chúc, ông Xuân để lại toàn bộ tài sản cho anh Hoa nhưng có vợ là bà Hạ, con chưa thành niên là Tiến (10 tuổi) và Việt (15 tuổi) thuộc đối tượng được hưởng thừa kế theo Điều 644, còn anh Hoa (20 tuổi) đã thành niên nên không thuộc đối tượng được hưởng thừa kế theo Điều 644, vì vậy mỗi người sẽ được hưởng 2/3 suất của một người thừa kế theo pháp luật</w:t>
+      </w:r>
+    </w:p>
+    <w:p>
+      <w:pPr>
+        <w:pStyle w:val="6"/>
+        <w:numPr>
+          <w:numId w:val="0"/>
+        </w:numPr>
+        <w:pBdr>
+          <w:top w:val="single" w:color="auto" w:sz="4" w:space="1"/>
+          <w:left w:val="single" w:color="auto" w:sz="4" w:space="4"/>
+          <w:bottom w:val="single" w:color="auto" w:sz="4" w:space="1"/>
+          <w:right w:val="single" w:color="auto" w:sz="4" w:space="4"/>
+        </w:pBdr>
+        <w:spacing w:line="360" w:lineRule="auto"/>
+        <w:ind w:firstLine="720" w:firstLineChars="0"/>
+        <w:jc w:val="both"/>
+        <w:rPr>
+          <w:rFonts w:hint="default" w:ascii="Times New Roman" w:hAnsi="Times New Roman"/>
+          <w:sz w:val="26"/>
+          <w:szCs w:val="26"/>
+          <w:lang w:val="en-US"/>
+        </w:rPr>
+      </w:pPr>
+      <w:r>
+        <w:rPr>
+          <w:rFonts w:hint="default" w:ascii="Times New Roman" w:hAnsi="Times New Roman"/>
+          <w:sz w:val="26"/>
+          <w:szCs w:val="26"/>
+          <w:lang w:val="en-US"/>
+        </w:rPr>
+        <w:t>Hàng thừa kế thứ nhất: bà Hạ, Hoa, Tiến, Việt</w:t>
+      </w:r>
+    </w:p>
+    <w:p>
+      <w:pPr>
+        <w:pStyle w:val="6"/>
+        <w:numPr>
+          <w:numId w:val="0"/>
+        </w:numPr>
+        <w:pBdr>
+          <w:top w:val="single" w:color="auto" w:sz="4" w:space="1"/>
+          <w:left w:val="single" w:color="auto" w:sz="4" w:space="4"/>
+          <w:bottom w:val="single" w:color="auto" w:sz="4" w:space="1"/>
+          <w:right w:val="single" w:color="auto" w:sz="4" w:space="4"/>
+        </w:pBdr>
+        <w:spacing w:line="360" w:lineRule="auto"/>
+        <w:ind w:firstLine="720" w:firstLineChars="0"/>
+        <w:jc w:val="both"/>
+        <w:rPr>
+          <w:rFonts w:hint="default" w:ascii="Times New Roman" w:hAnsi="Times New Roman"/>
+          <w:sz w:val="26"/>
+          <w:szCs w:val="26"/>
+          <w:lang w:val="en-US"/>
+        </w:rPr>
+      </w:pPr>
+      <w:r>
+        <w:rPr>
+          <w:rFonts w:hint="default" w:ascii="Times New Roman" w:hAnsi="Times New Roman"/>
+          <w:sz w:val="26"/>
+          <w:szCs w:val="26"/>
+          <w:lang w:val="en-US"/>
+        </w:rPr>
+        <w:t>=&gt; Một suất thừa kế theo pháp luật = 600 triệu / 4 = 150 triệu</w:t>
+      </w:r>
+    </w:p>
+    <w:p>
+      <w:pPr>
+        <w:pStyle w:val="6"/>
+        <w:numPr>
+          <w:numId w:val="0"/>
+        </w:numPr>
+        <w:pBdr>
+          <w:top w:val="single" w:color="auto" w:sz="4" w:space="1"/>
+          <w:left w:val="single" w:color="auto" w:sz="4" w:space="4"/>
+          <w:bottom w:val="single" w:color="auto" w:sz="4" w:space="1"/>
+          <w:right w:val="single" w:color="auto" w:sz="4" w:space="4"/>
+        </w:pBdr>
+        <w:spacing w:line="360" w:lineRule="auto"/>
+        <w:ind w:firstLine="720" w:firstLineChars="0"/>
+        <w:jc w:val="both"/>
+        <w:rPr>
+          <w:rFonts w:hint="default" w:ascii="Times New Roman" w:hAnsi="Times New Roman"/>
+          <w:sz w:val="26"/>
+          <w:szCs w:val="26"/>
+          <w:lang w:val="en-US"/>
+        </w:rPr>
+      </w:pPr>
+      <w:r>
+        <w:rPr>
+          <w:rFonts w:hint="default" w:ascii="Times New Roman" w:hAnsi="Times New Roman"/>
+          <w:sz w:val="26"/>
+          <w:szCs w:val="26"/>
+          <w:lang w:val="en-US"/>
+        </w:rPr>
+        <w:t>=&gt; Bà Hạ, Tiến và Việt, mỗi người được hưởng 2/3 * 150 triệu = 100 triệu</w:t>
+      </w:r>
+    </w:p>
+    <w:p>
+      <w:pPr>
+        <w:pStyle w:val="6"/>
+        <w:numPr>
+          <w:numId w:val="0"/>
+        </w:numPr>
+        <w:pBdr>
+          <w:top w:val="single" w:color="auto" w:sz="4" w:space="1"/>
+          <w:left w:val="single" w:color="auto" w:sz="4" w:space="4"/>
+          <w:bottom w:val="single" w:color="auto" w:sz="4" w:space="1"/>
+          <w:right w:val="single" w:color="auto" w:sz="4" w:space="4"/>
+        </w:pBdr>
+        <w:spacing w:line="360" w:lineRule="auto"/>
+        <w:ind w:firstLine="720" w:firstLineChars="0"/>
+        <w:jc w:val="both"/>
+        <w:rPr>
+          <w:rFonts w:hint="default" w:ascii="Times New Roman" w:hAnsi="Times New Roman"/>
+          <w:sz w:val="26"/>
+          <w:szCs w:val="26"/>
+          <w:lang w:val="en-US"/>
+        </w:rPr>
+      </w:pPr>
+      <w:r>
+        <w:rPr>
+          <w:rFonts w:hint="default" w:ascii="Times New Roman" w:hAnsi="Times New Roman"/>
+          <w:sz w:val="26"/>
+          <w:szCs w:val="26"/>
+          <w:lang w:val="en-US"/>
+        </w:rPr>
+        <w:t>- B4: Chia theo di chúc:</w:t>
+      </w:r>
+    </w:p>
+    <w:p>
+      <w:pPr>
+        <w:pStyle w:val="6"/>
+        <w:numPr>
+          <w:numId w:val="0"/>
+        </w:numPr>
+        <w:pBdr>
+          <w:top w:val="single" w:color="auto" w:sz="4" w:space="1"/>
+          <w:left w:val="single" w:color="auto" w:sz="4" w:space="4"/>
+          <w:bottom w:val="single" w:color="auto" w:sz="4" w:space="1"/>
+          <w:right w:val="single" w:color="auto" w:sz="4" w:space="4"/>
+        </w:pBdr>
+        <w:spacing w:line="360" w:lineRule="auto"/>
+        <w:ind w:firstLine="720" w:firstLineChars="0"/>
+        <w:jc w:val="both"/>
+        <w:rPr>
+          <w:rFonts w:hint="default"/>
+          <w:color w:val="1D2129"/>
+          <w:sz w:val="26"/>
+          <w:szCs w:val="26"/>
+          <w:lang w:val="en-US"/>
+        </w:rPr>
+      </w:pPr>
+      <w:r>
+        <w:rPr>
+          <w:rFonts w:hint="default"/>
+          <w:color w:val="1D2129"/>
+          <w:sz w:val="26"/>
+          <w:szCs w:val="26"/>
+          <w:lang w:val="en-US"/>
+        </w:rPr>
+        <w:t>Theo di chúc, anh Hoa được hưởng toàn bộ di sản của ông Xuân nên tài sản mà anh Hoa được hưởng sẽ là: 600 triệu - 100 triệu * 3 = 300 triệu</w:t>
+      </w:r>
+    </w:p>
+    <w:p>
+      <w:pPr>
+        <w:pStyle w:val="6"/>
+        <w:numPr>
+          <w:numId w:val="0"/>
+        </w:numPr>
+        <w:pBdr>
+          <w:top w:val="single" w:color="auto" w:sz="4" w:space="1"/>
+          <w:left w:val="single" w:color="auto" w:sz="4" w:space="4"/>
+          <w:bottom w:val="single" w:color="auto" w:sz="4" w:space="1"/>
+          <w:right w:val="single" w:color="auto" w:sz="4" w:space="4"/>
+        </w:pBdr>
+        <w:spacing w:line="360" w:lineRule="auto"/>
+        <w:ind w:firstLine="720" w:firstLineChars="0"/>
+        <w:jc w:val="both"/>
+        <w:rPr>
+          <w:rFonts w:hint="default"/>
+          <w:color w:val="1D2129"/>
+          <w:sz w:val="26"/>
+          <w:szCs w:val="26"/>
+          <w:lang w:val="en-US"/>
+        </w:rPr>
+      </w:pPr>
+      <w:r>
+        <w:rPr>
+          <w:rFonts w:hint="default"/>
+          <w:color w:val="1D2129"/>
+          <w:sz w:val="26"/>
+          <w:szCs w:val="26"/>
+          <w:lang w:val="en-US"/>
+        </w:rPr>
+        <w:t>- B5: Kết luận:</w:t>
+      </w:r>
+    </w:p>
+    <w:p>
+      <w:pPr>
+        <w:pStyle w:val="6"/>
+        <w:numPr>
+          <w:numId w:val="0"/>
+        </w:numPr>
+        <w:pBdr>
+          <w:top w:val="single" w:color="auto" w:sz="4" w:space="1"/>
+          <w:left w:val="single" w:color="auto" w:sz="4" w:space="4"/>
+          <w:bottom w:val="single" w:color="auto" w:sz="4" w:space="1"/>
+          <w:right w:val="single" w:color="auto" w:sz="4" w:space="4"/>
+        </w:pBdr>
+        <w:spacing w:line="360" w:lineRule="auto"/>
+        <w:ind w:firstLine="720" w:firstLineChars="0"/>
+        <w:jc w:val="both"/>
+        <w:rPr>
+          <w:rFonts w:hint="default"/>
+          <w:color w:val="1D2129"/>
+          <w:sz w:val="26"/>
+          <w:szCs w:val="26"/>
+          <w:lang w:val="en-US"/>
+        </w:rPr>
+      </w:pPr>
+      <w:r>
+        <w:rPr>
+          <w:rFonts w:hint="default"/>
+          <w:color w:val="1D2129"/>
+          <w:sz w:val="26"/>
+          <w:szCs w:val="26"/>
+          <w:lang w:val="en-US"/>
+        </w:rPr>
+        <w:t>Di sản của ông Xuân được chia như sau:</w:t>
+      </w:r>
+    </w:p>
+    <w:p>
+      <w:pPr>
+        <w:pStyle w:val="6"/>
+        <w:numPr>
+          <w:numId w:val="0"/>
+        </w:numPr>
+        <w:pBdr>
+          <w:top w:val="single" w:color="auto" w:sz="4" w:space="1"/>
+          <w:left w:val="single" w:color="auto" w:sz="4" w:space="4"/>
+          <w:bottom w:val="single" w:color="auto" w:sz="4" w:space="1"/>
+          <w:right w:val="single" w:color="auto" w:sz="4" w:space="4"/>
+        </w:pBdr>
+        <w:spacing w:line="360" w:lineRule="auto"/>
+        <w:ind w:firstLine="720" w:firstLineChars="0"/>
+        <w:jc w:val="both"/>
+        <w:rPr>
+          <w:rFonts w:hint="default"/>
+          <w:color w:val="1D2129"/>
+          <w:sz w:val="26"/>
+          <w:szCs w:val="26"/>
+          <w:lang w:val="en-US"/>
+        </w:rPr>
+      </w:pPr>
+      <w:r>
+        <w:rPr>
+          <w:rFonts w:hint="default"/>
+          <w:color w:val="1D2129"/>
+          <w:sz w:val="26"/>
+          <w:szCs w:val="26"/>
+          <w:lang w:val="en-US"/>
+        </w:rPr>
+        <w:t>- Bà Hạ được hưởng 100 triệu</w:t>
+      </w:r>
+    </w:p>
+    <w:p>
+      <w:pPr>
+        <w:pStyle w:val="6"/>
+        <w:numPr>
+          <w:numId w:val="0"/>
+        </w:numPr>
+        <w:pBdr>
+          <w:top w:val="single" w:color="auto" w:sz="4" w:space="1"/>
+          <w:left w:val="single" w:color="auto" w:sz="4" w:space="4"/>
+          <w:bottom w:val="single" w:color="auto" w:sz="4" w:space="1"/>
+          <w:right w:val="single" w:color="auto" w:sz="4" w:space="4"/>
+        </w:pBdr>
+        <w:spacing w:line="360" w:lineRule="auto"/>
+        <w:ind w:firstLine="720" w:firstLineChars="0"/>
+        <w:jc w:val="both"/>
+        <w:rPr>
+          <w:rFonts w:hint="default"/>
+          <w:color w:val="1D2129"/>
+          <w:sz w:val="26"/>
+          <w:szCs w:val="26"/>
+          <w:lang w:val="en-US"/>
+        </w:rPr>
+      </w:pPr>
+      <w:r>
+        <w:rPr>
+          <w:rFonts w:hint="default"/>
+          <w:color w:val="1D2129"/>
+          <w:sz w:val="26"/>
+          <w:szCs w:val="26"/>
+          <w:lang w:val="en-US"/>
+        </w:rPr>
+        <w:t>- Tiến được hưởng 100 triệu</w:t>
+      </w:r>
+    </w:p>
+    <w:p>
+      <w:pPr>
+        <w:pStyle w:val="6"/>
+        <w:numPr>
+          <w:numId w:val="0"/>
+        </w:numPr>
+        <w:pBdr>
+          <w:top w:val="single" w:color="auto" w:sz="4" w:space="1"/>
+          <w:left w:val="single" w:color="auto" w:sz="4" w:space="4"/>
+          <w:bottom w:val="single" w:color="auto" w:sz="4" w:space="1"/>
+          <w:right w:val="single" w:color="auto" w:sz="4" w:space="4"/>
+        </w:pBdr>
+        <w:spacing w:line="360" w:lineRule="auto"/>
+        <w:ind w:firstLine="720" w:firstLineChars="0"/>
+        <w:jc w:val="both"/>
+        <w:rPr>
+          <w:rFonts w:hint="default"/>
+          <w:color w:val="1D2129"/>
+          <w:sz w:val="26"/>
+          <w:szCs w:val="26"/>
+          <w:lang w:val="en-US"/>
+        </w:rPr>
+      </w:pPr>
+      <w:r>
+        <w:rPr>
+          <w:rFonts w:hint="default"/>
+          <w:color w:val="1D2129"/>
+          <w:sz w:val="26"/>
+          <w:szCs w:val="26"/>
+          <w:lang w:val="en-US"/>
+        </w:rPr>
+        <w:t>- Việt được hưởng 100 triệu</w:t>
+      </w:r>
+    </w:p>
+    <w:p>
+      <w:pPr>
+        <w:pStyle w:val="6"/>
+        <w:numPr>
+          <w:numId w:val="0"/>
+        </w:numPr>
+        <w:pBdr>
+          <w:top w:val="single" w:color="auto" w:sz="4" w:space="1"/>
+          <w:left w:val="single" w:color="auto" w:sz="4" w:space="4"/>
+          <w:bottom w:val="single" w:color="auto" w:sz="4" w:space="1"/>
+          <w:right w:val="single" w:color="auto" w:sz="4" w:space="4"/>
+        </w:pBdr>
+        <w:spacing w:line="360" w:lineRule="auto"/>
+        <w:ind w:firstLine="720" w:firstLineChars="0"/>
+        <w:jc w:val="both"/>
+        <w:rPr>
+          <w:rFonts w:hint="default"/>
+          <w:color w:val="1D2129"/>
+          <w:sz w:val="26"/>
+          <w:szCs w:val="26"/>
+          <w:lang w:val="en-US"/>
+        </w:rPr>
+      </w:pPr>
+      <w:r>
+        <w:rPr>
+          <w:rFonts w:hint="default"/>
+          <w:color w:val="1D2129"/>
+          <w:sz w:val="26"/>
+          <w:szCs w:val="26"/>
+          <w:lang w:val="en-US"/>
+        </w:rPr>
+        <w:t>- Hoa được hưởng 300 triệu</w:t>
+      </w:r>
+      <w:bookmarkStart w:id="0" w:name="_GoBack"/>
+      <w:bookmarkEnd w:id="0"/>
     </w:p>
     <w:p>
       <w:pPr>
@@ -2882,6 +4285,16 @@
           <w:lang w:val="en-US"/>
         </w:rPr>
         <w:tab/>
+      </w:r>
+      <w:r>
+        <w:rPr>
+          <w:rFonts w:hint="default"/>
+          <w:color w:val="000000"/>
+          <w:sz w:val="26"/>
+          <w:szCs w:val="26"/>
+          <w:shd w:val="clear" w:color="auto" w:fill="FFFFFF"/>
+          <w:lang w:val="en-US"/>
+        </w:rPr>
         <w:t>=&gt; Bài giải:</w:t>
       </w:r>
     </w:p>
@@ -2914,6 +4327,16 @@
           <w:lang w:val="en-US"/>
         </w:rPr>
         <w:tab/>
+      </w:r>
+      <w:r>
+        <w:rPr>
+          <w:rFonts w:hint="default"/>
+          <w:color w:val="000000"/>
+          <w:sz w:val="26"/>
+          <w:szCs w:val="26"/>
+          <w:shd w:val="clear" w:color="auto" w:fill="FFFFFF"/>
+          <w:lang w:val="en-US"/>
+        </w:rPr>
         <w:t>- Giả định: “</w:t>
       </w:r>
       <w:r>
@@ -2966,6 +4389,16 @@
           <w:lang w:val="en-US"/>
         </w:rPr>
         <w:tab/>
+      </w:r>
+      <w:r>
+        <w:rPr>
+          <w:rFonts w:hint="default"/>
+          <w:color w:val="000000"/>
+          <w:sz w:val="26"/>
+          <w:szCs w:val="26"/>
+          <w:shd w:val="clear" w:color="auto" w:fill="FFFFFF"/>
+          <w:lang w:val="en-US"/>
+        </w:rPr>
         <w:t>- Quy định: “</w:t>
       </w:r>
       <w:r>
@@ -3018,10 +4451,18 @@
           <w:lang w:val="en-US"/>
         </w:rPr>
         <w:tab/>
+      </w:r>
+      <w:r>
+        <w:rPr>
+          <w:rFonts w:hint="default"/>
+          <w:color w:val="000000"/>
+          <w:sz w:val="26"/>
+          <w:szCs w:val="26"/>
+          <w:shd w:val="clear" w:color="auto" w:fill="FFFFFF"/>
+          <w:lang w:val="en-US"/>
+        </w:rPr>
         <w:t>- Chế tài: Không có</w:t>
       </w:r>
-      <w:bookmarkStart w:id="0" w:name="_GoBack"/>
-      <w:bookmarkEnd w:id="0"/>
     </w:p>
     <w:p>
       <w:pPr>
@@ -4148,7 +5589,7 @@
     <w:lsdException w:uiPriority="99" w:name="HTML Sample"/>
     <w:lsdException w:uiPriority="99" w:name="HTML Typewriter"/>
     <w:lsdException w:uiPriority="99" w:name="HTML Variable"/>
-    <w:lsdException w:uiPriority="99" w:name="Normal Table"/>
+    <w:lsdException w:qFormat="1" w:uiPriority="99" w:name="Normal Table"/>
     <w:lsdException w:uiPriority="99" w:name="annotation subject"/>
     <w:lsdException w:uiPriority="99" w:name="Table Simple 1"/>
     <w:lsdException w:uiPriority="99" w:name="Table Simple 2"/>
@@ -4317,6 +5758,7 @@
     <w:name w:val="Normal Table"/>
     <w:semiHidden/>
     <w:unhideWhenUsed/>
+    <w:qFormat/>
     <w:uiPriority w:val="99"/>
     <w:tblPr>
       <w:tblCellMar>

--- a/câu hỏi PLĐC 2023.docx
+++ b/câu hỏi PLĐC 2023.docx
@@ -1849,6 +1849,7 @@
       <w:pPr>
         <w:pStyle w:val="6"/>
         <w:numPr>
+          <w:ilvl w:val="0"/>
           <w:numId w:val="0"/>
         </w:numPr>
         <w:pBdr>
@@ -1874,6 +1875,14 @@
           <w:lang w:val="en-US"/>
         </w:rPr>
         <w:tab/>
+      </w:r>
+      <w:r>
+        <w:rPr>
+          <w:rFonts w:hint="default" w:ascii="Times New Roman" w:hAnsi="Times New Roman"/>
+          <w:sz w:val="26"/>
+          <w:szCs w:val="26"/>
+          <w:lang w:val="en-US"/>
+        </w:rPr>
         <w:t>- B1: Thời điểm mở thừa kế: năm 2018</w:t>
       </w:r>
     </w:p>
@@ -1881,6 +1890,7 @@
       <w:pPr>
         <w:pStyle w:val="6"/>
         <w:numPr>
+          <w:ilvl w:val="0"/>
           <w:numId w:val="0"/>
         </w:numPr>
         <w:pBdr>
@@ -1906,6 +1916,14 @@
           <w:lang w:val="en-US"/>
         </w:rPr>
         <w:tab/>
+      </w:r>
+      <w:r>
+        <w:rPr>
+          <w:rFonts w:hint="default" w:ascii="Times New Roman" w:hAnsi="Times New Roman"/>
+          <w:sz w:val="26"/>
+          <w:szCs w:val="26"/>
+          <w:lang w:val="en-US"/>
+        </w:rPr>
         <w:t>- B2: Xác định Di sản thừa kế:</w:t>
       </w:r>
     </w:p>
@@ -1913,6 +1931,7 @@
       <w:pPr>
         <w:pStyle w:val="6"/>
         <w:numPr>
+          <w:ilvl w:val="0"/>
           <w:numId w:val="0"/>
         </w:numPr>
         <w:pBdr>
@@ -1938,6 +1957,14 @@
           <w:lang w:val="en-US"/>
         </w:rPr>
         <w:tab/>
+      </w:r>
+      <w:r>
+        <w:rPr>
+          <w:rFonts w:hint="default" w:ascii="Times New Roman" w:hAnsi="Times New Roman"/>
+          <w:sz w:val="26"/>
+          <w:szCs w:val="26"/>
+          <w:lang w:val="en-US"/>
+        </w:rPr>
         <w:t>Di sản thừa kế = 800 triệu / 2 + 200 triệu = 600 triệu</w:t>
       </w:r>
     </w:p>
@@ -1945,6 +1972,7 @@
       <w:pPr>
         <w:pStyle w:val="6"/>
         <w:numPr>
+          <w:ilvl w:val="0"/>
           <w:numId w:val="0"/>
         </w:numPr>
         <w:pBdr>
@@ -1970,6 +1998,14 @@
           <w:lang w:val="en-US"/>
         </w:rPr>
         <w:tab/>
+      </w:r>
+      <w:r>
+        <w:rPr>
+          <w:rFonts w:hint="default" w:ascii="Times New Roman" w:hAnsi="Times New Roman"/>
+          <w:sz w:val="26"/>
+          <w:szCs w:val="26"/>
+          <w:lang w:val="en-US"/>
+        </w:rPr>
         <w:t>- B3: Chia theo pháp luật:</w:t>
       </w:r>
     </w:p>
@@ -1977,6 +2013,7 @@
       <w:pPr>
         <w:pStyle w:val="6"/>
         <w:numPr>
+          <w:ilvl w:val="0"/>
           <w:numId w:val="0"/>
         </w:numPr>
         <w:pBdr>
@@ -2002,6 +2039,14 @@
           <w:lang w:val="en-US"/>
         </w:rPr>
         <w:tab/>
+      </w:r>
+      <w:r>
+        <w:rPr>
+          <w:rFonts w:hint="default" w:ascii="Times New Roman" w:hAnsi="Times New Roman"/>
+          <w:sz w:val="26"/>
+          <w:szCs w:val="26"/>
+          <w:lang w:val="en-US"/>
+        </w:rPr>
         <w:t>Hàng thừa kế thứ nhất: vợ là bà Hạ, con là Hoa và Tiến</w:t>
       </w:r>
     </w:p>
@@ -2009,6 +2054,7 @@
       <w:pPr>
         <w:pStyle w:val="6"/>
         <w:numPr>
+          <w:ilvl w:val="0"/>
           <w:numId w:val="0"/>
         </w:numPr>
         <w:pBdr>
@@ -2034,6 +2080,14 @@
           <w:lang w:val="en-US"/>
         </w:rPr>
         <w:tab/>
+      </w:r>
+      <w:r>
+        <w:rPr>
+          <w:rFonts w:hint="default" w:ascii="Times New Roman" w:hAnsi="Times New Roman"/>
+          <w:sz w:val="26"/>
+          <w:szCs w:val="26"/>
+          <w:lang w:val="en-US"/>
+        </w:rPr>
         <w:t>Một suất thừa kế theo pháp luật = 600 triệu / 3 = 200 triệu</w:t>
       </w:r>
     </w:p>
@@ -2041,6 +2095,7 @@
       <w:pPr>
         <w:pStyle w:val="6"/>
         <w:numPr>
+          <w:ilvl w:val="0"/>
           <w:numId w:val="0"/>
         </w:numPr>
         <w:pBdr>
@@ -2066,6 +2121,14 @@
           <w:lang w:val="en-US"/>
         </w:rPr>
         <w:tab/>
+      </w:r>
+      <w:r>
+        <w:rPr>
+          <w:rFonts w:hint="default" w:ascii="Times New Roman" w:hAnsi="Times New Roman"/>
+          <w:sz w:val="26"/>
+          <w:szCs w:val="26"/>
+          <w:lang w:val="en-US"/>
+        </w:rPr>
         <w:t>=&gt; Bà Hạ, Hoa và Tiến, mỗi người được hưởng 200 triệu</w:t>
       </w:r>
     </w:p>
@@ -2073,6 +2136,7 @@
       <w:pPr>
         <w:pStyle w:val="6"/>
         <w:numPr>
+          <w:ilvl w:val="0"/>
           <w:numId w:val="0"/>
         </w:numPr>
         <w:pBdr>
@@ -2098,6 +2162,14 @@
           <w:lang w:val="en-US"/>
         </w:rPr>
         <w:tab/>
+      </w:r>
+      <w:r>
+        <w:rPr>
+          <w:rFonts w:hint="default" w:ascii="Times New Roman" w:hAnsi="Times New Roman"/>
+          <w:sz w:val="26"/>
+          <w:szCs w:val="26"/>
+          <w:lang w:val="en-US"/>
+        </w:rPr>
         <w:t>- B4: Kết luận</w:t>
       </w:r>
     </w:p>
@@ -2105,6 +2177,7 @@
       <w:pPr>
         <w:pStyle w:val="6"/>
         <w:numPr>
+          <w:ilvl w:val="0"/>
           <w:numId w:val="0"/>
         </w:numPr>
         <w:pBdr>
@@ -2130,6 +2203,14 @@
           <w:lang w:val="en-US"/>
         </w:rPr>
         <w:tab/>
+      </w:r>
+      <w:r>
+        <w:rPr>
+          <w:rFonts w:hint="default" w:ascii="Times New Roman" w:hAnsi="Times New Roman"/>
+          <w:sz w:val="26"/>
+          <w:szCs w:val="26"/>
+          <w:lang w:val="en-US"/>
+        </w:rPr>
         <w:t>Di sản của ông Xuân được chia như sau:</w:t>
       </w:r>
     </w:p>
@@ -2137,6 +2218,7 @@
       <w:pPr>
         <w:pStyle w:val="6"/>
         <w:numPr>
+          <w:ilvl w:val="0"/>
           <w:numId w:val="0"/>
         </w:numPr>
         <w:pBdr>
@@ -2162,6 +2244,14 @@
           <w:lang w:val="en-US"/>
         </w:rPr>
         <w:tab/>
+      </w:r>
+      <w:r>
+        <w:rPr>
+          <w:rFonts w:hint="default" w:ascii="Times New Roman" w:hAnsi="Times New Roman"/>
+          <w:sz w:val="26"/>
+          <w:szCs w:val="26"/>
+          <w:lang w:val="en-US"/>
+        </w:rPr>
         <w:t>- Bà Hạ được hưởng 200 triệu</w:t>
       </w:r>
     </w:p>
@@ -2169,6 +2259,7 @@
       <w:pPr>
         <w:pStyle w:val="6"/>
         <w:numPr>
+          <w:ilvl w:val="0"/>
           <w:numId w:val="0"/>
         </w:numPr>
         <w:pBdr>
@@ -2194,6 +2285,14 @@
           <w:lang w:val="en-US"/>
         </w:rPr>
         <w:tab/>
+      </w:r>
+      <w:r>
+        <w:rPr>
+          <w:rFonts w:hint="default" w:ascii="Times New Roman" w:hAnsi="Times New Roman"/>
+          <w:sz w:val="26"/>
+          <w:szCs w:val="26"/>
+          <w:lang w:val="en-US"/>
+        </w:rPr>
         <w:t>- Hoa được hưởng 200 triệu</w:t>
       </w:r>
     </w:p>
@@ -2201,6 +2300,7 @@
       <w:pPr>
         <w:pStyle w:val="6"/>
         <w:numPr>
+          <w:ilvl w:val="0"/>
           <w:numId w:val="0"/>
         </w:numPr>
         <w:pBdr>
@@ -2226,6 +2326,14 @@
           <w:lang w:val="en-US"/>
         </w:rPr>
         <w:tab/>
+      </w:r>
+      <w:r>
+        <w:rPr>
+          <w:rFonts w:hint="default" w:ascii="Times New Roman" w:hAnsi="Times New Roman"/>
+          <w:sz w:val="26"/>
+          <w:szCs w:val="26"/>
+          <w:lang w:val="en-US"/>
+        </w:rPr>
         <w:t>- Tiến được hưởng 200 triệu</w:t>
       </w:r>
     </w:p>
@@ -2233,6 +2341,7 @@
       <w:pPr>
         <w:pStyle w:val="6"/>
         <w:numPr>
+          <w:ilvl w:val="0"/>
           <w:numId w:val="0"/>
         </w:numPr>
         <w:pBdr>
@@ -2369,6 +2478,7 @@
       <w:pPr>
         <w:pStyle w:val="6"/>
         <w:numPr>
+          <w:ilvl w:val="0"/>
           <w:numId w:val="0"/>
         </w:numPr>
         <w:pBdr>
@@ -2401,6 +2511,7 @@
       <w:pPr>
         <w:pStyle w:val="6"/>
         <w:numPr>
+          <w:ilvl w:val="0"/>
           <w:numId w:val="0"/>
         </w:numPr>
         <w:pBdr>
@@ -2433,6 +2544,7 @@
       <w:pPr>
         <w:pStyle w:val="6"/>
         <w:numPr>
+          <w:ilvl w:val="0"/>
           <w:numId w:val="0"/>
         </w:numPr>
         <w:pBdr>
@@ -2465,6 +2577,7 @@
       <w:pPr>
         <w:pStyle w:val="6"/>
         <w:numPr>
+          <w:ilvl w:val="0"/>
           <w:numId w:val="0"/>
         </w:numPr>
         <w:pBdr>
@@ -2497,6 +2610,7 @@
       <w:pPr>
         <w:pStyle w:val="6"/>
         <w:numPr>
+          <w:ilvl w:val="0"/>
           <w:numId w:val="0"/>
         </w:numPr>
         <w:pBdr>
@@ -2529,6 +2643,7 @@
       <w:pPr>
         <w:pStyle w:val="6"/>
         <w:numPr>
+          <w:ilvl w:val="0"/>
           <w:numId w:val="0"/>
         </w:numPr>
         <w:pBdr>
@@ -2561,6 +2676,7 @@
       <w:pPr>
         <w:pStyle w:val="6"/>
         <w:numPr>
+          <w:ilvl w:val="0"/>
           <w:numId w:val="0"/>
         </w:numPr>
         <w:pBdr>
@@ -2593,6 +2709,7 @@
       <w:pPr>
         <w:pStyle w:val="6"/>
         <w:numPr>
+          <w:ilvl w:val="0"/>
           <w:numId w:val="0"/>
         </w:numPr>
         <w:pBdr>
@@ -2625,6 +2742,7 @@
       <w:pPr>
         <w:pStyle w:val="6"/>
         <w:numPr>
+          <w:ilvl w:val="0"/>
           <w:numId w:val="0"/>
         </w:numPr>
         <w:pBdr>
@@ -2657,6 +2775,7 @@
       <w:pPr>
         <w:pStyle w:val="6"/>
         <w:numPr>
+          <w:ilvl w:val="0"/>
           <w:numId w:val="0"/>
         </w:numPr>
         <w:pBdr>
@@ -2691,6 +2810,7 @@
       <w:pPr>
         <w:pStyle w:val="6"/>
         <w:numPr>
+          <w:ilvl w:val="0"/>
           <w:numId w:val="0"/>
         </w:numPr>
         <w:pBdr>
@@ -2725,6 +2845,7 @@
       <w:pPr>
         <w:pStyle w:val="6"/>
         <w:numPr>
+          <w:ilvl w:val="0"/>
           <w:numId w:val="0"/>
         </w:numPr>
         <w:pBdr>
@@ -2759,6 +2880,7 @@
       <w:pPr>
         <w:pStyle w:val="6"/>
         <w:numPr>
+          <w:ilvl w:val="0"/>
           <w:numId w:val="0"/>
         </w:numPr>
         <w:pBdr>
@@ -2793,6 +2915,7 @@
       <w:pPr>
         <w:pStyle w:val="6"/>
         <w:numPr>
+          <w:ilvl w:val="0"/>
           <w:numId w:val="0"/>
         </w:numPr>
         <w:pBdr>
@@ -2827,6 +2950,7 @@
       <w:pPr>
         <w:pStyle w:val="6"/>
         <w:numPr>
+          <w:ilvl w:val="0"/>
           <w:numId w:val="0"/>
         </w:numPr>
         <w:pBdr>
@@ -2861,6 +2985,7 @@
       <w:pPr>
         <w:pStyle w:val="6"/>
         <w:numPr>
+          <w:ilvl w:val="0"/>
           <w:numId w:val="0"/>
         </w:numPr>
         <w:pBdr>
@@ -2890,8 +3015,6 @@
         </w:rPr>
         <w:t>- Hoa được hưởng 300 triệu</w:t>
       </w:r>
-      <w:bookmarkStart w:id="0" w:name="_GoBack"/>
-      <w:bookmarkEnd w:id="0"/>
     </w:p>
     <w:p>
       <w:pPr>
@@ -3518,6 +3641,651 @@
           <w:lang w:val="vi-VN"/>
         </w:rPr>
         <w:t>Biết rằng ông A và bà B có 1 ngôi nhà trị giá 2 tỷ đồng, 1 chiếc xe ôtô trị giá 1 tỷ đồng, ông A có tài sản riêng 500 triệu đồng.</w:t>
+      </w:r>
+    </w:p>
+    <w:p>
+      <w:pPr>
+        <w:pStyle w:val="4"/>
+        <w:pBdr>
+          <w:top w:val="single" w:color="auto" w:sz="4" w:space="1"/>
+          <w:left w:val="single" w:color="auto" w:sz="4" w:space="4"/>
+          <w:bottom w:val="single" w:color="auto" w:sz="4" w:space="1"/>
+          <w:right w:val="single" w:color="auto" w:sz="4" w:space="4"/>
+        </w:pBdr>
+        <w:shd w:val="clear" w:color="auto" w:fill="FFFFFF"/>
+        <w:spacing w:before="0" w:beforeAutospacing="0" w:after="0" w:afterAutospacing="0" w:line="276" w:lineRule="auto"/>
+        <w:jc w:val="both"/>
+        <w:rPr>
+          <w:rFonts w:hint="default"/>
+          <w:sz w:val="26"/>
+          <w:szCs w:val="26"/>
+          <w:lang w:val="en-US"/>
+        </w:rPr>
+      </w:pPr>
+      <w:r>
+        <w:rPr>
+          <w:rFonts w:hint="default"/>
+          <w:sz w:val="26"/>
+          <w:szCs w:val="26"/>
+          <w:lang w:val="en-US"/>
+        </w:rPr>
+        <w:t>=&gt; Bài giải:</w:t>
+      </w:r>
+    </w:p>
+    <w:p>
+      <w:pPr>
+        <w:pStyle w:val="4"/>
+        <w:pBdr>
+          <w:top w:val="single" w:color="auto" w:sz="4" w:space="1"/>
+          <w:left w:val="single" w:color="auto" w:sz="4" w:space="4"/>
+          <w:bottom w:val="single" w:color="auto" w:sz="4" w:space="1"/>
+          <w:right w:val="single" w:color="auto" w:sz="4" w:space="4"/>
+        </w:pBdr>
+        <w:shd w:val="clear" w:color="auto" w:fill="FFFFFF"/>
+        <w:spacing w:before="0" w:beforeAutospacing="0" w:after="0" w:afterAutospacing="0" w:line="276" w:lineRule="auto"/>
+        <w:jc w:val="both"/>
+        <w:rPr>
+          <w:rFonts w:hint="default"/>
+          <w:sz w:val="26"/>
+          <w:szCs w:val="26"/>
+          <w:lang w:val="en-US"/>
+        </w:rPr>
+      </w:pPr>
+      <w:r>
+        <w:rPr>
+          <w:rFonts w:hint="default"/>
+          <w:sz w:val="26"/>
+          <w:szCs w:val="26"/>
+          <w:lang w:val="en-US"/>
+        </w:rPr>
+        <w:t>- B1: Xác định thời điểm mở thừa kế: năm 2020</w:t>
+      </w:r>
+    </w:p>
+    <w:p>
+      <w:pPr>
+        <w:pStyle w:val="4"/>
+        <w:pBdr>
+          <w:top w:val="single" w:color="auto" w:sz="4" w:space="1"/>
+          <w:left w:val="single" w:color="auto" w:sz="4" w:space="4"/>
+          <w:bottom w:val="single" w:color="auto" w:sz="4" w:space="1"/>
+          <w:right w:val="single" w:color="auto" w:sz="4" w:space="4"/>
+        </w:pBdr>
+        <w:shd w:val="clear" w:color="auto" w:fill="FFFFFF"/>
+        <w:spacing w:before="0" w:beforeAutospacing="0" w:after="0" w:afterAutospacing="0" w:line="276" w:lineRule="auto"/>
+        <w:jc w:val="both"/>
+        <w:rPr>
+          <w:rFonts w:hint="default"/>
+          <w:sz w:val="26"/>
+          <w:szCs w:val="26"/>
+          <w:lang w:val="en-US"/>
+        </w:rPr>
+      </w:pPr>
+      <w:r>
+        <w:rPr>
+          <w:rFonts w:hint="default"/>
+          <w:sz w:val="26"/>
+          <w:szCs w:val="26"/>
+          <w:lang w:val="en-US"/>
+        </w:rPr>
+        <w:t>- B2: Xác định di sản thừa kế:</w:t>
+      </w:r>
+    </w:p>
+    <w:p>
+      <w:pPr>
+        <w:pStyle w:val="4"/>
+        <w:pBdr>
+          <w:top w:val="single" w:color="auto" w:sz="4" w:space="1"/>
+          <w:left w:val="single" w:color="auto" w:sz="4" w:space="4"/>
+          <w:bottom w:val="single" w:color="auto" w:sz="4" w:space="1"/>
+          <w:right w:val="single" w:color="auto" w:sz="4" w:space="4"/>
+        </w:pBdr>
+        <w:shd w:val="clear" w:color="auto" w:fill="FFFFFF"/>
+        <w:spacing w:before="0" w:beforeAutospacing="0" w:after="0" w:afterAutospacing="0" w:line="276" w:lineRule="auto"/>
+        <w:jc w:val="both"/>
+        <w:rPr>
+          <w:rFonts w:hint="default"/>
+          <w:sz w:val="26"/>
+          <w:szCs w:val="26"/>
+          <w:lang w:val="en-US"/>
+        </w:rPr>
+      </w:pPr>
+      <w:r>
+        <w:rPr>
+          <w:rFonts w:hint="default"/>
+          <w:sz w:val="26"/>
+          <w:szCs w:val="26"/>
+          <w:lang w:val="en-US"/>
+        </w:rPr>
+        <w:tab/>
+        <w:t>Di sản thừa kế của ông A = 2 tỷ/2 + 1 tỷ/2 + 500 triệu = 2 tỷ</w:t>
+      </w:r>
+    </w:p>
+    <w:p>
+      <w:pPr>
+        <w:pStyle w:val="4"/>
+        <w:pBdr>
+          <w:top w:val="single" w:color="auto" w:sz="4" w:space="1"/>
+          <w:left w:val="single" w:color="auto" w:sz="4" w:space="4"/>
+          <w:bottom w:val="single" w:color="auto" w:sz="4" w:space="1"/>
+          <w:right w:val="single" w:color="auto" w:sz="4" w:space="4"/>
+        </w:pBdr>
+        <w:shd w:val="clear" w:color="auto" w:fill="FFFFFF"/>
+        <w:spacing w:before="0" w:beforeAutospacing="0" w:after="0" w:afterAutospacing="0" w:line="276" w:lineRule="auto"/>
+        <w:jc w:val="both"/>
+        <w:rPr>
+          <w:rFonts w:hint="default"/>
+          <w:sz w:val="26"/>
+          <w:szCs w:val="26"/>
+          <w:lang w:val="en-US"/>
+        </w:rPr>
+      </w:pPr>
+      <w:r>
+        <w:rPr>
+          <w:rFonts w:hint="default"/>
+          <w:sz w:val="26"/>
+          <w:szCs w:val="26"/>
+          <w:lang w:val="en-US"/>
+        </w:rPr>
+        <w:t>- B3: Chia di sản thừa kế theo pháp luật:</w:t>
+      </w:r>
+    </w:p>
+    <w:p>
+      <w:pPr>
+        <w:pStyle w:val="4"/>
+        <w:pBdr>
+          <w:top w:val="single" w:color="auto" w:sz="4" w:space="1"/>
+          <w:left w:val="single" w:color="auto" w:sz="4" w:space="4"/>
+          <w:bottom w:val="single" w:color="auto" w:sz="4" w:space="1"/>
+          <w:right w:val="single" w:color="auto" w:sz="4" w:space="4"/>
+        </w:pBdr>
+        <w:shd w:val="clear" w:color="auto" w:fill="FFFFFF"/>
+        <w:spacing w:before="0" w:beforeAutospacing="0" w:after="0" w:afterAutospacing="0" w:line="276" w:lineRule="auto"/>
+        <w:jc w:val="both"/>
+        <w:rPr>
+          <w:rFonts w:hint="default"/>
+          <w:sz w:val="26"/>
+          <w:szCs w:val="26"/>
+          <w:lang w:val="en-US"/>
+        </w:rPr>
+      </w:pPr>
+      <w:r>
+        <w:rPr>
+          <w:rFonts w:hint="default"/>
+          <w:sz w:val="26"/>
+          <w:szCs w:val="26"/>
+          <w:lang w:val="en-US"/>
+        </w:rPr>
+        <w:tab/>
+        <w:t>Do ông A không để lại di chúc nên di sản thừa kế được chia theo pháp luật:</w:t>
+      </w:r>
+    </w:p>
+    <w:p>
+      <w:pPr>
+        <w:pStyle w:val="4"/>
+        <w:pBdr>
+          <w:top w:val="single" w:color="auto" w:sz="4" w:space="1"/>
+          <w:left w:val="single" w:color="auto" w:sz="4" w:space="4"/>
+          <w:bottom w:val="single" w:color="auto" w:sz="4" w:space="1"/>
+          <w:right w:val="single" w:color="auto" w:sz="4" w:space="4"/>
+        </w:pBdr>
+        <w:shd w:val="clear" w:color="auto" w:fill="FFFFFF"/>
+        <w:spacing w:before="0" w:beforeAutospacing="0" w:after="0" w:afterAutospacing="0" w:line="276" w:lineRule="auto"/>
+        <w:jc w:val="both"/>
+        <w:rPr>
+          <w:rFonts w:hint="default"/>
+          <w:sz w:val="26"/>
+          <w:szCs w:val="26"/>
+          <w:lang w:val="en-US"/>
+        </w:rPr>
+      </w:pPr>
+      <w:r>
+        <w:rPr>
+          <w:rFonts w:hint="default"/>
+          <w:sz w:val="26"/>
+          <w:szCs w:val="26"/>
+          <w:lang w:val="en-US"/>
+        </w:rPr>
+        <w:tab/>
+        <w:t>Hàng thừa kế thứ nhất: B, C, D, E.</w:t>
+      </w:r>
+    </w:p>
+    <w:p>
+      <w:pPr>
+        <w:pStyle w:val="4"/>
+        <w:pBdr>
+          <w:top w:val="single" w:color="auto" w:sz="4" w:space="1"/>
+          <w:left w:val="single" w:color="auto" w:sz="4" w:space="4"/>
+          <w:bottom w:val="single" w:color="auto" w:sz="4" w:space="1"/>
+          <w:right w:val="single" w:color="auto" w:sz="4" w:space="4"/>
+        </w:pBdr>
+        <w:shd w:val="clear" w:color="auto" w:fill="FFFFFF"/>
+        <w:spacing w:before="0" w:beforeAutospacing="0" w:after="0" w:afterAutospacing="0" w:line="276" w:lineRule="auto"/>
+        <w:jc w:val="both"/>
+        <w:rPr>
+          <w:rFonts w:hint="default"/>
+          <w:sz w:val="26"/>
+          <w:szCs w:val="26"/>
+          <w:lang w:val="en-US"/>
+        </w:rPr>
+      </w:pPr>
+      <w:r>
+        <w:rPr>
+          <w:rFonts w:hint="default"/>
+          <w:sz w:val="26"/>
+          <w:szCs w:val="26"/>
+          <w:lang w:val="en-US"/>
+        </w:rPr>
+        <w:tab/>
+        <w:t>Nhưng anh C chết trước ông A nên trong trường này sẽ xảy ra thừa kế thế vị, do đó 2 con của anh C là K và H sẽ được phần thừa kế của anh C.</w:t>
+      </w:r>
+    </w:p>
+    <w:p>
+      <w:pPr>
+        <w:pStyle w:val="4"/>
+        <w:pBdr>
+          <w:top w:val="single" w:color="auto" w:sz="4" w:space="1"/>
+          <w:left w:val="single" w:color="auto" w:sz="4" w:space="4"/>
+          <w:bottom w:val="single" w:color="auto" w:sz="4" w:space="1"/>
+          <w:right w:val="single" w:color="auto" w:sz="4" w:space="4"/>
+        </w:pBdr>
+        <w:shd w:val="clear" w:color="auto" w:fill="FFFFFF"/>
+        <w:spacing w:before="0" w:beforeAutospacing="0" w:after="0" w:afterAutospacing="0" w:line="276" w:lineRule="auto"/>
+        <w:jc w:val="both"/>
+        <w:rPr>
+          <w:rFonts w:hint="default"/>
+          <w:sz w:val="26"/>
+          <w:szCs w:val="26"/>
+          <w:lang w:val="en-US"/>
+        </w:rPr>
+      </w:pPr>
+      <w:r>
+        <w:rPr>
+          <w:rFonts w:hint="default"/>
+          <w:sz w:val="26"/>
+          <w:szCs w:val="26"/>
+          <w:lang w:val="en-US"/>
+        </w:rPr>
+        <w:tab/>
+        <w:t>Một suất thừa kế theo pháp luật dựa trên di sản thừa kế của ông A là:</w:t>
+      </w:r>
+    </w:p>
+    <w:p>
+      <w:pPr>
+        <w:pStyle w:val="4"/>
+        <w:pBdr>
+          <w:top w:val="single" w:color="auto" w:sz="4" w:space="1"/>
+          <w:left w:val="single" w:color="auto" w:sz="4" w:space="4"/>
+          <w:bottom w:val="single" w:color="auto" w:sz="4" w:space="1"/>
+          <w:right w:val="single" w:color="auto" w:sz="4" w:space="4"/>
+        </w:pBdr>
+        <w:shd w:val="clear" w:color="auto" w:fill="FFFFFF"/>
+        <w:spacing w:before="0" w:beforeAutospacing="0" w:after="0" w:afterAutospacing="0" w:line="276" w:lineRule="auto"/>
+        <w:jc w:val="both"/>
+        <w:rPr>
+          <w:rFonts w:hint="default"/>
+          <w:sz w:val="26"/>
+          <w:szCs w:val="26"/>
+          <w:lang w:val="en-US"/>
+        </w:rPr>
+      </w:pPr>
+      <w:r>
+        <w:rPr>
+          <w:rFonts w:hint="default"/>
+          <w:sz w:val="26"/>
+          <w:szCs w:val="26"/>
+          <w:lang w:val="en-US"/>
+        </w:rPr>
+        <w:tab/>
+        <w:t/>
+      </w:r>
+      <w:r>
+        <w:rPr>
+          <w:rFonts w:hint="default"/>
+          <w:sz w:val="26"/>
+          <w:szCs w:val="26"/>
+          <w:lang w:val="en-US"/>
+        </w:rPr>
+        <w:tab/>
+        <w:t>2 tỷ / 4 = 500 triệu</w:t>
+      </w:r>
+    </w:p>
+    <w:p>
+      <w:pPr>
+        <w:pStyle w:val="4"/>
+        <w:pBdr>
+          <w:top w:val="single" w:color="auto" w:sz="4" w:space="1"/>
+          <w:left w:val="single" w:color="auto" w:sz="4" w:space="4"/>
+          <w:bottom w:val="single" w:color="auto" w:sz="4" w:space="1"/>
+          <w:right w:val="single" w:color="auto" w:sz="4" w:space="4"/>
+        </w:pBdr>
+        <w:shd w:val="clear" w:color="auto" w:fill="FFFFFF"/>
+        <w:spacing w:before="0" w:beforeAutospacing="0" w:after="0" w:afterAutospacing="0" w:line="276" w:lineRule="auto"/>
+        <w:jc w:val="both"/>
+        <w:rPr>
+          <w:rFonts w:hint="default"/>
+          <w:sz w:val="26"/>
+          <w:szCs w:val="26"/>
+          <w:lang w:val="en-US"/>
+        </w:rPr>
+      </w:pPr>
+      <w:r>
+        <w:rPr>
+          <w:rFonts w:hint="default"/>
+          <w:sz w:val="26"/>
+          <w:szCs w:val="26"/>
+          <w:lang w:val="en-US"/>
+        </w:rPr>
+        <w:tab/>
+        <w:t xml:space="preserve">=&gt; </w:t>
+      </w:r>
+      <w:r>
+        <w:rPr>
+          <w:rFonts w:hint="default"/>
+          <w:sz w:val="26"/>
+          <w:szCs w:val="26"/>
+          <w:lang w:val="en-US"/>
+        </w:rPr>
+        <w:tab/>
+        <w:t>Bà B hưởng 500 triệu</w:t>
+      </w:r>
+    </w:p>
+    <w:p>
+      <w:pPr>
+        <w:pStyle w:val="4"/>
+        <w:pBdr>
+          <w:top w:val="single" w:color="auto" w:sz="4" w:space="1"/>
+          <w:left w:val="single" w:color="auto" w:sz="4" w:space="4"/>
+          <w:bottom w:val="single" w:color="auto" w:sz="4" w:space="1"/>
+          <w:right w:val="single" w:color="auto" w:sz="4" w:space="4"/>
+        </w:pBdr>
+        <w:shd w:val="clear" w:color="auto" w:fill="FFFFFF"/>
+        <w:spacing w:before="0" w:beforeAutospacing="0" w:after="0" w:afterAutospacing="0" w:line="276" w:lineRule="auto"/>
+        <w:jc w:val="both"/>
+        <w:rPr>
+          <w:rFonts w:hint="default"/>
+          <w:sz w:val="26"/>
+          <w:szCs w:val="26"/>
+          <w:lang w:val="en-US"/>
+        </w:rPr>
+      </w:pPr>
+      <w:r>
+        <w:rPr>
+          <w:rFonts w:hint="default"/>
+          <w:sz w:val="26"/>
+          <w:szCs w:val="26"/>
+          <w:lang w:val="en-US"/>
+        </w:rPr>
+        <w:tab/>
+        <w:t/>
+      </w:r>
+      <w:r>
+        <w:rPr>
+          <w:rFonts w:hint="default"/>
+          <w:sz w:val="26"/>
+          <w:szCs w:val="26"/>
+          <w:lang w:val="en-US"/>
+        </w:rPr>
+        <w:tab/>
+        <w:t>D hưởng 500 triệu</w:t>
+      </w:r>
+    </w:p>
+    <w:p>
+      <w:pPr>
+        <w:pStyle w:val="4"/>
+        <w:pBdr>
+          <w:top w:val="single" w:color="auto" w:sz="4" w:space="1"/>
+          <w:left w:val="single" w:color="auto" w:sz="4" w:space="4"/>
+          <w:bottom w:val="single" w:color="auto" w:sz="4" w:space="1"/>
+          <w:right w:val="single" w:color="auto" w:sz="4" w:space="4"/>
+        </w:pBdr>
+        <w:shd w:val="clear" w:color="auto" w:fill="FFFFFF"/>
+        <w:spacing w:before="0" w:beforeAutospacing="0" w:after="0" w:afterAutospacing="0" w:line="276" w:lineRule="auto"/>
+        <w:jc w:val="both"/>
+        <w:rPr>
+          <w:rFonts w:hint="default"/>
+          <w:sz w:val="26"/>
+          <w:szCs w:val="26"/>
+          <w:lang w:val="en-US"/>
+        </w:rPr>
+      </w:pPr>
+      <w:r>
+        <w:rPr>
+          <w:rFonts w:hint="default"/>
+          <w:sz w:val="26"/>
+          <w:szCs w:val="26"/>
+          <w:lang w:val="en-US"/>
+        </w:rPr>
+        <w:tab/>
+        <w:t/>
+      </w:r>
+      <w:r>
+        <w:rPr>
+          <w:rFonts w:hint="default"/>
+          <w:sz w:val="26"/>
+          <w:szCs w:val="26"/>
+          <w:lang w:val="en-US"/>
+        </w:rPr>
+        <w:tab/>
+        <w:t>E hưởng 500 triệu</w:t>
+      </w:r>
+    </w:p>
+    <w:p>
+      <w:pPr>
+        <w:pStyle w:val="4"/>
+        <w:pBdr>
+          <w:top w:val="single" w:color="auto" w:sz="4" w:space="1"/>
+          <w:left w:val="single" w:color="auto" w:sz="4" w:space="4"/>
+          <w:bottom w:val="single" w:color="auto" w:sz="4" w:space="1"/>
+          <w:right w:val="single" w:color="auto" w:sz="4" w:space="4"/>
+        </w:pBdr>
+        <w:shd w:val="clear" w:color="auto" w:fill="FFFFFF"/>
+        <w:spacing w:before="0" w:beforeAutospacing="0" w:after="0" w:afterAutospacing="0" w:line="276" w:lineRule="auto"/>
+        <w:jc w:val="both"/>
+        <w:rPr>
+          <w:rFonts w:hint="default"/>
+          <w:sz w:val="26"/>
+          <w:szCs w:val="26"/>
+          <w:lang w:val="en-US"/>
+        </w:rPr>
+      </w:pPr>
+      <w:r>
+        <w:rPr>
+          <w:rFonts w:hint="default"/>
+          <w:sz w:val="26"/>
+          <w:szCs w:val="26"/>
+          <w:lang w:val="en-US"/>
+        </w:rPr>
+        <w:tab/>
+        <w:t/>
+      </w:r>
+      <w:r>
+        <w:rPr>
+          <w:rFonts w:hint="default"/>
+          <w:sz w:val="26"/>
+          <w:szCs w:val="26"/>
+          <w:lang w:val="en-US"/>
+        </w:rPr>
+        <w:tab/>
+        <w:t>K và H hưởng 500 triệu (Phần thừa kế của anh C) =&gt; K = H hưởng 500 triệu / 2 = 250 triệu</w:t>
+      </w:r>
+    </w:p>
+    <w:p>
+      <w:pPr>
+        <w:pStyle w:val="4"/>
+        <w:pBdr>
+          <w:top w:val="single" w:color="auto" w:sz="4" w:space="1"/>
+          <w:left w:val="single" w:color="auto" w:sz="4" w:space="4"/>
+          <w:bottom w:val="single" w:color="auto" w:sz="4" w:space="1"/>
+          <w:right w:val="single" w:color="auto" w:sz="4" w:space="4"/>
+        </w:pBdr>
+        <w:shd w:val="clear" w:color="auto" w:fill="FFFFFF"/>
+        <w:spacing w:before="0" w:beforeAutospacing="0" w:after="0" w:afterAutospacing="0" w:line="276" w:lineRule="auto"/>
+        <w:jc w:val="both"/>
+        <w:rPr>
+          <w:rFonts w:hint="default"/>
+          <w:sz w:val="26"/>
+          <w:szCs w:val="26"/>
+          <w:lang w:val="en-US"/>
+        </w:rPr>
+      </w:pPr>
+      <w:r>
+        <w:rPr>
+          <w:rFonts w:hint="default"/>
+          <w:sz w:val="26"/>
+          <w:szCs w:val="26"/>
+          <w:lang w:val="en-US"/>
+        </w:rPr>
+        <w:t>- B4: Kết luận:</w:t>
+      </w:r>
+    </w:p>
+    <w:p>
+      <w:pPr>
+        <w:pStyle w:val="4"/>
+        <w:pBdr>
+          <w:top w:val="single" w:color="auto" w:sz="4" w:space="1"/>
+          <w:left w:val="single" w:color="auto" w:sz="4" w:space="4"/>
+          <w:bottom w:val="single" w:color="auto" w:sz="4" w:space="1"/>
+          <w:right w:val="single" w:color="auto" w:sz="4" w:space="4"/>
+        </w:pBdr>
+        <w:shd w:val="clear" w:color="auto" w:fill="FFFFFF"/>
+        <w:spacing w:before="0" w:beforeAutospacing="0" w:after="0" w:afterAutospacing="0" w:line="276" w:lineRule="auto"/>
+        <w:jc w:val="both"/>
+        <w:rPr>
+          <w:rFonts w:hint="default"/>
+          <w:sz w:val="26"/>
+          <w:szCs w:val="26"/>
+          <w:lang w:val="en-US"/>
+        </w:rPr>
+      </w:pPr>
+      <w:r>
+        <w:rPr>
+          <w:rFonts w:hint="default"/>
+          <w:sz w:val="26"/>
+          <w:szCs w:val="26"/>
+          <w:lang w:val="en-US"/>
+        </w:rPr>
+        <w:tab/>
+        <w:t>Bà B hưởng 500 triệu</w:t>
+      </w:r>
+    </w:p>
+    <w:p>
+      <w:pPr>
+        <w:pStyle w:val="4"/>
+        <w:pBdr>
+          <w:top w:val="single" w:color="auto" w:sz="4" w:space="1"/>
+          <w:left w:val="single" w:color="auto" w:sz="4" w:space="4"/>
+          <w:bottom w:val="single" w:color="auto" w:sz="4" w:space="1"/>
+          <w:right w:val="single" w:color="auto" w:sz="4" w:space="4"/>
+        </w:pBdr>
+        <w:shd w:val="clear" w:color="auto" w:fill="FFFFFF"/>
+        <w:spacing w:before="0" w:beforeAutospacing="0" w:after="0" w:afterAutospacing="0" w:line="276" w:lineRule="auto"/>
+        <w:jc w:val="both"/>
+        <w:rPr>
+          <w:rFonts w:hint="default"/>
+          <w:sz w:val="26"/>
+          <w:szCs w:val="26"/>
+          <w:lang w:val="en-US"/>
+        </w:rPr>
+      </w:pPr>
+      <w:r>
+        <w:rPr>
+          <w:rFonts w:hint="default"/>
+          <w:sz w:val="26"/>
+          <w:szCs w:val="26"/>
+          <w:lang w:val="en-US"/>
+        </w:rPr>
+        <w:tab/>
+        <w:t>D hưởng 500 triệu</w:t>
+      </w:r>
+    </w:p>
+    <w:p>
+      <w:pPr>
+        <w:pStyle w:val="4"/>
+        <w:pBdr>
+          <w:top w:val="single" w:color="auto" w:sz="4" w:space="1"/>
+          <w:left w:val="single" w:color="auto" w:sz="4" w:space="4"/>
+          <w:bottom w:val="single" w:color="auto" w:sz="4" w:space="1"/>
+          <w:right w:val="single" w:color="auto" w:sz="4" w:space="4"/>
+        </w:pBdr>
+        <w:shd w:val="clear" w:color="auto" w:fill="FFFFFF"/>
+        <w:spacing w:before="0" w:beforeAutospacing="0" w:after="0" w:afterAutospacing="0" w:line="276" w:lineRule="auto"/>
+        <w:jc w:val="both"/>
+        <w:rPr>
+          <w:rFonts w:hint="default"/>
+          <w:sz w:val="26"/>
+          <w:szCs w:val="26"/>
+          <w:lang w:val="en-US"/>
+        </w:rPr>
+      </w:pPr>
+      <w:r>
+        <w:rPr>
+          <w:rFonts w:hint="default"/>
+          <w:sz w:val="26"/>
+          <w:szCs w:val="26"/>
+          <w:lang w:val="en-US"/>
+        </w:rPr>
+        <w:tab/>
+        <w:t>E hưởng 500 triệu</w:t>
+      </w:r>
+    </w:p>
+    <w:p>
+      <w:pPr>
+        <w:pStyle w:val="4"/>
+        <w:pBdr>
+          <w:top w:val="single" w:color="auto" w:sz="4" w:space="1"/>
+          <w:left w:val="single" w:color="auto" w:sz="4" w:space="4"/>
+          <w:bottom w:val="single" w:color="auto" w:sz="4" w:space="1"/>
+          <w:right w:val="single" w:color="auto" w:sz="4" w:space="4"/>
+        </w:pBdr>
+        <w:shd w:val="clear" w:color="auto" w:fill="FFFFFF"/>
+        <w:spacing w:before="0" w:beforeAutospacing="0" w:after="0" w:afterAutospacing="0" w:line="276" w:lineRule="auto"/>
+        <w:jc w:val="both"/>
+        <w:rPr>
+          <w:rFonts w:hint="default"/>
+          <w:sz w:val="26"/>
+          <w:szCs w:val="26"/>
+          <w:lang w:val="en-US"/>
+        </w:rPr>
+      </w:pPr>
+      <w:r>
+        <w:rPr>
+          <w:rFonts w:hint="default"/>
+          <w:sz w:val="26"/>
+          <w:szCs w:val="26"/>
+          <w:lang w:val="en-US"/>
+        </w:rPr>
+        <w:tab/>
+        <w:t>K hưởng 250 triệu</w:t>
+      </w:r>
+    </w:p>
+    <w:p>
+      <w:pPr>
+        <w:pStyle w:val="4"/>
+        <w:pBdr>
+          <w:top w:val="single" w:color="auto" w:sz="4" w:space="1"/>
+          <w:left w:val="single" w:color="auto" w:sz="4" w:space="4"/>
+          <w:bottom w:val="single" w:color="auto" w:sz="4" w:space="1"/>
+          <w:right w:val="single" w:color="auto" w:sz="4" w:space="4"/>
+        </w:pBdr>
+        <w:shd w:val="clear" w:color="auto" w:fill="FFFFFF"/>
+        <w:spacing w:before="0" w:beforeAutospacing="0" w:after="0" w:afterAutospacing="0" w:line="276" w:lineRule="auto"/>
+        <w:jc w:val="both"/>
+        <w:rPr>
+          <w:rFonts w:hint="default"/>
+          <w:sz w:val="26"/>
+          <w:szCs w:val="26"/>
+          <w:lang w:val="en-US"/>
+        </w:rPr>
+      </w:pPr>
+      <w:r>
+        <w:rPr>
+          <w:rFonts w:hint="default"/>
+          <w:sz w:val="26"/>
+          <w:szCs w:val="26"/>
+          <w:lang w:val="en-US"/>
+        </w:rPr>
+        <w:tab/>
+        <w:t>H hưởng 250 triệu</w:t>
       </w:r>
     </w:p>
     <w:p/>
@@ -4133,6 +4901,196 @@
       <w:pPr>
         <w:pStyle w:val="6"/>
         <w:numPr>
+          <w:numId w:val="0"/>
+        </w:numPr>
+        <w:pBdr>
+          <w:top w:val="single" w:color="auto" w:sz="4" w:space="1"/>
+          <w:left w:val="single" w:color="auto" w:sz="4" w:space="4"/>
+          <w:bottom w:val="single" w:color="auto" w:sz="4" w:space="1"/>
+          <w:right w:val="single" w:color="auto" w:sz="4" w:space="4"/>
+        </w:pBdr>
+        <w:spacing w:line="360" w:lineRule="auto"/>
+        <w:jc w:val="both"/>
+        <w:rPr>
+          <w:rFonts w:hint="default" w:ascii="Times New Roman" w:hAnsi="Times New Roman"/>
+          <w:sz w:val="24"/>
+          <w:szCs w:val="24"/>
+          <w:lang w:val="en-US"/>
+        </w:rPr>
+      </w:pPr>
+      <w:r>
+        <w:rPr>
+          <w:rFonts w:hint="default" w:ascii="Times New Roman" w:hAnsi="Times New Roman"/>
+          <w:sz w:val="24"/>
+          <w:szCs w:val="24"/>
+          <w:lang w:val="en-US"/>
+        </w:rPr>
+        <w:t>- Xác định di sản thừa kế:</w:t>
+      </w:r>
+    </w:p>
+    <w:p>
+      <w:pPr>
+        <w:pStyle w:val="6"/>
+        <w:numPr>
+          <w:numId w:val="0"/>
+        </w:numPr>
+        <w:pBdr>
+          <w:top w:val="single" w:color="auto" w:sz="4" w:space="1"/>
+          <w:left w:val="single" w:color="auto" w:sz="4" w:space="4"/>
+          <w:bottom w:val="single" w:color="auto" w:sz="4" w:space="1"/>
+          <w:right w:val="single" w:color="auto" w:sz="4" w:space="4"/>
+        </w:pBdr>
+        <w:spacing w:line="360" w:lineRule="auto"/>
+        <w:jc w:val="both"/>
+        <w:rPr>
+          <w:rFonts w:hint="default" w:ascii="Times New Roman" w:hAnsi="Times New Roman"/>
+          <w:sz w:val="24"/>
+          <w:szCs w:val="24"/>
+          <w:lang w:val="en-US"/>
+        </w:rPr>
+      </w:pPr>
+      <w:r>
+        <w:rPr>
+          <w:rFonts w:hint="default" w:ascii="Times New Roman" w:hAnsi="Times New Roman"/>
+          <w:sz w:val="24"/>
+          <w:szCs w:val="24"/>
+          <w:lang w:val="en-US"/>
+        </w:rPr>
+        <w:tab/>
+        <w:t>Di sản thừa kế của ông Long = 2 tỷ / 2 + 200 triệu = 1 tỷ 200 triệu</w:t>
+      </w:r>
+    </w:p>
+    <w:p>
+      <w:pPr>
+        <w:pStyle w:val="6"/>
+        <w:numPr>
+          <w:numId w:val="0"/>
+        </w:numPr>
+        <w:pBdr>
+          <w:top w:val="single" w:color="auto" w:sz="4" w:space="1"/>
+          <w:left w:val="single" w:color="auto" w:sz="4" w:space="4"/>
+          <w:bottom w:val="single" w:color="auto" w:sz="4" w:space="1"/>
+          <w:right w:val="single" w:color="auto" w:sz="4" w:space="4"/>
+        </w:pBdr>
+        <w:spacing w:line="360" w:lineRule="auto"/>
+        <w:jc w:val="both"/>
+        <w:rPr>
+          <w:rFonts w:hint="default" w:ascii="Times New Roman" w:hAnsi="Times New Roman"/>
+          <w:sz w:val="24"/>
+          <w:szCs w:val="24"/>
+          <w:lang w:val="en-US"/>
+        </w:rPr>
+      </w:pPr>
+      <w:r>
+        <w:rPr>
+          <w:rFonts w:hint="default" w:ascii="Times New Roman" w:hAnsi="Times New Roman"/>
+          <w:sz w:val="24"/>
+          <w:szCs w:val="24"/>
+          <w:lang w:val="en-US"/>
+        </w:rPr>
+        <w:t>- Xác định hàng thừa kế:</w:t>
+      </w:r>
+    </w:p>
+    <w:p>
+      <w:pPr>
+        <w:pStyle w:val="6"/>
+        <w:numPr>
+          <w:numId w:val="0"/>
+        </w:numPr>
+        <w:pBdr>
+          <w:top w:val="single" w:color="auto" w:sz="4" w:space="1"/>
+          <w:left w:val="single" w:color="auto" w:sz="4" w:space="4"/>
+          <w:bottom w:val="single" w:color="auto" w:sz="4" w:space="1"/>
+          <w:right w:val="single" w:color="auto" w:sz="4" w:space="4"/>
+        </w:pBdr>
+        <w:spacing w:line="360" w:lineRule="auto"/>
+        <w:jc w:val="both"/>
+        <w:rPr>
+          <w:rFonts w:hint="default" w:ascii="Times New Roman" w:hAnsi="Times New Roman"/>
+          <w:sz w:val="24"/>
+          <w:szCs w:val="24"/>
+          <w:lang w:val="en-US"/>
+        </w:rPr>
+      </w:pPr>
+      <w:r>
+        <w:rPr>
+          <w:rFonts w:hint="default" w:ascii="Times New Roman" w:hAnsi="Times New Roman"/>
+          <w:sz w:val="24"/>
+          <w:szCs w:val="24"/>
+          <w:lang w:val="en-US"/>
+        </w:rPr>
+        <w:tab/>
+        <w:t>+ Hàng thừa kế thứ nhất: Ly, Hoa, Hoàng, Tiến</w:t>
+      </w:r>
+    </w:p>
+    <w:p>
+      <w:pPr>
+        <w:pStyle w:val="6"/>
+        <w:numPr>
+          <w:numId w:val="0"/>
+        </w:numPr>
+        <w:pBdr>
+          <w:top w:val="single" w:color="auto" w:sz="4" w:space="1"/>
+          <w:left w:val="single" w:color="auto" w:sz="4" w:space="4"/>
+          <w:bottom w:val="single" w:color="auto" w:sz="4" w:space="1"/>
+          <w:right w:val="single" w:color="auto" w:sz="4" w:space="4"/>
+        </w:pBdr>
+        <w:spacing w:line="360" w:lineRule="auto"/>
+        <w:jc w:val="both"/>
+        <w:rPr>
+          <w:rFonts w:hint="default" w:ascii="Times New Roman" w:hAnsi="Times New Roman"/>
+          <w:sz w:val="24"/>
+          <w:szCs w:val="24"/>
+          <w:lang w:val="en-US"/>
+        </w:rPr>
+      </w:pPr>
+      <w:r>
+        <w:rPr>
+          <w:rFonts w:hint="default" w:ascii="Times New Roman" w:hAnsi="Times New Roman"/>
+          <w:sz w:val="24"/>
+          <w:szCs w:val="24"/>
+          <w:lang w:val="en-US"/>
+        </w:rPr>
+        <w:tab/>
+        <w:t>+ Hàng thừa kế thứ 2: Chiến, Thúy</w:t>
+      </w:r>
+    </w:p>
+    <w:p>
+      <w:pPr>
+        <w:pStyle w:val="6"/>
+        <w:numPr>
+          <w:numId w:val="0"/>
+        </w:numPr>
+        <w:pBdr>
+          <w:top w:val="single" w:color="auto" w:sz="4" w:space="1"/>
+          <w:left w:val="single" w:color="auto" w:sz="4" w:space="4"/>
+          <w:bottom w:val="single" w:color="auto" w:sz="4" w:space="1"/>
+          <w:right w:val="single" w:color="auto" w:sz="4" w:space="4"/>
+        </w:pBdr>
+        <w:spacing w:line="360" w:lineRule="auto"/>
+        <w:jc w:val="both"/>
+        <w:rPr>
+          <w:rFonts w:hint="default" w:ascii="Times New Roman" w:hAnsi="Times New Roman"/>
+          <w:sz w:val="24"/>
+          <w:szCs w:val="24"/>
+          <w:lang w:val="en-US"/>
+        </w:rPr>
+      </w:pPr>
+      <w:r>
+        <w:rPr>
+          <w:rFonts w:hint="default" w:ascii="Times New Roman" w:hAnsi="Times New Roman"/>
+          <w:sz w:val="24"/>
+          <w:szCs w:val="24"/>
+          <w:lang w:val="en-US"/>
+        </w:rPr>
+        <w:tab/>
+        <w:t>+ Hàng thừa kế thứ 3: Không có</w:t>
+      </w:r>
+    </w:p>
+    <w:p>
+      <w:pPr>
+        <w:pStyle w:val="6"/>
+        <w:numPr>
           <w:ilvl w:val="1"/>
           <w:numId w:val="2"/>
         </w:numPr>
@@ -4145,13 +5103,31 @@
         <w:spacing w:line="360" w:lineRule="auto"/>
         <w:ind w:left="0" w:firstLine="284"/>
         <w:jc w:val="both"/>
+        <w:rPr>
+          <w:rFonts w:hint="default" w:ascii="Times New Roman" w:hAnsi="Times New Roman"/>
+          <w:sz w:val="24"/>
+          <w:szCs w:val="24"/>
+          <w:lang w:val="en-US"/>
+        </w:rPr>
+      </w:pPr>
+      <w:r>
         <w:rPr>
           <w:rFonts w:ascii="Times New Roman" w:hAnsi="Times New Roman"/>
           <w:sz w:val="24"/>
           <w:szCs w:val="24"/>
           <w:lang w:val="fr-FR"/>
         </w:rPr>
-      </w:pPr>
+        <w:t xml:space="preserve"> </w:t>
+      </w:r>
+      <w:r>
+        <w:rPr>
+          <w:rFonts w:ascii="Times New Roman" w:hAnsi="Times New Roman"/>
+          <w:sz w:val="24"/>
+          <w:szCs w:val="24"/>
+          <w:lang w:val="vi-VN"/>
+        </w:rPr>
+        <w:t>Giả sử</w:t>
+      </w:r>
       <w:r>
         <w:rPr>
           <w:rFonts w:ascii="Times New Roman" w:hAnsi="Times New Roman"/>
@@ -4159,7 +5135,7 @@
           <w:szCs w:val="24"/>
           <w:lang w:val="fr-FR"/>
         </w:rPr>
-        <w:t xml:space="preserve"> </w:t>
+        <w:t xml:space="preserve">: ông </w:t>
       </w:r>
       <w:r>
         <w:rPr>
@@ -4168,25 +5144,591 @@
           <w:szCs w:val="24"/>
           <w:lang w:val="vi-VN"/>
         </w:rPr>
-        <w:t>Giả sử</w:t>
-      </w:r>
-      <w:r>
-        <w:rPr>
-          <w:rFonts w:ascii="Times New Roman" w:hAnsi="Times New Roman"/>
+        <w:t>Long trước lúc chết có lập di chúc hợp pháp để lại toàn bộ tài sản cho bà Ánh. Chia di sản thừa kế của ông Long trong trường hợp này.</w:t>
+      </w:r>
+    </w:p>
+    <w:p>
+      <w:pPr>
+        <w:pStyle w:val="6"/>
+        <w:numPr>
+          <w:numId w:val="0"/>
+        </w:numPr>
+        <w:pBdr>
+          <w:top w:val="single" w:color="auto" w:sz="4" w:space="1"/>
+          <w:left w:val="single" w:color="auto" w:sz="4" w:space="4"/>
+          <w:bottom w:val="single" w:color="auto" w:sz="4" w:space="1"/>
+          <w:right w:val="single" w:color="auto" w:sz="4" w:space="4"/>
+        </w:pBdr>
+        <w:spacing w:line="360" w:lineRule="auto"/>
+        <w:jc w:val="both"/>
+        <w:rPr>
+          <w:rFonts w:hint="default" w:ascii="Times New Roman" w:hAnsi="Times New Roman"/>
           <w:sz w:val="24"/>
           <w:szCs w:val="24"/>
-          <w:lang w:val="fr-FR"/>
-        </w:rPr>
-        <w:t xml:space="preserve">: ông </w:t>
-      </w:r>
-      <w:r>
-        <w:rPr>
-          <w:rFonts w:ascii="Times New Roman" w:hAnsi="Times New Roman"/>
+          <w:lang w:val="en-US"/>
+        </w:rPr>
+      </w:pPr>
+      <w:r>
+        <w:rPr>
+          <w:rFonts w:hint="default" w:ascii="Times New Roman" w:hAnsi="Times New Roman"/>
           <w:sz w:val="24"/>
           <w:szCs w:val="24"/>
-          <w:lang w:val="vi-VN"/>
-        </w:rPr>
-        <w:t xml:space="preserve">Long trước lúc chết có lập di chúc hợp pháp để lại toàn bộ tài sản cho bà Ánh. Chia di sản thừa kế của ông Long trong trường hợp này. </w:t>
+          <w:lang w:val="en-US"/>
+        </w:rPr>
+        <w:t>=&gt; Bài làm:</w:t>
+      </w:r>
+    </w:p>
+    <w:p>
+      <w:pPr>
+        <w:pStyle w:val="6"/>
+        <w:numPr>
+          <w:numId w:val="0"/>
+        </w:numPr>
+        <w:pBdr>
+          <w:top w:val="single" w:color="auto" w:sz="4" w:space="1"/>
+          <w:left w:val="single" w:color="auto" w:sz="4" w:space="4"/>
+          <w:bottom w:val="single" w:color="auto" w:sz="4" w:space="1"/>
+          <w:right w:val="single" w:color="auto" w:sz="4" w:space="4"/>
+        </w:pBdr>
+        <w:spacing w:line="360" w:lineRule="auto"/>
+        <w:jc w:val="both"/>
+        <w:rPr>
+          <w:rFonts w:hint="default" w:ascii="Times New Roman" w:hAnsi="Times New Roman"/>
+          <w:sz w:val="24"/>
+          <w:szCs w:val="24"/>
+          <w:lang w:val="en-US"/>
+        </w:rPr>
+      </w:pPr>
+      <w:r>
+        <w:rPr>
+          <w:rFonts w:hint="default" w:ascii="Times New Roman" w:hAnsi="Times New Roman"/>
+          <w:sz w:val="24"/>
+          <w:szCs w:val="24"/>
+          <w:lang w:val="en-US"/>
+        </w:rPr>
+        <w:t>- B1: Xác định thời điểm mở thừa kế: năm 2023</w:t>
+      </w:r>
+    </w:p>
+    <w:p>
+      <w:pPr>
+        <w:pStyle w:val="6"/>
+        <w:numPr>
+          <w:numId w:val="0"/>
+        </w:numPr>
+        <w:pBdr>
+          <w:top w:val="single" w:color="auto" w:sz="4" w:space="1"/>
+          <w:left w:val="single" w:color="auto" w:sz="4" w:space="4"/>
+          <w:bottom w:val="single" w:color="auto" w:sz="4" w:space="1"/>
+          <w:right w:val="single" w:color="auto" w:sz="4" w:space="4"/>
+        </w:pBdr>
+        <w:spacing w:line="360" w:lineRule="auto"/>
+        <w:jc w:val="both"/>
+        <w:rPr>
+          <w:rFonts w:hint="default" w:ascii="Times New Roman" w:hAnsi="Times New Roman"/>
+          <w:sz w:val="24"/>
+          <w:szCs w:val="24"/>
+          <w:lang w:val="en-US"/>
+        </w:rPr>
+      </w:pPr>
+      <w:r>
+        <w:rPr>
+          <w:rFonts w:hint="default" w:ascii="Times New Roman" w:hAnsi="Times New Roman"/>
+          <w:sz w:val="24"/>
+          <w:szCs w:val="24"/>
+          <w:lang w:val="en-US"/>
+        </w:rPr>
+        <w:t>- B2: Xác định di sản thừa kế:</w:t>
+      </w:r>
+    </w:p>
+    <w:p>
+      <w:pPr>
+        <w:pStyle w:val="6"/>
+        <w:numPr>
+          <w:numId w:val="0"/>
+        </w:numPr>
+        <w:pBdr>
+          <w:top w:val="single" w:color="auto" w:sz="4" w:space="1"/>
+          <w:left w:val="single" w:color="auto" w:sz="4" w:space="4"/>
+          <w:bottom w:val="single" w:color="auto" w:sz="4" w:space="1"/>
+          <w:right w:val="single" w:color="auto" w:sz="4" w:space="4"/>
+        </w:pBdr>
+        <w:spacing w:line="360" w:lineRule="auto"/>
+        <w:jc w:val="both"/>
+        <w:rPr>
+          <w:rFonts w:hint="default" w:ascii="Times New Roman" w:hAnsi="Times New Roman"/>
+          <w:sz w:val="24"/>
+          <w:szCs w:val="24"/>
+          <w:lang w:val="en-US"/>
+        </w:rPr>
+      </w:pPr>
+      <w:r>
+        <w:rPr>
+          <w:rFonts w:hint="default" w:ascii="Times New Roman" w:hAnsi="Times New Roman"/>
+          <w:sz w:val="24"/>
+          <w:szCs w:val="24"/>
+          <w:lang w:val="en-US"/>
+        </w:rPr>
+        <w:tab/>
+        <w:t>Di sản thừa kế của ông Long = 2 tỷ / 2 + 200 triệu = 1 tỷ 200 triệu</w:t>
+      </w:r>
+    </w:p>
+    <w:p>
+      <w:pPr>
+        <w:pStyle w:val="6"/>
+        <w:numPr>
+          <w:numId w:val="0"/>
+        </w:numPr>
+        <w:pBdr>
+          <w:top w:val="single" w:color="auto" w:sz="4" w:space="1"/>
+          <w:left w:val="single" w:color="auto" w:sz="4" w:space="4"/>
+          <w:bottom w:val="single" w:color="auto" w:sz="4" w:space="1"/>
+          <w:right w:val="single" w:color="auto" w:sz="4" w:space="4"/>
+        </w:pBdr>
+        <w:spacing w:line="360" w:lineRule="auto"/>
+        <w:jc w:val="both"/>
+        <w:rPr>
+          <w:rFonts w:hint="default" w:ascii="Times New Roman" w:hAnsi="Times New Roman"/>
+          <w:sz w:val="24"/>
+          <w:szCs w:val="24"/>
+          <w:lang w:val="en-US"/>
+        </w:rPr>
+      </w:pPr>
+      <w:r>
+        <w:rPr>
+          <w:rFonts w:hint="default" w:ascii="Times New Roman" w:hAnsi="Times New Roman"/>
+          <w:sz w:val="24"/>
+          <w:szCs w:val="24"/>
+          <w:lang w:val="en-US"/>
+        </w:rPr>
+        <w:t>- B3: Chia di sản thừa kế theo Điều 644:</w:t>
+      </w:r>
+    </w:p>
+    <w:p>
+      <w:pPr>
+        <w:pStyle w:val="6"/>
+        <w:numPr>
+          <w:numId w:val="0"/>
+        </w:numPr>
+        <w:pBdr>
+          <w:top w:val="single" w:color="auto" w:sz="4" w:space="1"/>
+          <w:left w:val="single" w:color="auto" w:sz="4" w:space="4"/>
+          <w:bottom w:val="single" w:color="auto" w:sz="4" w:space="1"/>
+          <w:right w:val="single" w:color="auto" w:sz="4" w:space="4"/>
+        </w:pBdr>
+        <w:spacing w:line="360" w:lineRule="auto"/>
+        <w:ind w:left="120" w:hanging="120" w:hangingChars="50"/>
+        <w:jc w:val="both"/>
+        <w:rPr>
+          <w:rFonts w:hint="default" w:ascii="Times New Roman" w:hAnsi="Times New Roman"/>
+          <w:sz w:val="24"/>
+          <w:szCs w:val="24"/>
+          <w:lang w:val="en-US"/>
+        </w:rPr>
+      </w:pPr>
+      <w:r>
+        <w:rPr>
+          <w:rFonts w:hint="default" w:ascii="Times New Roman" w:hAnsi="Times New Roman"/>
+          <w:sz w:val="24"/>
+          <w:szCs w:val="24"/>
+          <w:lang w:val="en-US"/>
+        </w:rPr>
+        <w:tab/>
+        <w:t>Do ông Long có lập di chúc để lại toàn bộ di sản cho bà Ánh nhưng có vợ là bà Ly, con chưa thành niên là Hoàng (5 tuổi), Tiến (3 tuổi) thuộc đối tượng được hưởng thừa kế theo điều 644 (Hoa (20 tuổi) đã thành niên nên không thuộc đối tượng được hưởng theo điều 644) =&gt; mỗi người được 2/3 suất của một người thừa kế theo pháp luật</w:t>
+      </w:r>
+    </w:p>
+    <w:p>
+      <w:pPr>
+        <w:pStyle w:val="6"/>
+        <w:numPr>
+          <w:numId w:val="0"/>
+        </w:numPr>
+        <w:pBdr>
+          <w:top w:val="single" w:color="auto" w:sz="4" w:space="1"/>
+          <w:left w:val="single" w:color="auto" w:sz="4" w:space="4"/>
+          <w:bottom w:val="single" w:color="auto" w:sz="4" w:space="1"/>
+          <w:right w:val="single" w:color="auto" w:sz="4" w:space="4"/>
+        </w:pBdr>
+        <w:spacing w:line="360" w:lineRule="auto"/>
+        <w:ind w:left="120" w:hanging="120" w:hangingChars="50"/>
+        <w:jc w:val="both"/>
+        <w:rPr>
+          <w:rFonts w:hint="default" w:ascii="Times New Roman" w:hAnsi="Times New Roman"/>
+          <w:sz w:val="24"/>
+          <w:szCs w:val="24"/>
+          <w:lang w:val="en-US"/>
+        </w:rPr>
+      </w:pPr>
+      <w:r>
+        <w:rPr>
+          <w:rFonts w:hint="default" w:ascii="Times New Roman" w:hAnsi="Times New Roman"/>
+          <w:sz w:val="24"/>
+          <w:szCs w:val="24"/>
+          <w:lang w:val="en-US"/>
+        </w:rPr>
+        <w:tab/>
+        <w:t/>
+      </w:r>
+      <w:r>
+        <w:rPr>
+          <w:rFonts w:hint="default" w:ascii="Times New Roman" w:hAnsi="Times New Roman"/>
+          <w:sz w:val="24"/>
+          <w:szCs w:val="24"/>
+          <w:lang w:val="en-US"/>
+        </w:rPr>
+        <w:tab/>
+        <w:t>+ Hàng thừa kế thứ nhất: Ly, Hoa, Hoàng, Tiến</w:t>
+      </w:r>
+    </w:p>
+    <w:p>
+      <w:pPr>
+        <w:pStyle w:val="6"/>
+        <w:numPr>
+          <w:numId w:val="0"/>
+        </w:numPr>
+        <w:pBdr>
+          <w:top w:val="single" w:color="auto" w:sz="4" w:space="1"/>
+          <w:left w:val="single" w:color="auto" w:sz="4" w:space="4"/>
+          <w:bottom w:val="single" w:color="auto" w:sz="4" w:space="1"/>
+          <w:right w:val="single" w:color="auto" w:sz="4" w:space="4"/>
+        </w:pBdr>
+        <w:spacing w:line="360" w:lineRule="auto"/>
+        <w:ind w:left="120" w:hanging="120" w:hangingChars="50"/>
+        <w:jc w:val="both"/>
+        <w:rPr>
+          <w:rFonts w:hint="default" w:ascii="Times New Roman" w:hAnsi="Times New Roman"/>
+          <w:sz w:val="24"/>
+          <w:szCs w:val="24"/>
+          <w:lang w:val="en-US"/>
+        </w:rPr>
+      </w:pPr>
+      <w:r>
+        <w:rPr>
+          <w:rFonts w:hint="default" w:ascii="Times New Roman" w:hAnsi="Times New Roman"/>
+          <w:sz w:val="24"/>
+          <w:szCs w:val="24"/>
+          <w:lang w:val="en-US"/>
+        </w:rPr>
+        <w:tab/>
+        <w:t/>
+      </w:r>
+      <w:r>
+        <w:rPr>
+          <w:rFonts w:hint="default" w:ascii="Times New Roman" w:hAnsi="Times New Roman"/>
+          <w:sz w:val="24"/>
+          <w:szCs w:val="24"/>
+          <w:lang w:val="en-US"/>
+        </w:rPr>
+        <w:tab/>
+        <w:t>=&gt; Một suất thừa kế theo pháp luật là 1 tỷ 200 triệu / 4 = 300 triệu</w:t>
+      </w:r>
+    </w:p>
+    <w:p>
+      <w:pPr>
+        <w:pStyle w:val="6"/>
+        <w:numPr>
+          <w:numId w:val="0"/>
+        </w:numPr>
+        <w:pBdr>
+          <w:top w:val="single" w:color="auto" w:sz="4" w:space="1"/>
+          <w:left w:val="single" w:color="auto" w:sz="4" w:space="4"/>
+          <w:bottom w:val="single" w:color="auto" w:sz="4" w:space="1"/>
+          <w:right w:val="single" w:color="auto" w:sz="4" w:space="4"/>
+        </w:pBdr>
+        <w:spacing w:line="360" w:lineRule="auto"/>
+        <w:ind w:left="120" w:hanging="120" w:hangingChars="50"/>
+        <w:jc w:val="both"/>
+        <w:rPr>
+          <w:rFonts w:hint="default" w:ascii="Times New Roman" w:hAnsi="Times New Roman"/>
+          <w:sz w:val="24"/>
+          <w:szCs w:val="24"/>
+          <w:lang w:val="en-US"/>
+        </w:rPr>
+      </w:pPr>
+      <w:r>
+        <w:rPr>
+          <w:rFonts w:hint="default" w:ascii="Times New Roman" w:hAnsi="Times New Roman"/>
+          <w:sz w:val="24"/>
+          <w:szCs w:val="24"/>
+          <w:lang w:val="en-US"/>
+        </w:rPr>
+        <w:tab/>
+        <w:t/>
+      </w:r>
+      <w:r>
+        <w:rPr>
+          <w:rFonts w:hint="default" w:ascii="Times New Roman" w:hAnsi="Times New Roman"/>
+          <w:sz w:val="24"/>
+          <w:szCs w:val="24"/>
+          <w:lang w:val="en-US"/>
+        </w:rPr>
+        <w:tab/>
+        <w:t>=&gt; Bà Ly, Hoàng và Tiến mỗi người được hưởng 2/3 * 300 triệu = 200 triệu</w:t>
+      </w:r>
+    </w:p>
+    <w:p>
+      <w:pPr>
+        <w:pStyle w:val="6"/>
+        <w:numPr>
+          <w:numId w:val="0"/>
+        </w:numPr>
+        <w:pBdr>
+          <w:top w:val="single" w:color="auto" w:sz="4" w:space="1"/>
+          <w:left w:val="single" w:color="auto" w:sz="4" w:space="4"/>
+          <w:bottom w:val="single" w:color="auto" w:sz="4" w:space="1"/>
+          <w:right w:val="single" w:color="auto" w:sz="4" w:space="4"/>
+        </w:pBdr>
+        <w:spacing w:line="360" w:lineRule="auto"/>
+        <w:ind w:left="120" w:hanging="120" w:hangingChars="50"/>
+        <w:jc w:val="both"/>
+        <w:rPr>
+          <w:rFonts w:hint="default" w:ascii="Times New Roman" w:hAnsi="Times New Roman"/>
+          <w:sz w:val="24"/>
+          <w:szCs w:val="24"/>
+          <w:lang w:val="en-US"/>
+        </w:rPr>
+      </w:pPr>
+      <w:r>
+        <w:rPr>
+          <w:rFonts w:hint="default" w:ascii="Times New Roman" w:hAnsi="Times New Roman"/>
+          <w:sz w:val="24"/>
+          <w:szCs w:val="24"/>
+          <w:lang w:val="en-US"/>
+        </w:rPr>
+        <w:t>- B4: Chia theo di chúc:</w:t>
+      </w:r>
+    </w:p>
+    <w:p>
+      <w:pPr>
+        <w:pStyle w:val="6"/>
+        <w:numPr>
+          <w:numId w:val="0"/>
+        </w:numPr>
+        <w:pBdr>
+          <w:top w:val="single" w:color="auto" w:sz="4" w:space="1"/>
+          <w:left w:val="single" w:color="auto" w:sz="4" w:space="4"/>
+          <w:bottom w:val="single" w:color="auto" w:sz="4" w:space="1"/>
+          <w:right w:val="single" w:color="auto" w:sz="4" w:space="4"/>
+        </w:pBdr>
+        <w:spacing w:line="360" w:lineRule="auto"/>
+        <w:ind w:left="120" w:hanging="120" w:hangingChars="50"/>
+        <w:jc w:val="both"/>
+        <w:rPr>
+          <w:rFonts w:hint="default" w:ascii="Times New Roman" w:hAnsi="Times New Roman"/>
+          <w:sz w:val="24"/>
+          <w:szCs w:val="24"/>
+          <w:lang w:val="en-US"/>
+        </w:rPr>
+      </w:pPr>
+      <w:r>
+        <w:rPr>
+          <w:rFonts w:hint="default" w:ascii="Times New Roman" w:hAnsi="Times New Roman"/>
+          <w:sz w:val="24"/>
+          <w:szCs w:val="24"/>
+          <w:lang w:val="en-US"/>
+        </w:rPr>
+        <w:tab/>
+        <w:t/>
+      </w:r>
+      <w:r>
+        <w:rPr>
+          <w:rFonts w:hint="default" w:ascii="Times New Roman" w:hAnsi="Times New Roman"/>
+          <w:sz w:val="24"/>
+          <w:szCs w:val="24"/>
+          <w:lang w:val="en-US"/>
+        </w:rPr>
+        <w:tab/>
+        <w:t xml:space="preserve">Ông Long có lập di chúc để lại toàn bộ tài sản cho bà Ánh nhưng sau khi chia di sản theo Điều 644 thì phần sản mà bà Ánh sẽ được hưởng là: </w:t>
+      </w:r>
+    </w:p>
+    <w:p>
+      <w:pPr>
+        <w:pStyle w:val="6"/>
+        <w:numPr>
+          <w:numId w:val="0"/>
+        </w:numPr>
+        <w:pBdr>
+          <w:top w:val="single" w:color="auto" w:sz="4" w:space="1"/>
+          <w:left w:val="single" w:color="auto" w:sz="4" w:space="4"/>
+          <w:bottom w:val="single" w:color="auto" w:sz="4" w:space="1"/>
+          <w:right w:val="single" w:color="auto" w:sz="4" w:space="4"/>
+        </w:pBdr>
+        <w:spacing w:line="360" w:lineRule="auto"/>
+        <w:ind w:firstLine="720" w:firstLineChars="0"/>
+        <w:jc w:val="both"/>
+        <w:rPr>
+          <w:rFonts w:hint="default" w:ascii="Times New Roman" w:hAnsi="Times New Roman"/>
+          <w:sz w:val="24"/>
+          <w:szCs w:val="24"/>
+          <w:lang w:val="en-US"/>
+        </w:rPr>
+      </w:pPr>
+      <w:r>
+        <w:rPr>
+          <w:rFonts w:hint="default" w:ascii="Times New Roman" w:hAnsi="Times New Roman"/>
+          <w:sz w:val="24"/>
+          <w:szCs w:val="24"/>
+          <w:lang w:val="en-US"/>
+        </w:rPr>
+        <w:t>1 tỷ 200 triệu - (200 triệu * 3) = 600 triệu</w:t>
+      </w:r>
+    </w:p>
+    <w:p>
+      <w:pPr>
+        <w:pStyle w:val="6"/>
+        <w:numPr>
+          <w:numId w:val="0"/>
+        </w:numPr>
+        <w:pBdr>
+          <w:top w:val="single" w:color="auto" w:sz="4" w:space="1"/>
+          <w:left w:val="single" w:color="auto" w:sz="4" w:space="4"/>
+          <w:bottom w:val="single" w:color="auto" w:sz="4" w:space="1"/>
+          <w:right w:val="single" w:color="auto" w:sz="4" w:space="4"/>
+        </w:pBdr>
+        <w:spacing w:line="360" w:lineRule="auto"/>
+        <w:jc w:val="both"/>
+        <w:rPr>
+          <w:rFonts w:hint="default" w:ascii="Times New Roman" w:hAnsi="Times New Roman"/>
+          <w:sz w:val="24"/>
+          <w:szCs w:val="24"/>
+          <w:lang w:val="en-US"/>
+        </w:rPr>
+      </w:pPr>
+      <w:r>
+        <w:rPr>
+          <w:rFonts w:hint="default" w:ascii="Times New Roman" w:hAnsi="Times New Roman"/>
+          <w:sz w:val="24"/>
+          <w:szCs w:val="24"/>
+          <w:lang w:val="en-US"/>
+        </w:rPr>
+        <w:t>- B5: Kết luận</w:t>
+      </w:r>
+    </w:p>
+    <w:p>
+      <w:pPr>
+        <w:pStyle w:val="6"/>
+        <w:numPr>
+          <w:numId w:val="0"/>
+        </w:numPr>
+        <w:pBdr>
+          <w:top w:val="single" w:color="auto" w:sz="4" w:space="1"/>
+          <w:left w:val="single" w:color="auto" w:sz="4" w:space="4"/>
+          <w:bottom w:val="single" w:color="auto" w:sz="4" w:space="1"/>
+          <w:right w:val="single" w:color="auto" w:sz="4" w:space="4"/>
+        </w:pBdr>
+        <w:spacing w:line="360" w:lineRule="auto"/>
+        <w:jc w:val="both"/>
+        <w:rPr>
+          <w:rFonts w:hint="default" w:ascii="Times New Roman" w:hAnsi="Times New Roman"/>
+          <w:sz w:val="24"/>
+          <w:szCs w:val="24"/>
+          <w:lang w:val="en-US"/>
+        </w:rPr>
+      </w:pPr>
+      <w:r>
+        <w:rPr>
+          <w:rFonts w:hint="default" w:ascii="Times New Roman" w:hAnsi="Times New Roman"/>
+          <w:sz w:val="24"/>
+          <w:szCs w:val="24"/>
+          <w:lang w:val="en-US"/>
+        </w:rPr>
+        <w:tab/>
+        <w:t>Bà Ly hưởng 200 triệu</w:t>
+      </w:r>
+    </w:p>
+    <w:p>
+      <w:pPr>
+        <w:pStyle w:val="6"/>
+        <w:numPr>
+          <w:numId w:val="0"/>
+        </w:numPr>
+        <w:pBdr>
+          <w:top w:val="single" w:color="auto" w:sz="4" w:space="1"/>
+          <w:left w:val="single" w:color="auto" w:sz="4" w:space="4"/>
+          <w:bottom w:val="single" w:color="auto" w:sz="4" w:space="1"/>
+          <w:right w:val="single" w:color="auto" w:sz="4" w:space="4"/>
+        </w:pBdr>
+        <w:spacing w:line="360" w:lineRule="auto"/>
+        <w:jc w:val="both"/>
+        <w:rPr>
+          <w:rFonts w:hint="default" w:ascii="Times New Roman" w:hAnsi="Times New Roman"/>
+          <w:sz w:val="24"/>
+          <w:szCs w:val="24"/>
+          <w:lang w:val="en-US"/>
+        </w:rPr>
+      </w:pPr>
+      <w:r>
+        <w:rPr>
+          <w:rFonts w:hint="default" w:ascii="Times New Roman" w:hAnsi="Times New Roman"/>
+          <w:sz w:val="24"/>
+          <w:szCs w:val="24"/>
+          <w:lang w:val="en-US"/>
+        </w:rPr>
+        <w:tab/>
+        <w:t>Hoàng hưởng 200 triệu</w:t>
+      </w:r>
+    </w:p>
+    <w:p>
+      <w:pPr>
+        <w:pStyle w:val="6"/>
+        <w:numPr>
+          <w:numId w:val="0"/>
+        </w:numPr>
+        <w:pBdr>
+          <w:top w:val="single" w:color="auto" w:sz="4" w:space="1"/>
+          <w:left w:val="single" w:color="auto" w:sz="4" w:space="4"/>
+          <w:bottom w:val="single" w:color="auto" w:sz="4" w:space="1"/>
+          <w:right w:val="single" w:color="auto" w:sz="4" w:space="4"/>
+        </w:pBdr>
+        <w:spacing w:line="360" w:lineRule="auto"/>
+        <w:jc w:val="both"/>
+        <w:rPr>
+          <w:rFonts w:hint="default" w:ascii="Times New Roman" w:hAnsi="Times New Roman"/>
+          <w:sz w:val="24"/>
+          <w:szCs w:val="24"/>
+          <w:lang w:val="en-US"/>
+        </w:rPr>
+      </w:pPr>
+      <w:r>
+        <w:rPr>
+          <w:rFonts w:hint="default" w:ascii="Times New Roman" w:hAnsi="Times New Roman"/>
+          <w:sz w:val="24"/>
+          <w:szCs w:val="24"/>
+          <w:lang w:val="en-US"/>
+        </w:rPr>
+        <w:tab/>
+        <w:t>Tiến hưởng 200 triệu</w:t>
+      </w:r>
+    </w:p>
+    <w:p>
+      <w:pPr>
+        <w:pStyle w:val="6"/>
+        <w:numPr>
+          <w:numId w:val="0"/>
+        </w:numPr>
+        <w:pBdr>
+          <w:top w:val="single" w:color="auto" w:sz="4" w:space="1"/>
+          <w:left w:val="single" w:color="auto" w:sz="4" w:space="4"/>
+          <w:bottom w:val="single" w:color="auto" w:sz="4" w:space="1"/>
+          <w:right w:val="single" w:color="auto" w:sz="4" w:space="4"/>
+        </w:pBdr>
+        <w:spacing w:line="360" w:lineRule="auto"/>
+        <w:jc w:val="both"/>
+        <w:rPr>
+          <w:rFonts w:hint="default" w:ascii="Times New Roman" w:hAnsi="Times New Roman"/>
+          <w:sz w:val="24"/>
+          <w:szCs w:val="24"/>
+          <w:lang w:val="en-US"/>
+        </w:rPr>
+      </w:pPr>
+      <w:r>
+        <w:rPr>
+          <w:rFonts w:hint="default" w:ascii="Times New Roman" w:hAnsi="Times New Roman"/>
+          <w:sz w:val="24"/>
+          <w:szCs w:val="24"/>
+          <w:lang w:val="en-US"/>
+        </w:rPr>
+        <w:tab/>
+        <w:t>Bà Ánh hưởng 600 triệu</w:t>
       </w:r>
     </w:p>
     <w:p/>
@@ -4671,8 +6213,10 @@
         <w:ind w:firstLine="567"/>
         <w:jc w:val="both"/>
         <w:rPr>
-          <w:sz w:val="26"/>
-          <w:szCs w:val="26"/>
+          <w:color w:val="000000"/>
+          <w:sz w:val="26"/>
+          <w:szCs w:val="26"/>
+          <w:lang w:val="vi-VN"/>
         </w:rPr>
       </w:pPr>
       <w:r>
@@ -4683,6 +6227,504 @@
           <w:lang w:val="vi-VN"/>
         </w:rPr>
         <w:t>Ông A và bà B cưới nhau năm 1990, có ngôi nhà là tài sản chung trị giá 1 tỷ 600 triệu đồng, ông A có tài sản riêng là 400 triệu đồng, ông A và bà B có góp vốn vào công ty TNHH Bia Huế 400 triệu đồng. Hai vợ chồng có 2 người con là X 22 tuổi và Y 19 tuổi. Trước khi chết ông A có lập di chúc hợp pháp để lại cho K (K là con riêng của ông A) 200 triệu đồng. Anh/chị hãy chia thừa kế của ông A.</w:t>
+      </w:r>
+    </w:p>
+    <w:p>
+      <w:pPr>
+        <w:pBdr>
+          <w:top w:val="single" w:color="auto" w:sz="4" w:space="1"/>
+          <w:left w:val="single" w:color="auto" w:sz="4" w:space="4"/>
+          <w:bottom w:val="single" w:color="auto" w:sz="4" w:space="1"/>
+          <w:right w:val="single" w:color="auto" w:sz="4" w:space="4"/>
+        </w:pBdr>
+        <w:spacing w:line="276" w:lineRule="auto"/>
+        <w:ind w:firstLine="567"/>
+        <w:jc w:val="both"/>
+        <w:rPr>
+          <w:rFonts w:hint="default"/>
+          <w:color w:val="000000"/>
+          <w:sz w:val="26"/>
+          <w:szCs w:val="26"/>
+          <w:lang w:val="en-US"/>
+        </w:rPr>
+      </w:pPr>
+      <w:r>
+        <w:rPr>
+          <w:rFonts w:hint="default"/>
+          <w:color w:val="000000"/>
+          <w:sz w:val="26"/>
+          <w:szCs w:val="26"/>
+          <w:lang w:val="en-US"/>
+        </w:rPr>
+        <w:t>=&gt; Bài làm</w:t>
+      </w:r>
+    </w:p>
+    <w:p>
+      <w:pPr>
+        <w:pBdr>
+          <w:top w:val="single" w:color="auto" w:sz="4" w:space="1"/>
+          <w:left w:val="single" w:color="auto" w:sz="4" w:space="4"/>
+          <w:bottom w:val="single" w:color="auto" w:sz="4" w:space="1"/>
+          <w:right w:val="single" w:color="auto" w:sz="4" w:space="4"/>
+        </w:pBdr>
+        <w:spacing w:line="276" w:lineRule="auto"/>
+        <w:ind w:firstLine="567"/>
+        <w:jc w:val="both"/>
+        <w:rPr>
+          <w:rFonts w:hint="default"/>
+          <w:color w:val="000000"/>
+          <w:sz w:val="26"/>
+          <w:szCs w:val="26"/>
+          <w:lang w:val="en-US"/>
+        </w:rPr>
+      </w:pPr>
+      <w:r>
+        <w:rPr>
+          <w:rFonts w:hint="default"/>
+          <w:color w:val="000000"/>
+          <w:sz w:val="26"/>
+          <w:szCs w:val="26"/>
+          <w:lang w:val="en-US"/>
+        </w:rPr>
+        <w:t>-B1: Xác định di sản thừa kế:</w:t>
+      </w:r>
+    </w:p>
+    <w:p>
+      <w:pPr>
+        <w:pBdr>
+          <w:top w:val="single" w:color="auto" w:sz="4" w:space="1"/>
+          <w:left w:val="single" w:color="auto" w:sz="4" w:space="4"/>
+          <w:bottom w:val="single" w:color="auto" w:sz="4" w:space="1"/>
+          <w:right w:val="single" w:color="auto" w:sz="4" w:space="4"/>
+        </w:pBdr>
+        <w:spacing w:line="276" w:lineRule="auto"/>
+        <w:ind w:firstLine="567"/>
+        <w:jc w:val="both"/>
+        <w:rPr>
+          <w:rFonts w:hint="default"/>
+          <w:color w:val="000000"/>
+          <w:sz w:val="26"/>
+          <w:szCs w:val="26"/>
+          <w:lang w:val="en-US"/>
+        </w:rPr>
+      </w:pPr>
+      <w:r>
+        <w:rPr>
+          <w:rFonts w:hint="default"/>
+          <w:color w:val="000000"/>
+          <w:sz w:val="26"/>
+          <w:szCs w:val="26"/>
+          <w:lang w:val="en-US"/>
+        </w:rPr>
+        <w:t>Di sản thừa kế của ông A = 1 tỷ 600 triệu / 2 + 400 triệu + 400 triệu / 2 = 1 tỷ 400 triệu</w:t>
+      </w:r>
+    </w:p>
+    <w:p>
+      <w:pPr>
+        <w:pBdr>
+          <w:top w:val="single" w:color="auto" w:sz="4" w:space="1"/>
+          <w:left w:val="single" w:color="auto" w:sz="4" w:space="4"/>
+          <w:bottom w:val="single" w:color="auto" w:sz="4" w:space="1"/>
+          <w:right w:val="single" w:color="auto" w:sz="4" w:space="4"/>
+        </w:pBdr>
+        <w:spacing w:line="276" w:lineRule="auto"/>
+        <w:ind w:firstLine="567"/>
+        <w:jc w:val="both"/>
+        <w:rPr>
+          <w:rFonts w:hint="default"/>
+          <w:color w:val="000000"/>
+          <w:sz w:val="26"/>
+          <w:szCs w:val="26"/>
+          <w:lang w:val="en-US"/>
+        </w:rPr>
+      </w:pPr>
+      <w:r>
+        <w:rPr>
+          <w:rFonts w:hint="default"/>
+          <w:color w:val="000000"/>
+          <w:sz w:val="26"/>
+          <w:szCs w:val="26"/>
+          <w:lang w:val="en-US"/>
+        </w:rPr>
+        <w:t>- B2: Chia di sản thừa kế theo di chúc:</w:t>
+      </w:r>
+    </w:p>
+    <w:p>
+      <w:pPr>
+        <w:pBdr>
+          <w:top w:val="single" w:color="auto" w:sz="4" w:space="1"/>
+          <w:left w:val="single" w:color="auto" w:sz="4" w:space="4"/>
+          <w:bottom w:val="single" w:color="auto" w:sz="4" w:space="1"/>
+          <w:right w:val="single" w:color="auto" w:sz="4" w:space="4"/>
+        </w:pBdr>
+        <w:spacing w:line="276" w:lineRule="auto"/>
+        <w:ind w:firstLine="567"/>
+        <w:jc w:val="both"/>
+        <w:rPr>
+          <w:rFonts w:hint="default"/>
+          <w:color w:val="000000"/>
+          <w:sz w:val="26"/>
+          <w:szCs w:val="26"/>
+          <w:lang w:val="en-US"/>
+        </w:rPr>
+      </w:pPr>
+      <w:r>
+        <w:rPr>
+          <w:rFonts w:hint="default"/>
+          <w:color w:val="000000"/>
+          <w:sz w:val="26"/>
+          <w:szCs w:val="26"/>
+          <w:lang w:val="en-US"/>
+        </w:rPr>
+        <w:t>Ông A có lập di chúc để lại cho K 200 triệu nên K hưởng 200 triệu</w:t>
+      </w:r>
+    </w:p>
+    <w:p>
+      <w:pPr>
+        <w:pBdr>
+          <w:top w:val="single" w:color="auto" w:sz="4" w:space="1"/>
+          <w:left w:val="single" w:color="auto" w:sz="4" w:space="4"/>
+          <w:bottom w:val="single" w:color="auto" w:sz="4" w:space="1"/>
+          <w:right w:val="single" w:color="auto" w:sz="4" w:space="4"/>
+        </w:pBdr>
+        <w:spacing w:line="276" w:lineRule="auto"/>
+        <w:ind w:firstLine="567"/>
+        <w:jc w:val="both"/>
+        <w:rPr>
+          <w:rFonts w:hint="default"/>
+          <w:color w:val="000000"/>
+          <w:sz w:val="26"/>
+          <w:szCs w:val="26"/>
+          <w:lang w:val="en-US"/>
+        </w:rPr>
+      </w:pPr>
+      <w:r>
+        <w:rPr>
+          <w:rFonts w:hint="default"/>
+          <w:color w:val="000000"/>
+          <w:sz w:val="26"/>
+          <w:szCs w:val="26"/>
+          <w:lang w:val="en-US"/>
+        </w:rPr>
+        <w:t>=&gt; Tài sản Ông A còn lại 1 tỷ 200 triệu</w:t>
+      </w:r>
+    </w:p>
+    <w:p>
+      <w:pPr>
+        <w:pBdr>
+          <w:top w:val="single" w:color="auto" w:sz="4" w:space="1"/>
+          <w:left w:val="single" w:color="auto" w:sz="4" w:space="4"/>
+          <w:bottom w:val="single" w:color="auto" w:sz="4" w:space="1"/>
+          <w:right w:val="single" w:color="auto" w:sz="4" w:space="4"/>
+        </w:pBdr>
+        <w:spacing w:line="276" w:lineRule="auto"/>
+        <w:ind w:firstLine="567"/>
+        <w:jc w:val="both"/>
+        <w:rPr>
+          <w:rFonts w:hint="default"/>
+          <w:color w:val="000000"/>
+          <w:sz w:val="26"/>
+          <w:szCs w:val="26"/>
+          <w:lang w:val="en-US"/>
+        </w:rPr>
+      </w:pPr>
+      <w:r>
+        <w:rPr>
+          <w:rFonts w:hint="default"/>
+          <w:color w:val="000000"/>
+          <w:sz w:val="26"/>
+          <w:szCs w:val="26"/>
+          <w:lang w:val="en-US"/>
+        </w:rPr>
+        <w:t>- B3: Chia theo pháp luật:</w:t>
+      </w:r>
+    </w:p>
+    <w:p>
+      <w:pPr>
+        <w:pBdr>
+          <w:top w:val="single" w:color="auto" w:sz="4" w:space="1"/>
+          <w:left w:val="single" w:color="auto" w:sz="4" w:space="4"/>
+          <w:bottom w:val="single" w:color="auto" w:sz="4" w:space="1"/>
+          <w:right w:val="single" w:color="auto" w:sz="4" w:space="4"/>
+        </w:pBdr>
+        <w:spacing w:line="276" w:lineRule="auto"/>
+        <w:ind w:firstLine="567"/>
+        <w:jc w:val="both"/>
+        <w:rPr>
+          <w:rFonts w:hint="default"/>
+          <w:color w:val="000000"/>
+          <w:sz w:val="26"/>
+          <w:szCs w:val="26"/>
+          <w:lang w:val="en-US"/>
+        </w:rPr>
+      </w:pPr>
+      <w:r>
+        <w:rPr>
+          <w:rFonts w:hint="default"/>
+          <w:color w:val="000000"/>
+          <w:sz w:val="26"/>
+          <w:szCs w:val="26"/>
+          <w:lang w:val="en-US"/>
+        </w:rPr>
+        <w:t>Hàng thừa kế thứ nhất: B, X, Y, K</w:t>
+      </w:r>
+    </w:p>
+    <w:p>
+      <w:pPr>
+        <w:pBdr>
+          <w:top w:val="single" w:color="auto" w:sz="4" w:space="1"/>
+          <w:left w:val="single" w:color="auto" w:sz="4" w:space="4"/>
+          <w:bottom w:val="single" w:color="auto" w:sz="4" w:space="1"/>
+          <w:right w:val="single" w:color="auto" w:sz="4" w:space="4"/>
+        </w:pBdr>
+        <w:spacing w:line="276" w:lineRule="auto"/>
+        <w:ind w:firstLine="567"/>
+        <w:jc w:val="both"/>
+        <w:rPr>
+          <w:rFonts w:hint="default"/>
+          <w:color w:val="000000"/>
+          <w:sz w:val="26"/>
+          <w:szCs w:val="26"/>
+          <w:lang w:val="en-US"/>
+        </w:rPr>
+      </w:pPr>
+      <w:r>
+        <w:rPr>
+          <w:rFonts w:hint="default"/>
+          <w:color w:val="000000"/>
+          <w:sz w:val="26"/>
+          <w:szCs w:val="26"/>
+          <w:lang w:val="en-US"/>
+        </w:rPr>
+        <w:t>=&gt; Một suất thừa kế theo pháp luật: 1 tỷ 200 triệu / 4 = 300 triệu</w:t>
+      </w:r>
+    </w:p>
+    <w:p>
+      <w:pPr>
+        <w:pBdr>
+          <w:top w:val="single" w:color="auto" w:sz="4" w:space="1"/>
+          <w:left w:val="single" w:color="auto" w:sz="4" w:space="4"/>
+          <w:bottom w:val="single" w:color="auto" w:sz="4" w:space="1"/>
+          <w:right w:val="single" w:color="auto" w:sz="4" w:space="4"/>
+        </w:pBdr>
+        <w:spacing w:line="276" w:lineRule="auto"/>
+        <w:ind w:firstLine="567"/>
+        <w:jc w:val="both"/>
+        <w:rPr>
+          <w:rFonts w:hint="default"/>
+          <w:color w:val="000000"/>
+          <w:sz w:val="26"/>
+          <w:szCs w:val="26"/>
+          <w:lang w:val="en-US"/>
+        </w:rPr>
+      </w:pPr>
+      <w:r>
+        <w:rPr>
+          <w:rFonts w:hint="default"/>
+          <w:color w:val="000000"/>
+          <w:sz w:val="26"/>
+          <w:szCs w:val="26"/>
+          <w:lang w:val="en-US"/>
+        </w:rPr>
+        <w:t>=&gt; B, X, Y, K mỗi người được hưởng 300 triệu</w:t>
+      </w:r>
+    </w:p>
+    <w:p>
+      <w:pPr>
+        <w:pBdr>
+          <w:top w:val="single" w:color="auto" w:sz="4" w:space="1"/>
+          <w:left w:val="single" w:color="auto" w:sz="4" w:space="4"/>
+          <w:bottom w:val="single" w:color="auto" w:sz="4" w:space="1"/>
+          <w:right w:val="single" w:color="auto" w:sz="4" w:space="4"/>
+        </w:pBdr>
+        <w:spacing w:line="276" w:lineRule="auto"/>
+        <w:ind w:firstLine="567"/>
+        <w:jc w:val="both"/>
+        <w:rPr>
+          <w:rFonts w:hint="default"/>
+          <w:color w:val="000000"/>
+          <w:sz w:val="26"/>
+          <w:szCs w:val="26"/>
+          <w:lang w:val="en-US"/>
+        </w:rPr>
+      </w:pPr>
+      <w:r>
+        <w:rPr>
+          <w:rFonts w:hint="default"/>
+          <w:color w:val="000000"/>
+          <w:sz w:val="26"/>
+          <w:szCs w:val="26"/>
+          <w:lang w:val="en-US"/>
+        </w:rPr>
+        <w:t>- B4: Kết luận:</w:t>
+      </w:r>
+    </w:p>
+    <w:p>
+      <w:pPr>
+        <w:pBdr>
+          <w:top w:val="single" w:color="auto" w:sz="4" w:space="1"/>
+          <w:left w:val="single" w:color="auto" w:sz="4" w:space="4"/>
+          <w:bottom w:val="single" w:color="auto" w:sz="4" w:space="1"/>
+          <w:right w:val="single" w:color="auto" w:sz="4" w:space="4"/>
+        </w:pBdr>
+        <w:spacing w:line="276" w:lineRule="auto"/>
+        <w:ind w:firstLine="567"/>
+        <w:jc w:val="both"/>
+        <w:rPr>
+          <w:rFonts w:hint="default"/>
+          <w:color w:val="000000"/>
+          <w:sz w:val="26"/>
+          <w:szCs w:val="26"/>
+          <w:lang w:val="en-US"/>
+        </w:rPr>
+      </w:pPr>
+      <w:r>
+        <w:rPr>
+          <w:rFonts w:hint="default"/>
+          <w:color w:val="000000"/>
+          <w:sz w:val="26"/>
+          <w:szCs w:val="26"/>
+          <w:lang w:val="en-US"/>
+        </w:rPr>
+        <w:tab/>
+        <w:t/>
+      </w:r>
+      <w:r>
+        <w:rPr>
+          <w:rFonts w:hint="default"/>
+          <w:color w:val="000000"/>
+          <w:sz w:val="26"/>
+          <w:szCs w:val="26"/>
+          <w:lang w:val="en-US"/>
+        </w:rPr>
+        <w:tab/>
+        <w:t>K hưởng 200 tr + 300 tr = 500 tr</w:t>
+      </w:r>
+    </w:p>
+    <w:p>
+      <w:pPr>
+        <w:pBdr>
+          <w:top w:val="single" w:color="auto" w:sz="4" w:space="1"/>
+          <w:left w:val="single" w:color="auto" w:sz="4" w:space="4"/>
+          <w:bottom w:val="single" w:color="auto" w:sz="4" w:space="1"/>
+          <w:right w:val="single" w:color="auto" w:sz="4" w:space="4"/>
+        </w:pBdr>
+        <w:spacing w:line="276" w:lineRule="auto"/>
+        <w:ind w:firstLine="567"/>
+        <w:jc w:val="both"/>
+        <w:rPr>
+          <w:rFonts w:hint="default"/>
+          <w:color w:val="000000"/>
+          <w:sz w:val="26"/>
+          <w:szCs w:val="26"/>
+          <w:lang w:val="en-US"/>
+        </w:rPr>
+      </w:pPr>
+      <w:r>
+        <w:rPr>
+          <w:rFonts w:hint="default"/>
+          <w:color w:val="000000"/>
+          <w:sz w:val="26"/>
+          <w:szCs w:val="26"/>
+          <w:lang w:val="en-US"/>
+        </w:rPr>
+        <w:tab/>
+        <w:t/>
+      </w:r>
+      <w:r>
+        <w:rPr>
+          <w:rFonts w:hint="default"/>
+          <w:color w:val="000000"/>
+          <w:sz w:val="26"/>
+          <w:szCs w:val="26"/>
+          <w:lang w:val="en-US"/>
+        </w:rPr>
+        <w:tab/>
+        <w:t>B hưởng 300 tr</w:t>
+      </w:r>
+    </w:p>
+    <w:p>
+      <w:pPr>
+        <w:pBdr>
+          <w:top w:val="single" w:color="auto" w:sz="4" w:space="1"/>
+          <w:left w:val="single" w:color="auto" w:sz="4" w:space="4"/>
+          <w:bottom w:val="single" w:color="auto" w:sz="4" w:space="1"/>
+          <w:right w:val="single" w:color="auto" w:sz="4" w:space="4"/>
+        </w:pBdr>
+        <w:spacing w:line="276" w:lineRule="auto"/>
+        <w:ind w:firstLine="567"/>
+        <w:jc w:val="both"/>
+        <w:rPr>
+          <w:rFonts w:hint="default"/>
+          <w:color w:val="000000"/>
+          <w:sz w:val="26"/>
+          <w:szCs w:val="26"/>
+          <w:lang w:val="en-US"/>
+        </w:rPr>
+      </w:pPr>
+      <w:r>
+        <w:rPr>
+          <w:rFonts w:hint="default"/>
+          <w:color w:val="000000"/>
+          <w:sz w:val="26"/>
+          <w:szCs w:val="26"/>
+          <w:lang w:val="en-US"/>
+        </w:rPr>
+        <w:tab/>
+        <w:t/>
+      </w:r>
+      <w:r>
+        <w:rPr>
+          <w:rFonts w:hint="default"/>
+          <w:color w:val="000000"/>
+          <w:sz w:val="26"/>
+          <w:szCs w:val="26"/>
+          <w:lang w:val="en-US"/>
+        </w:rPr>
+        <w:tab/>
+        <w:t>X hưởng 300 tr</w:t>
+      </w:r>
+    </w:p>
+    <w:p>
+      <w:pPr>
+        <w:pBdr>
+          <w:top w:val="single" w:color="auto" w:sz="4" w:space="1"/>
+          <w:left w:val="single" w:color="auto" w:sz="4" w:space="4"/>
+          <w:bottom w:val="single" w:color="auto" w:sz="4" w:space="1"/>
+          <w:right w:val="single" w:color="auto" w:sz="4" w:space="4"/>
+        </w:pBdr>
+        <w:spacing w:line="276" w:lineRule="auto"/>
+        <w:ind w:firstLine="567"/>
+        <w:jc w:val="both"/>
+        <w:rPr>
+          <w:rFonts w:hint="default"/>
+          <w:color w:val="000000"/>
+          <w:sz w:val="26"/>
+          <w:szCs w:val="26"/>
+          <w:lang w:val="en-US"/>
+        </w:rPr>
+      </w:pPr>
+      <w:r>
+        <w:rPr>
+          <w:rFonts w:hint="default"/>
+          <w:color w:val="000000"/>
+          <w:sz w:val="26"/>
+          <w:szCs w:val="26"/>
+          <w:lang w:val="en-US"/>
+        </w:rPr>
+        <w:tab/>
+        <w:t/>
+      </w:r>
+      <w:r>
+        <w:rPr>
+          <w:rFonts w:hint="default"/>
+          <w:color w:val="000000"/>
+          <w:sz w:val="26"/>
+          <w:szCs w:val="26"/>
+          <w:lang w:val="en-US"/>
+        </w:rPr>
+        <w:tab/>
+        <w:t>Y hưởng 300 tr</w:t>
       </w:r>
     </w:p>
     <w:p/>
@@ -5121,14 +7163,13 @@
           <w:szCs w:val="26"/>
           <w:lang w:val="fr-FR"/>
         </w:rPr>
-        <w:t xml:space="preserve">Ông An chết không để lại di chúc thừa kế? </w:t>
-      </w:r>
-    </w:p>
-    <w:p>
-      <w:pPr>
-        <w:numPr>
-          <w:ilvl w:val="1"/>
-          <w:numId w:val="3"/>
+        <w:t>Ông An chết không để lại di chúc thừa kế?</w:t>
+      </w:r>
+    </w:p>
+    <w:p>
+      <w:pPr>
+        <w:numPr>
+          <w:numId w:val="0"/>
         </w:numPr>
         <w:pBdr>
           <w:top w:val="single" w:color="auto" w:sz="4" w:space="1"/>
@@ -5140,6 +7181,475 @@
           <w:tab w:val="left" w:pos="993"/>
         </w:tabs>
         <w:spacing w:line="360" w:lineRule="auto"/>
+        <w:jc w:val="both"/>
+        <w:rPr>
+          <w:rFonts w:hint="default"/>
+          <w:sz w:val="26"/>
+          <w:szCs w:val="26"/>
+          <w:lang w:val="en-US"/>
+        </w:rPr>
+      </w:pPr>
+      <w:r>
+        <w:rPr>
+          <w:rFonts w:hint="default"/>
+          <w:sz w:val="26"/>
+          <w:szCs w:val="26"/>
+          <w:lang w:val="en-US"/>
+        </w:rPr>
+        <w:tab/>
+        <w:t>- B1: Xác định thời điểm mở thừa kế: đầu năm 2022</w:t>
+      </w:r>
+    </w:p>
+    <w:p>
+      <w:pPr>
+        <w:numPr>
+          <w:numId w:val="0"/>
+        </w:numPr>
+        <w:pBdr>
+          <w:top w:val="single" w:color="auto" w:sz="4" w:space="1"/>
+          <w:left w:val="single" w:color="auto" w:sz="4" w:space="4"/>
+          <w:bottom w:val="single" w:color="auto" w:sz="4" w:space="1"/>
+          <w:right w:val="single" w:color="auto" w:sz="4" w:space="4"/>
+        </w:pBdr>
+        <w:tabs>
+          <w:tab w:val="left" w:pos="993"/>
+        </w:tabs>
+        <w:spacing w:line="360" w:lineRule="auto"/>
+        <w:jc w:val="both"/>
+        <w:rPr>
+          <w:rFonts w:hint="default"/>
+          <w:sz w:val="26"/>
+          <w:szCs w:val="26"/>
+          <w:lang w:val="en-US"/>
+        </w:rPr>
+      </w:pPr>
+      <w:r>
+        <w:rPr>
+          <w:rFonts w:hint="default"/>
+          <w:sz w:val="26"/>
+          <w:szCs w:val="26"/>
+          <w:lang w:val="en-US"/>
+        </w:rPr>
+        <w:tab/>
+        <w:t>- B2: Xác định di sản thừa kế:</w:t>
+      </w:r>
+    </w:p>
+    <w:p>
+      <w:pPr>
+        <w:numPr>
+          <w:numId w:val="0"/>
+        </w:numPr>
+        <w:pBdr>
+          <w:top w:val="single" w:color="auto" w:sz="4" w:space="1"/>
+          <w:left w:val="single" w:color="auto" w:sz="4" w:space="4"/>
+          <w:bottom w:val="single" w:color="auto" w:sz="4" w:space="1"/>
+          <w:right w:val="single" w:color="auto" w:sz="4" w:space="4"/>
+        </w:pBdr>
+        <w:tabs>
+          <w:tab w:val="left" w:pos="993"/>
+        </w:tabs>
+        <w:spacing w:line="360" w:lineRule="auto"/>
+        <w:jc w:val="both"/>
+        <w:rPr>
+          <w:rFonts w:hint="default"/>
+          <w:sz w:val="26"/>
+          <w:szCs w:val="26"/>
+          <w:lang w:val="en-US"/>
+        </w:rPr>
+      </w:pPr>
+      <w:r>
+        <w:rPr>
+          <w:rFonts w:hint="default"/>
+          <w:sz w:val="26"/>
+          <w:szCs w:val="26"/>
+          <w:lang w:val="en-US"/>
+        </w:rPr>
+        <w:tab/>
+        <w:t/>
+      </w:r>
+      <w:r>
+        <w:rPr>
+          <w:rFonts w:hint="default"/>
+          <w:sz w:val="26"/>
+          <w:szCs w:val="26"/>
+          <w:lang w:val="en-US"/>
+        </w:rPr>
+        <w:tab/>
+        <w:t>Di sản thừa kế = 2 tỷ / 2 + 200 tr = 1 tỷ 200 triệu</w:t>
+      </w:r>
+    </w:p>
+    <w:p>
+      <w:pPr>
+        <w:numPr>
+          <w:numId w:val="0"/>
+        </w:numPr>
+        <w:pBdr>
+          <w:top w:val="single" w:color="auto" w:sz="4" w:space="1"/>
+          <w:left w:val="single" w:color="auto" w:sz="4" w:space="4"/>
+          <w:bottom w:val="single" w:color="auto" w:sz="4" w:space="1"/>
+          <w:right w:val="single" w:color="auto" w:sz="4" w:space="4"/>
+        </w:pBdr>
+        <w:tabs>
+          <w:tab w:val="left" w:pos="993"/>
+        </w:tabs>
+        <w:spacing w:line="360" w:lineRule="auto"/>
+        <w:jc w:val="both"/>
+        <w:rPr>
+          <w:rFonts w:hint="default"/>
+          <w:sz w:val="26"/>
+          <w:szCs w:val="26"/>
+          <w:lang w:val="en-US"/>
+        </w:rPr>
+      </w:pPr>
+      <w:r>
+        <w:rPr>
+          <w:rFonts w:hint="default"/>
+          <w:sz w:val="26"/>
+          <w:szCs w:val="26"/>
+          <w:lang w:val="en-US"/>
+        </w:rPr>
+        <w:tab/>
+        <w:t>- B3: Chia theo pháp luật:</w:t>
+      </w:r>
+    </w:p>
+    <w:p>
+      <w:pPr>
+        <w:numPr>
+          <w:numId w:val="0"/>
+        </w:numPr>
+        <w:pBdr>
+          <w:top w:val="single" w:color="auto" w:sz="4" w:space="1"/>
+          <w:left w:val="single" w:color="auto" w:sz="4" w:space="4"/>
+          <w:bottom w:val="single" w:color="auto" w:sz="4" w:space="1"/>
+          <w:right w:val="single" w:color="auto" w:sz="4" w:space="4"/>
+        </w:pBdr>
+        <w:tabs>
+          <w:tab w:val="left" w:pos="993"/>
+        </w:tabs>
+        <w:spacing w:line="360" w:lineRule="auto"/>
+        <w:jc w:val="both"/>
+        <w:rPr>
+          <w:rFonts w:hint="default"/>
+          <w:sz w:val="26"/>
+          <w:szCs w:val="26"/>
+          <w:lang w:val="en-US"/>
+        </w:rPr>
+      </w:pPr>
+      <w:r>
+        <w:rPr>
+          <w:rFonts w:hint="default"/>
+          <w:sz w:val="26"/>
+          <w:szCs w:val="26"/>
+          <w:lang w:val="en-US"/>
+        </w:rPr>
+        <w:tab/>
+        <w:t/>
+      </w:r>
+      <w:r>
+        <w:rPr>
+          <w:rFonts w:hint="default"/>
+          <w:sz w:val="26"/>
+          <w:szCs w:val="26"/>
+          <w:lang w:val="en-US"/>
+        </w:rPr>
+        <w:tab/>
+        <w:t>Hàng thừa kế thứ nhất: Bắc, Dũng, Yến, Nam</w:t>
+      </w:r>
+    </w:p>
+    <w:p>
+      <w:pPr>
+        <w:numPr>
+          <w:numId w:val="0"/>
+        </w:numPr>
+        <w:pBdr>
+          <w:top w:val="single" w:color="auto" w:sz="4" w:space="1"/>
+          <w:left w:val="single" w:color="auto" w:sz="4" w:space="4"/>
+          <w:bottom w:val="single" w:color="auto" w:sz="4" w:space="1"/>
+          <w:right w:val="single" w:color="auto" w:sz="4" w:space="4"/>
+        </w:pBdr>
+        <w:tabs>
+          <w:tab w:val="left" w:pos="993"/>
+        </w:tabs>
+        <w:spacing w:line="360" w:lineRule="auto"/>
+        <w:jc w:val="both"/>
+        <w:rPr>
+          <w:rFonts w:hint="default"/>
+          <w:sz w:val="26"/>
+          <w:szCs w:val="26"/>
+          <w:lang w:val="en-US"/>
+        </w:rPr>
+      </w:pPr>
+      <w:r>
+        <w:rPr>
+          <w:rFonts w:hint="default"/>
+          <w:sz w:val="26"/>
+          <w:szCs w:val="26"/>
+          <w:lang w:val="en-US"/>
+        </w:rPr>
+        <w:tab/>
+        <w:t>=&gt; Một suất thừa kế theo pháp luật: 1 tỷ 200 triệu / 4 = 300 triệu</w:t>
+      </w:r>
+    </w:p>
+    <w:p>
+      <w:pPr>
+        <w:numPr>
+          <w:numId w:val="0"/>
+        </w:numPr>
+        <w:pBdr>
+          <w:top w:val="single" w:color="auto" w:sz="4" w:space="1"/>
+          <w:left w:val="single" w:color="auto" w:sz="4" w:space="4"/>
+          <w:bottom w:val="single" w:color="auto" w:sz="4" w:space="1"/>
+          <w:right w:val="single" w:color="auto" w:sz="4" w:space="4"/>
+        </w:pBdr>
+        <w:tabs>
+          <w:tab w:val="left" w:pos="993"/>
+        </w:tabs>
+        <w:spacing w:line="360" w:lineRule="auto"/>
+        <w:jc w:val="both"/>
+        <w:rPr>
+          <w:rFonts w:hint="default"/>
+          <w:sz w:val="26"/>
+          <w:szCs w:val="26"/>
+          <w:lang w:val="en-US"/>
+        </w:rPr>
+      </w:pPr>
+      <w:r>
+        <w:rPr>
+          <w:rFonts w:hint="default"/>
+          <w:sz w:val="26"/>
+          <w:szCs w:val="26"/>
+          <w:lang w:val="en-US"/>
+        </w:rPr>
+        <w:tab/>
+        <w:t>=&gt; Bắc, Dũng, Yến, Nam mỗi người được hưởng 300 triệu</w:t>
+      </w:r>
+    </w:p>
+    <w:p>
+      <w:pPr>
+        <w:numPr>
+          <w:numId w:val="0"/>
+        </w:numPr>
+        <w:pBdr>
+          <w:top w:val="single" w:color="auto" w:sz="4" w:space="1"/>
+          <w:left w:val="single" w:color="auto" w:sz="4" w:space="4"/>
+          <w:bottom w:val="single" w:color="auto" w:sz="4" w:space="1"/>
+          <w:right w:val="single" w:color="auto" w:sz="4" w:space="4"/>
+        </w:pBdr>
+        <w:tabs>
+          <w:tab w:val="left" w:pos="993"/>
+        </w:tabs>
+        <w:spacing w:line="360" w:lineRule="auto"/>
+        <w:jc w:val="both"/>
+        <w:rPr>
+          <w:rFonts w:hint="default"/>
+          <w:sz w:val="26"/>
+          <w:szCs w:val="26"/>
+          <w:lang w:val="en-US"/>
+        </w:rPr>
+      </w:pPr>
+      <w:r>
+        <w:rPr>
+          <w:rFonts w:hint="default"/>
+          <w:sz w:val="26"/>
+          <w:szCs w:val="26"/>
+          <w:lang w:val="en-US"/>
+        </w:rPr>
+        <w:tab/>
+        <w:t>- B4: Kết luận:</w:t>
+      </w:r>
+    </w:p>
+    <w:p>
+      <w:pPr>
+        <w:numPr>
+          <w:numId w:val="0"/>
+        </w:numPr>
+        <w:pBdr>
+          <w:top w:val="single" w:color="auto" w:sz="4" w:space="1"/>
+          <w:left w:val="single" w:color="auto" w:sz="4" w:space="4"/>
+          <w:bottom w:val="single" w:color="auto" w:sz="4" w:space="1"/>
+          <w:right w:val="single" w:color="auto" w:sz="4" w:space="4"/>
+        </w:pBdr>
+        <w:tabs>
+          <w:tab w:val="left" w:pos="993"/>
+        </w:tabs>
+        <w:spacing w:line="360" w:lineRule="auto"/>
+        <w:jc w:val="both"/>
+        <w:rPr>
+          <w:rFonts w:hint="default"/>
+          <w:sz w:val="26"/>
+          <w:szCs w:val="26"/>
+          <w:lang w:val="en-US"/>
+        </w:rPr>
+      </w:pPr>
+      <w:r>
+        <w:rPr>
+          <w:rFonts w:hint="default"/>
+          <w:sz w:val="26"/>
+          <w:szCs w:val="26"/>
+          <w:lang w:val="en-US"/>
+        </w:rPr>
+        <w:tab/>
+        <w:t/>
+      </w:r>
+      <w:r>
+        <w:rPr>
+          <w:rFonts w:hint="default"/>
+          <w:sz w:val="26"/>
+          <w:szCs w:val="26"/>
+          <w:lang w:val="en-US"/>
+        </w:rPr>
+        <w:tab/>
+        <w:t>Bắc được hưởng 300 triệu</w:t>
+      </w:r>
+    </w:p>
+    <w:p>
+      <w:pPr>
+        <w:numPr>
+          <w:numId w:val="0"/>
+        </w:numPr>
+        <w:pBdr>
+          <w:top w:val="single" w:color="auto" w:sz="4" w:space="1"/>
+          <w:left w:val="single" w:color="auto" w:sz="4" w:space="4"/>
+          <w:bottom w:val="single" w:color="auto" w:sz="4" w:space="1"/>
+          <w:right w:val="single" w:color="auto" w:sz="4" w:space="4"/>
+        </w:pBdr>
+        <w:tabs>
+          <w:tab w:val="left" w:pos="993"/>
+        </w:tabs>
+        <w:spacing w:line="360" w:lineRule="auto"/>
+        <w:jc w:val="both"/>
+        <w:rPr>
+          <w:rFonts w:hint="default"/>
+          <w:sz w:val="26"/>
+          <w:szCs w:val="26"/>
+          <w:lang w:val="en-US"/>
+        </w:rPr>
+      </w:pPr>
+      <w:r>
+        <w:rPr>
+          <w:rFonts w:hint="default"/>
+          <w:sz w:val="26"/>
+          <w:szCs w:val="26"/>
+          <w:lang w:val="en-US"/>
+        </w:rPr>
+        <w:tab/>
+        <w:t/>
+      </w:r>
+      <w:r>
+        <w:rPr>
+          <w:rFonts w:hint="default"/>
+          <w:sz w:val="26"/>
+          <w:szCs w:val="26"/>
+          <w:lang w:val="en-US"/>
+        </w:rPr>
+        <w:tab/>
+        <w:t>Dũng được hưởng 300 triệu</w:t>
+      </w:r>
+    </w:p>
+    <w:p>
+      <w:pPr>
+        <w:numPr>
+          <w:numId w:val="0"/>
+        </w:numPr>
+        <w:pBdr>
+          <w:top w:val="single" w:color="auto" w:sz="4" w:space="1"/>
+          <w:left w:val="single" w:color="auto" w:sz="4" w:space="4"/>
+          <w:bottom w:val="single" w:color="auto" w:sz="4" w:space="1"/>
+          <w:right w:val="single" w:color="auto" w:sz="4" w:space="4"/>
+        </w:pBdr>
+        <w:tabs>
+          <w:tab w:val="left" w:pos="993"/>
+        </w:tabs>
+        <w:spacing w:line="360" w:lineRule="auto"/>
+        <w:jc w:val="both"/>
+        <w:rPr>
+          <w:rFonts w:hint="default"/>
+          <w:sz w:val="26"/>
+          <w:szCs w:val="26"/>
+          <w:lang w:val="en-US"/>
+        </w:rPr>
+      </w:pPr>
+      <w:r>
+        <w:rPr>
+          <w:rFonts w:hint="default"/>
+          <w:sz w:val="26"/>
+          <w:szCs w:val="26"/>
+          <w:lang w:val="en-US"/>
+        </w:rPr>
+        <w:tab/>
+        <w:t/>
+      </w:r>
+      <w:r>
+        <w:rPr>
+          <w:rFonts w:hint="default"/>
+          <w:sz w:val="26"/>
+          <w:szCs w:val="26"/>
+          <w:lang w:val="en-US"/>
+        </w:rPr>
+        <w:tab/>
+        <w:t>Yến được hưởng 300 triệu</w:t>
+      </w:r>
+    </w:p>
+    <w:p>
+      <w:pPr>
+        <w:numPr>
+          <w:numId w:val="0"/>
+        </w:numPr>
+        <w:pBdr>
+          <w:top w:val="single" w:color="auto" w:sz="4" w:space="1"/>
+          <w:left w:val="single" w:color="auto" w:sz="4" w:space="4"/>
+          <w:bottom w:val="single" w:color="auto" w:sz="4" w:space="1"/>
+          <w:right w:val="single" w:color="auto" w:sz="4" w:space="4"/>
+        </w:pBdr>
+        <w:tabs>
+          <w:tab w:val="left" w:pos="993"/>
+        </w:tabs>
+        <w:spacing w:line="360" w:lineRule="auto"/>
+        <w:jc w:val="both"/>
+        <w:rPr>
+          <w:rFonts w:hint="default"/>
+          <w:sz w:val="26"/>
+          <w:szCs w:val="26"/>
+          <w:lang w:val="en-US"/>
+        </w:rPr>
+      </w:pPr>
+      <w:r>
+        <w:rPr>
+          <w:rFonts w:hint="default"/>
+          <w:sz w:val="26"/>
+          <w:szCs w:val="26"/>
+          <w:lang w:val="en-US"/>
+        </w:rPr>
+        <w:tab/>
+        <w:t/>
+      </w:r>
+      <w:r>
+        <w:rPr>
+          <w:rFonts w:hint="default"/>
+          <w:sz w:val="26"/>
+          <w:szCs w:val="26"/>
+          <w:lang w:val="en-US"/>
+        </w:rPr>
+        <w:tab/>
+        <w:t>Nam được hưởng 300 triệu</w:t>
+      </w:r>
+    </w:p>
+    <w:p>
+      <w:pPr>
+        <w:numPr>
+          <w:ilvl w:val="1"/>
+          <w:numId w:val="3"/>
+        </w:numPr>
+        <w:pBdr>
+          <w:top w:val="single" w:color="auto" w:sz="4" w:space="1"/>
+          <w:left w:val="single" w:color="auto" w:sz="4" w:space="4"/>
+          <w:bottom w:val="single" w:color="auto" w:sz="4" w:space="1"/>
+          <w:right w:val="single" w:color="auto" w:sz="4" w:space="4"/>
+        </w:pBdr>
+        <w:tabs>
+          <w:tab w:val="left" w:pos="993"/>
+        </w:tabs>
+        <w:spacing w:line="360" w:lineRule="auto"/>
         <w:ind w:left="0" w:firstLine="426"/>
         <w:jc w:val="both"/>
         <w:rPr>
@@ -5154,8 +7664,611 @@
           <w:szCs w:val="26"/>
           <w:lang w:val="fr-FR"/>
         </w:rPr>
-        <w:t xml:space="preserve">Giả sử ông An trước lúc chết có lập di chúc để lại di chúc toàn bộ tài sản cho bà Xuân. </w:t>
-      </w:r>
+        <w:t>Giả sử ông An trước lúc chết có lập di chúc để lại di chúc toàn bộ tài sản cho bà Xuân.</w:t>
+      </w:r>
+    </w:p>
+    <w:p>
+      <w:pPr>
+        <w:numPr>
+          <w:numId w:val="0"/>
+        </w:numPr>
+        <w:pBdr>
+          <w:top w:val="single" w:color="auto" w:sz="4" w:space="1"/>
+          <w:left w:val="single" w:color="auto" w:sz="4" w:space="4"/>
+          <w:bottom w:val="single" w:color="auto" w:sz="4" w:space="1"/>
+          <w:right w:val="single" w:color="auto" w:sz="4" w:space="4"/>
+        </w:pBdr>
+        <w:tabs>
+          <w:tab w:val="left" w:pos="993"/>
+        </w:tabs>
+        <w:spacing w:line="360" w:lineRule="auto"/>
+        <w:jc w:val="both"/>
+        <w:rPr>
+          <w:sz w:val="26"/>
+          <w:szCs w:val="26"/>
+          <w:lang w:val="fr-FR"/>
+        </w:rPr>
+      </w:pPr>
+      <w:r>
+        <w:rPr>
+          <w:rFonts w:hint="default"/>
+          <w:sz w:val="26"/>
+          <w:szCs w:val="26"/>
+          <w:lang w:val="en-US"/>
+        </w:rPr>
+        <w:tab/>
+        <w:t xml:space="preserve">- B1: Xác định thời điểm mở thừa kế: </w:t>
+      </w:r>
+      <w:r>
+        <w:rPr>
+          <w:sz w:val="26"/>
+          <w:szCs w:val="26"/>
+          <w:lang w:val="fr-FR"/>
+        </w:rPr>
+        <w:t>Đầu năm 2022</w:t>
+      </w:r>
+    </w:p>
+    <w:p>
+      <w:pPr>
+        <w:numPr>
+          <w:numId w:val="0"/>
+        </w:numPr>
+        <w:pBdr>
+          <w:top w:val="single" w:color="auto" w:sz="4" w:space="1"/>
+          <w:left w:val="single" w:color="auto" w:sz="4" w:space="4"/>
+          <w:bottom w:val="single" w:color="auto" w:sz="4" w:space="1"/>
+          <w:right w:val="single" w:color="auto" w:sz="4" w:space="4"/>
+        </w:pBdr>
+        <w:tabs>
+          <w:tab w:val="left" w:pos="993"/>
+        </w:tabs>
+        <w:spacing w:line="360" w:lineRule="auto"/>
+        <w:jc w:val="both"/>
+        <w:rPr>
+          <w:rFonts w:hint="default"/>
+          <w:sz w:val="26"/>
+          <w:szCs w:val="26"/>
+          <w:lang w:val="en-US"/>
+        </w:rPr>
+      </w:pPr>
+      <w:r>
+        <w:rPr>
+          <w:rFonts w:hint="default"/>
+          <w:sz w:val="26"/>
+          <w:szCs w:val="26"/>
+          <w:lang w:val="en-US"/>
+        </w:rPr>
+        <w:tab/>
+        <w:t>- B2: Xác định di sản thừa kế:</w:t>
+      </w:r>
+    </w:p>
+    <w:p>
+      <w:pPr>
+        <w:numPr>
+          <w:numId w:val="0"/>
+        </w:numPr>
+        <w:pBdr>
+          <w:top w:val="single" w:color="auto" w:sz="4" w:space="1"/>
+          <w:left w:val="single" w:color="auto" w:sz="4" w:space="4"/>
+          <w:bottom w:val="single" w:color="auto" w:sz="4" w:space="1"/>
+          <w:right w:val="single" w:color="auto" w:sz="4" w:space="4"/>
+        </w:pBdr>
+        <w:tabs>
+          <w:tab w:val="left" w:pos="993"/>
+        </w:tabs>
+        <w:spacing w:line="360" w:lineRule="auto"/>
+        <w:jc w:val="both"/>
+        <w:rPr>
+          <w:rFonts w:hint="default"/>
+          <w:sz w:val="26"/>
+          <w:szCs w:val="26"/>
+          <w:lang w:val="en-US"/>
+        </w:rPr>
+      </w:pPr>
+      <w:r>
+        <w:rPr>
+          <w:rFonts w:hint="default"/>
+          <w:sz w:val="26"/>
+          <w:szCs w:val="26"/>
+          <w:lang w:val="en-US"/>
+        </w:rPr>
+        <w:tab/>
+        <w:t/>
+      </w:r>
+      <w:r>
+        <w:rPr>
+          <w:rFonts w:hint="default"/>
+          <w:sz w:val="26"/>
+          <w:szCs w:val="26"/>
+          <w:lang w:val="en-US"/>
+        </w:rPr>
+        <w:tab/>
+        <w:t>Di sản thừa kế = 2 tỷ / 2 + 200 tr = 1 tỷ 200 triệu</w:t>
+      </w:r>
+    </w:p>
+    <w:p>
+      <w:pPr>
+        <w:numPr>
+          <w:numId w:val="0"/>
+        </w:numPr>
+        <w:pBdr>
+          <w:top w:val="single" w:color="auto" w:sz="4" w:space="1"/>
+          <w:left w:val="single" w:color="auto" w:sz="4" w:space="4"/>
+          <w:bottom w:val="single" w:color="auto" w:sz="4" w:space="1"/>
+          <w:right w:val="single" w:color="auto" w:sz="4" w:space="4"/>
+        </w:pBdr>
+        <w:tabs>
+          <w:tab w:val="left" w:pos="993"/>
+        </w:tabs>
+        <w:spacing w:line="360" w:lineRule="auto"/>
+        <w:jc w:val="both"/>
+        <w:rPr>
+          <w:rFonts w:hint="default"/>
+          <w:sz w:val="26"/>
+          <w:szCs w:val="26"/>
+          <w:lang w:val="en-US"/>
+        </w:rPr>
+      </w:pPr>
+      <w:r>
+        <w:rPr>
+          <w:rFonts w:hint="default"/>
+          <w:sz w:val="26"/>
+          <w:szCs w:val="26"/>
+          <w:lang w:val="en-US"/>
+        </w:rPr>
+        <w:tab/>
+        <w:t>- B3: Chia theo điều 644</w:t>
+      </w:r>
+    </w:p>
+    <w:p>
+      <w:pPr>
+        <w:numPr>
+          <w:numId w:val="0"/>
+        </w:numPr>
+        <w:pBdr>
+          <w:top w:val="single" w:color="auto" w:sz="4" w:space="1"/>
+          <w:left w:val="single" w:color="auto" w:sz="4" w:space="4"/>
+          <w:bottom w:val="single" w:color="auto" w:sz="4" w:space="1"/>
+          <w:right w:val="single" w:color="auto" w:sz="4" w:space="4"/>
+        </w:pBdr>
+        <w:tabs>
+          <w:tab w:val="left" w:pos="993"/>
+        </w:tabs>
+        <w:spacing w:line="360" w:lineRule="auto"/>
+        <w:jc w:val="both"/>
+        <w:rPr>
+          <w:rFonts w:hint="default"/>
+          <w:sz w:val="26"/>
+          <w:szCs w:val="26"/>
+          <w:lang w:val="en-US"/>
+        </w:rPr>
+      </w:pPr>
+      <w:r>
+        <w:rPr>
+          <w:rFonts w:hint="default"/>
+          <w:sz w:val="26"/>
+          <w:szCs w:val="26"/>
+          <w:lang w:val="en-US"/>
+        </w:rPr>
+        <w:tab/>
+        <w:t>Do ông An có lập di chúc để lại toàn bộ di sản cho bà Xuân nhưng có vợ là bà Bắc, con chưa thành niên là Yến (2009) và Nam (2k10) thuộc đối tưởng được hưởng di sản theo điều 644( Dũng(2000) đã thành niên nên không thuộc đối tượng được hưởng di sản theo điều 644) =&gt; mỗi người được hưởng 2/3 suất của một người thừa kế theo pháp luật</w:t>
+      </w:r>
+    </w:p>
+    <w:p>
+      <w:pPr>
+        <w:numPr>
+          <w:numId w:val="0"/>
+        </w:numPr>
+        <w:pBdr>
+          <w:top w:val="single" w:color="auto" w:sz="4" w:space="1"/>
+          <w:left w:val="single" w:color="auto" w:sz="4" w:space="4"/>
+          <w:bottom w:val="single" w:color="auto" w:sz="4" w:space="1"/>
+          <w:right w:val="single" w:color="auto" w:sz="4" w:space="4"/>
+        </w:pBdr>
+        <w:tabs>
+          <w:tab w:val="left" w:pos="993"/>
+        </w:tabs>
+        <w:spacing w:line="360" w:lineRule="auto"/>
+        <w:jc w:val="both"/>
+        <w:rPr>
+          <w:rFonts w:hint="default"/>
+          <w:sz w:val="26"/>
+          <w:szCs w:val="26"/>
+          <w:lang w:val="en-US"/>
+        </w:rPr>
+      </w:pPr>
+      <w:r>
+        <w:rPr>
+          <w:rFonts w:hint="default"/>
+          <w:sz w:val="26"/>
+          <w:szCs w:val="26"/>
+          <w:lang w:val="en-US"/>
+        </w:rPr>
+        <w:tab/>
+        <w:t>Hàng thừa kế thứ nhất: Bắc, Dũng, Yến, Nam</w:t>
+      </w:r>
+    </w:p>
+    <w:p>
+      <w:pPr>
+        <w:numPr>
+          <w:numId w:val="0"/>
+        </w:numPr>
+        <w:pBdr>
+          <w:top w:val="single" w:color="auto" w:sz="4" w:space="1"/>
+          <w:left w:val="single" w:color="auto" w:sz="4" w:space="4"/>
+          <w:bottom w:val="single" w:color="auto" w:sz="4" w:space="1"/>
+          <w:right w:val="single" w:color="auto" w:sz="4" w:space="4"/>
+        </w:pBdr>
+        <w:tabs>
+          <w:tab w:val="left" w:pos="993"/>
+        </w:tabs>
+        <w:spacing w:line="360" w:lineRule="auto"/>
+        <w:jc w:val="both"/>
+        <w:rPr>
+          <w:rFonts w:hint="default"/>
+          <w:sz w:val="26"/>
+          <w:szCs w:val="26"/>
+          <w:lang w:val="en-US"/>
+        </w:rPr>
+      </w:pPr>
+      <w:r>
+        <w:rPr>
+          <w:rFonts w:hint="default"/>
+          <w:sz w:val="26"/>
+          <w:szCs w:val="26"/>
+          <w:lang w:val="en-US"/>
+        </w:rPr>
+        <w:tab/>
+        <w:t>=&gt; một suất thừa kế theo pháp luật: 1 tỷ 200 tr / 4 = 300 triệu</w:t>
+      </w:r>
+    </w:p>
+    <w:p>
+      <w:pPr>
+        <w:numPr>
+          <w:numId w:val="0"/>
+        </w:numPr>
+        <w:pBdr>
+          <w:top w:val="single" w:color="auto" w:sz="4" w:space="1"/>
+          <w:left w:val="single" w:color="auto" w:sz="4" w:space="4"/>
+          <w:bottom w:val="single" w:color="auto" w:sz="4" w:space="1"/>
+          <w:right w:val="single" w:color="auto" w:sz="4" w:space="4"/>
+        </w:pBdr>
+        <w:tabs>
+          <w:tab w:val="left" w:pos="993"/>
+        </w:tabs>
+        <w:spacing w:line="360" w:lineRule="auto"/>
+        <w:jc w:val="both"/>
+        <w:rPr>
+          <w:rFonts w:hint="default"/>
+          <w:sz w:val="26"/>
+          <w:szCs w:val="26"/>
+          <w:lang w:val="en-US"/>
+        </w:rPr>
+      </w:pPr>
+      <w:r>
+        <w:rPr>
+          <w:rFonts w:hint="default"/>
+          <w:sz w:val="26"/>
+          <w:szCs w:val="26"/>
+          <w:lang w:val="en-US"/>
+        </w:rPr>
+        <w:tab/>
+        <w:t>=&gt; Bà Bắc, Yến, Nam mỗi người được hưởng 2/3 * 300 triệu = 200 triệu</w:t>
+      </w:r>
+    </w:p>
+    <w:p>
+      <w:pPr>
+        <w:numPr>
+          <w:numId w:val="0"/>
+        </w:numPr>
+        <w:pBdr>
+          <w:top w:val="single" w:color="auto" w:sz="4" w:space="1"/>
+          <w:left w:val="single" w:color="auto" w:sz="4" w:space="4"/>
+          <w:bottom w:val="single" w:color="auto" w:sz="4" w:space="1"/>
+          <w:right w:val="single" w:color="auto" w:sz="4" w:space="4"/>
+        </w:pBdr>
+        <w:tabs>
+          <w:tab w:val="left" w:pos="993"/>
+        </w:tabs>
+        <w:spacing w:line="360" w:lineRule="auto"/>
+        <w:jc w:val="both"/>
+        <w:rPr>
+          <w:rFonts w:hint="default"/>
+          <w:sz w:val="26"/>
+          <w:szCs w:val="26"/>
+          <w:lang w:val="en-US"/>
+        </w:rPr>
+      </w:pPr>
+      <w:r>
+        <w:rPr>
+          <w:rFonts w:hint="default"/>
+          <w:sz w:val="26"/>
+          <w:szCs w:val="26"/>
+          <w:lang w:val="en-US"/>
+        </w:rPr>
+        <w:tab/>
+        <w:t>=&gt; Di sản của ông An còn lại là 1 tỷ 200 tr - (200tr * 3) = 600 triệu</w:t>
+      </w:r>
+    </w:p>
+    <w:p>
+      <w:pPr>
+        <w:numPr>
+          <w:numId w:val="0"/>
+        </w:numPr>
+        <w:pBdr>
+          <w:top w:val="single" w:color="auto" w:sz="4" w:space="1"/>
+          <w:left w:val="single" w:color="auto" w:sz="4" w:space="4"/>
+          <w:bottom w:val="single" w:color="auto" w:sz="4" w:space="1"/>
+          <w:right w:val="single" w:color="auto" w:sz="4" w:space="4"/>
+        </w:pBdr>
+        <w:tabs>
+          <w:tab w:val="left" w:pos="993"/>
+        </w:tabs>
+        <w:spacing w:line="360" w:lineRule="auto"/>
+        <w:jc w:val="both"/>
+        <w:rPr>
+          <w:rFonts w:hint="default"/>
+          <w:sz w:val="26"/>
+          <w:szCs w:val="26"/>
+          <w:lang w:val="en-US"/>
+        </w:rPr>
+      </w:pPr>
+      <w:r>
+        <w:rPr>
+          <w:rFonts w:hint="default"/>
+          <w:sz w:val="26"/>
+          <w:szCs w:val="26"/>
+          <w:lang w:val="en-US"/>
+        </w:rPr>
+        <w:tab/>
+        <w:t>- B4: Chia theo di chúc</w:t>
+      </w:r>
+    </w:p>
+    <w:p>
+      <w:pPr>
+        <w:numPr>
+          <w:numId w:val="0"/>
+        </w:numPr>
+        <w:pBdr>
+          <w:top w:val="single" w:color="auto" w:sz="4" w:space="1"/>
+          <w:left w:val="single" w:color="auto" w:sz="4" w:space="4"/>
+          <w:bottom w:val="single" w:color="auto" w:sz="4" w:space="1"/>
+          <w:right w:val="single" w:color="auto" w:sz="4" w:space="4"/>
+        </w:pBdr>
+        <w:tabs>
+          <w:tab w:val="left" w:pos="993"/>
+        </w:tabs>
+        <w:spacing w:line="360" w:lineRule="auto"/>
+        <w:jc w:val="both"/>
+        <w:rPr>
+          <w:rFonts w:hint="default"/>
+          <w:sz w:val="26"/>
+          <w:szCs w:val="26"/>
+          <w:lang w:val="en-US"/>
+        </w:rPr>
+      </w:pPr>
+      <w:r>
+        <w:rPr>
+          <w:rFonts w:hint="default"/>
+          <w:sz w:val="26"/>
+          <w:szCs w:val="26"/>
+          <w:lang w:val="en-US"/>
+        </w:rPr>
+        <w:tab/>
+        <w:t>Do ông An có lập di chúc để lại toàn bộ di sản cho bà Xuân nên bà Xuân được hưởng toàn bộ di sản còn lại là 600 triệu</w:t>
+      </w:r>
+    </w:p>
+    <w:p>
+      <w:pPr>
+        <w:numPr>
+          <w:numId w:val="0"/>
+        </w:numPr>
+        <w:pBdr>
+          <w:top w:val="single" w:color="auto" w:sz="4" w:space="1"/>
+          <w:left w:val="single" w:color="auto" w:sz="4" w:space="4"/>
+          <w:bottom w:val="single" w:color="auto" w:sz="4" w:space="1"/>
+          <w:right w:val="single" w:color="auto" w:sz="4" w:space="4"/>
+        </w:pBdr>
+        <w:tabs>
+          <w:tab w:val="left" w:pos="993"/>
+        </w:tabs>
+        <w:spacing w:line="360" w:lineRule="auto"/>
+        <w:jc w:val="both"/>
+        <w:rPr>
+          <w:rFonts w:hint="default"/>
+          <w:sz w:val="26"/>
+          <w:szCs w:val="26"/>
+          <w:lang w:val="en-US"/>
+        </w:rPr>
+      </w:pPr>
+      <w:r>
+        <w:rPr>
+          <w:rFonts w:hint="default"/>
+          <w:sz w:val="26"/>
+          <w:szCs w:val="26"/>
+          <w:lang w:val="en-US"/>
+        </w:rPr>
+        <w:tab/>
+        <w:t>- B5: kết luận:</w:t>
+      </w:r>
+    </w:p>
+    <w:p>
+      <w:pPr>
+        <w:numPr>
+          <w:numId w:val="0"/>
+        </w:numPr>
+        <w:pBdr>
+          <w:top w:val="single" w:color="auto" w:sz="4" w:space="1"/>
+          <w:left w:val="single" w:color="auto" w:sz="4" w:space="4"/>
+          <w:bottom w:val="single" w:color="auto" w:sz="4" w:space="1"/>
+          <w:right w:val="single" w:color="auto" w:sz="4" w:space="4"/>
+        </w:pBdr>
+        <w:tabs>
+          <w:tab w:val="left" w:pos="993"/>
+        </w:tabs>
+        <w:spacing w:line="360" w:lineRule="auto"/>
+        <w:jc w:val="both"/>
+        <w:rPr>
+          <w:rFonts w:hint="default"/>
+          <w:sz w:val="26"/>
+          <w:szCs w:val="26"/>
+          <w:lang w:val="en-US"/>
+        </w:rPr>
+      </w:pPr>
+      <w:r>
+        <w:rPr>
+          <w:rFonts w:hint="default"/>
+          <w:sz w:val="26"/>
+          <w:szCs w:val="26"/>
+          <w:lang w:val="en-US"/>
+        </w:rPr>
+        <w:tab/>
+        <w:t/>
+      </w:r>
+      <w:r>
+        <w:rPr>
+          <w:rFonts w:hint="default"/>
+          <w:sz w:val="26"/>
+          <w:szCs w:val="26"/>
+          <w:lang w:val="en-US"/>
+        </w:rPr>
+        <w:tab/>
+        <w:t>Bà Bắc hưởng 200 tr</w:t>
+      </w:r>
+    </w:p>
+    <w:p>
+      <w:pPr>
+        <w:numPr>
+          <w:numId w:val="0"/>
+        </w:numPr>
+        <w:pBdr>
+          <w:top w:val="single" w:color="auto" w:sz="4" w:space="1"/>
+          <w:left w:val="single" w:color="auto" w:sz="4" w:space="4"/>
+          <w:bottom w:val="single" w:color="auto" w:sz="4" w:space="1"/>
+          <w:right w:val="single" w:color="auto" w:sz="4" w:space="4"/>
+        </w:pBdr>
+        <w:tabs>
+          <w:tab w:val="left" w:pos="993"/>
+        </w:tabs>
+        <w:spacing w:line="360" w:lineRule="auto"/>
+        <w:jc w:val="both"/>
+        <w:rPr>
+          <w:rFonts w:hint="default"/>
+          <w:sz w:val="26"/>
+          <w:szCs w:val="26"/>
+          <w:lang w:val="en-US"/>
+        </w:rPr>
+      </w:pPr>
+      <w:r>
+        <w:rPr>
+          <w:rFonts w:hint="default"/>
+          <w:sz w:val="26"/>
+          <w:szCs w:val="26"/>
+          <w:lang w:val="en-US"/>
+        </w:rPr>
+        <w:tab/>
+        <w:t/>
+      </w:r>
+      <w:r>
+        <w:rPr>
+          <w:rFonts w:hint="default"/>
+          <w:sz w:val="26"/>
+          <w:szCs w:val="26"/>
+          <w:lang w:val="en-US"/>
+        </w:rPr>
+        <w:tab/>
+        <w:t>Yến hưởng 200 tr</w:t>
+      </w:r>
+    </w:p>
+    <w:p>
+      <w:pPr>
+        <w:numPr>
+          <w:numId w:val="0"/>
+        </w:numPr>
+        <w:pBdr>
+          <w:top w:val="single" w:color="auto" w:sz="4" w:space="1"/>
+          <w:left w:val="single" w:color="auto" w:sz="4" w:space="4"/>
+          <w:bottom w:val="single" w:color="auto" w:sz="4" w:space="1"/>
+          <w:right w:val="single" w:color="auto" w:sz="4" w:space="4"/>
+        </w:pBdr>
+        <w:tabs>
+          <w:tab w:val="left" w:pos="993"/>
+        </w:tabs>
+        <w:spacing w:line="360" w:lineRule="auto"/>
+        <w:jc w:val="both"/>
+        <w:rPr>
+          <w:rFonts w:hint="default"/>
+          <w:sz w:val="26"/>
+          <w:szCs w:val="26"/>
+          <w:lang w:val="en-US"/>
+        </w:rPr>
+      </w:pPr>
+      <w:r>
+        <w:rPr>
+          <w:rFonts w:hint="default"/>
+          <w:sz w:val="26"/>
+          <w:szCs w:val="26"/>
+          <w:lang w:val="en-US"/>
+        </w:rPr>
+        <w:tab/>
+        <w:t/>
+      </w:r>
+      <w:r>
+        <w:rPr>
+          <w:rFonts w:hint="default"/>
+          <w:sz w:val="26"/>
+          <w:szCs w:val="26"/>
+          <w:lang w:val="en-US"/>
+        </w:rPr>
+        <w:tab/>
+        <w:t>Nam hưởng 200 tr</w:t>
+      </w:r>
+    </w:p>
+    <w:p>
+      <w:pPr>
+        <w:numPr>
+          <w:numId w:val="0"/>
+        </w:numPr>
+        <w:pBdr>
+          <w:top w:val="single" w:color="auto" w:sz="4" w:space="1"/>
+          <w:left w:val="single" w:color="auto" w:sz="4" w:space="4"/>
+          <w:bottom w:val="single" w:color="auto" w:sz="4" w:space="1"/>
+          <w:right w:val="single" w:color="auto" w:sz="4" w:space="4"/>
+        </w:pBdr>
+        <w:tabs>
+          <w:tab w:val="left" w:pos="993"/>
+        </w:tabs>
+        <w:spacing w:line="360" w:lineRule="auto"/>
+        <w:jc w:val="both"/>
+        <w:rPr>
+          <w:rFonts w:hint="default"/>
+          <w:sz w:val="10"/>
+          <w:szCs w:val="10"/>
+          <w:lang w:val="en-US"/>
+        </w:rPr>
+      </w:pPr>
+      <w:r>
+        <w:rPr>
+          <w:rFonts w:hint="default"/>
+          <w:sz w:val="26"/>
+          <w:szCs w:val="26"/>
+          <w:lang w:val="en-US"/>
+        </w:rPr>
+        <w:tab/>
+        <w:t/>
+      </w:r>
+      <w:r>
+        <w:rPr>
+          <w:rFonts w:hint="default"/>
+          <w:sz w:val="26"/>
+          <w:szCs w:val="26"/>
+          <w:lang w:val="en-US"/>
+        </w:rPr>
+        <w:tab/>
+        <w:t>Xuân hưởng 600 tr</w:t>
+      </w:r>
+      <w:bookmarkStart w:id="0" w:name="_GoBack"/>
+      <w:bookmarkEnd w:id="0"/>
     </w:p>
     <w:p/>
     <w:sectPr>
